--- a/Yuvraj Kumpavat - Dissertation_k010885m.docx
+++ b/Yuvraj Kumpavat - Dissertation_k010885m.docx
@@ -602,7 +602,7 @@
           <w:r>
             <w:fldChar w:fldCharType="separate"/>
           </w:r>
-          <w:hyperlink w:anchor="_Toc191238341" w:history="1">
+          <w:hyperlink w:anchor="_Toc191371794" w:history="1">
             <w:r>
               <w:rPr>
                 <w:rStyle w:val="Hyperlink"/>
@@ -629,7 +629,7 @@
                 <w:noProof/>
                 <w:webHidden/>
               </w:rPr>
-              <w:instrText xml:space="preserve"> PAGEREF _Toc191238341 \h </w:instrText>
+              <w:instrText xml:space="preserve"> PAGEREF _Toc191371794 \h </w:instrText>
             </w:r>
             <w:r>
               <w:rPr>
@@ -676,7 +676,7 @@
               <w14:ligatures w14:val="standardContextual"/>
             </w:rPr>
           </w:pPr>
-          <w:hyperlink w:anchor="_Toc191238342" w:history="1">
+          <w:hyperlink w:anchor="_Toc191371795" w:history="1">
             <w:r>
               <w:rPr>
                 <w:rStyle w:val="Hyperlink"/>
@@ -703,7 +703,7 @@
                 <w:noProof/>
                 <w:webHidden/>
               </w:rPr>
-              <w:instrText xml:space="preserve"> PAGEREF _Toc191238342 \h </w:instrText>
+              <w:instrText xml:space="preserve"> PAGEREF _Toc191371795 \h </w:instrText>
             </w:r>
             <w:r>
               <w:rPr>
@@ -750,7 +750,7 @@
               <w14:ligatures w14:val="standardContextual"/>
             </w:rPr>
           </w:pPr>
-          <w:hyperlink w:anchor="_Toc191238343" w:history="1">
+          <w:hyperlink w:anchor="_Toc191371796" w:history="1">
             <w:r>
               <w:rPr>
                 <w:rStyle w:val="Hyperlink"/>
@@ -777,7 +777,7 @@
                 <w:noProof/>
                 <w:webHidden/>
               </w:rPr>
-              <w:instrText xml:space="preserve"> PAGEREF _Toc191238343 \h </w:instrText>
+              <w:instrText xml:space="preserve"> PAGEREF _Toc191371796 \h </w:instrText>
             </w:r>
             <w:r>
               <w:rPr>
@@ -824,7 +824,7 @@
               <w14:ligatures w14:val="standardContextual"/>
             </w:rPr>
           </w:pPr>
-          <w:hyperlink w:anchor="_Toc191238344" w:history="1">
+          <w:hyperlink w:anchor="_Toc191371797" w:history="1">
             <w:r>
               <w:rPr>
                 <w:rStyle w:val="Hyperlink"/>
@@ -851,7 +851,7 @@
                 <w:noProof/>
                 <w:webHidden/>
               </w:rPr>
-              <w:instrText xml:space="preserve"> PAGEREF _Toc191238344 \h </w:instrText>
+              <w:instrText xml:space="preserve"> PAGEREF _Toc191371797 \h </w:instrText>
             </w:r>
             <w:r>
               <w:rPr>
@@ -898,7 +898,7 @@
               <w14:ligatures w14:val="standardContextual"/>
             </w:rPr>
           </w:pPr>
-          <w:hyperlink w:anchor="_Toc191238345" w:history="1">
+          <w:hyperlink w:anchor="_Toc191371798" w:history="1">
             <w:r>
               <w:rPr>
                 <w:rStyle w:val="Hyperlink"/>
@@ -925,7 +925,7 @@
                 <w:noProof/>
                 <w:webHidden/>
               </w:rPr>
-              <w:instrText xml:space="preserve"> PAGEREF _Toc191238345 \h </w:instrText>
+              <w:instrText xml:space="preserve"> PAGEREF _Toc191371798 \h </w:instrText>
             </w:r>
             <w:r>
               <w:rPr>
@@ -972,7 +972,7 @@
               <w14:ligatures w14:val="standardContextual"/>
             </w:rPr>
           </w:pPr>
-          <w:hyperlink w:anchor="_Toc191238346" w:history="1">
+          <w:hyperlink w:anchor="_Toc191371799" w:history="1">
             <w:r>
               <w:rPr>
                 <w:rStyle w:val="Hyperlink"/>
@@ -999,7 +999,7 @@
                 <w:noProof/>
                 <w:webHidden/>
               </w:rPr>
-              <w:instrText xml:space="preserve"> PAGEREF _Toc191238346 \h </w:instrText>
+              <w:instrText xml:space="preserve"> PAGEREF _Toc191371799 \h </w:instrText>
             </w:r>
             <w:r>
               <w:rPr>
@@ -1046,7 +1046,7 @@
               <w14:ligatures w14:val="standardContextual"/>
             </w:rPr>
           </w:pPr>
-          <w:hyperlink w:anchor="_Toc191238347" w:history="1">
+          <w:hyperlink w:anchor="_Toc191371800" w:history="1">
             <w:r>
               <w:rPr>
                 <w:rStyle w:val="Hyperlink"/>
@@ -1073,7 +1073,7 @@
                 <w:noProof/>
                 <w:webHidden/>
               </w:rPr>
-              <w:instrText xml:space="preserve"> PAGEREF _Toc191238347 \h </w:instrText>
+              <w:instrText xml:space="preserve"> PAGEREF _Toc191371800 \h </w:instrText>
             </w:r>
             <w:r>
               <w:rPr>
@@ -1111,10 +1111,16 @@
               <w:tab w:val="right" w:leader="dot" w:pos="9016"/>
             </w:tabs>
             <w:rPr>
+              <w:rFonts w:eastAsiaTheme="minorEastAsia"/>
               <w:noProof/>
+              <w:kern w:val="2"/>
+              <w:sz w:val="24"/>
+              <w:szCs w:val="24"/>
+              <w:lang w:eastAsia="en-GB"/>
+              <w14:ligatures w14:val="standardContextual"/>
             </w:rPr>
           </w:pPr>
-          <w:hyperlink w:anchor="_Toc191238348" w:history="1">
+          <w:hyperlink w:anchor="_Toc191371801" w:history="1">
             <w:r>
               <w:rPr>
                 <w:rStyle w:val="Hyperlink"/>
@@ -1143,7 +1149,7 @@
                 <w:noProof/>
                 <w:webHidden/>
               </w:rPr>
-              <w:instrText xml:space="preserve"> PAGEREF _Toc191238348 \h </w:instrText>
+              <w:instrText xml:space="preserve"> PAGEREF _Toc191371801 \h </w:instrText>
             </w:r>
             <w:r>
               <w:rPr>
@@ -1181,10 +1187,16 @@
               <w:tab w:val="right" w:leader="dot" w:pos="9016"/>
             </w:tabs>
             <w:rPr>
+              <w:rFonts w:eastAsiaTheme="minorEastAsia"/>
               <w:noProof/>
+              <w:kern w:val="2"/>
+              <w:sz w:val="24"/>
+              <w:szCs w:val="24"/>
+              <w:lang w:eastAsia="en-GB"/>
+              <w14:ligatures w14:val="standardContextual"/>
             </w:rPr>
           </w:pPr>
-          <w:hyperlink w:anchor="_Toc191238349" w:history="1">
+          <w:hyperlink w:anchor="_Toc191371802" w:history="1">
             <w:r>
               <w:rPr>
                 <w:rStyle w:val="Hyperlink"/>
@@ -1213,7 +1225,7 @@
                 <w:noProof/>
                 <w:webHidden/>
               </w:rPr>
-              <w:instrText xml:space="preserve"> PAGEREF _Toc191238349 \h </w:instrText>
+              <w:instrText xml:space="preserve"> PAGEREF _Toc191371802 \h </w:instrText>
             </w:r>
             <w:r>
               <w:rPr>
@@ -1260,7 +1272,7 @@
               <w14:ligatures w14:val="standardContextual"/>
             </w:rPr>
           </w:pPr>
-          <w:hyperlink w:anchor="_Toc191238350" w:history="1">
+          <w:hyperlink w:anchor="_Toc191371803" w:history="1">
             <w:r>
               <w:rPr>
                 <w:rStyle w:val="Hyperlink"/>
@@ -1287,7 +1299,7 @@
                 <w:noProof/>
                 <w:webHidden/>
               </w:rPr>
-              <w:instrText xml:space="preserve"> PAGEREF _Toc191238350 \h </w:instrText>
+              <w:instrText xml:space="preserve"> PAGEREF _Toc191371803 \h </w:instrText>
             </w:r>
             <w:r>
               <w:rPr>
@@ -1334,7 +1346,7 @@
               <w14:ligatures w14:val="standardContextual"/>
             </w:rPr>
           </w:pPr>
-          <w:hyperlink w:anchor="_Toc191238351" w:history="1">
+          <w:hyperlink w:anchor="_Toc191371804" w:history="1">
             <w:r>
               <w:rPr>
                 <w:rStyle w:val="Hyperlink"/>
@@ -1361,7 +1373,7 @@
                 <w:noProof/>
                 <w:webHidden/>
               </w:rPr>
-              <w:instrText xml:space="preserve"> PAGEREF _Toc191238351 \h </w:instrText>
+              <w:instrText xml:space="preserve"> PAGEREF _Toc191371804 \h </w:instrText>
             </w:r>
             <w:r>
               <w:rPr>
@@ -1408,7 +1420,7 @@
               <w14:ligatures w14:val="standardContextual"/>
             </w:rPr>
           </w:pPr>
-          <w:hyperlink w:anchor="_Toc191238352" w:history="1">
+          <w:hyperlink w:anchor="_Toc191371805" w:history="1">
             <w:r>
               <w:rPr>
                 <w:rStyle w:val="Hyperlink"/>
@@ -1435,7 +1447,7 @@
                 <w:noProof/>
                 <w:webHidden/>
               </w:rPr>
-              <w:instrText xml:space="preserve"> PAGEREF _Toc191238352 \h </w:instrText>
+              <w:instrText xml:space="preserve"> PAGEREF _Toc191371805 \h </w:instrText>
             </w:r>
             <w:r>
               <w:rPr>
@@ -1482,13 +1494,13 @@
               <w14:ligatures w14:val="standardContextual"/>
             </w:rPr>
           </w:pPr>
-          <w:hyperlink w:anchor="_Toc191238353" w:history="1">
+          <w:hyperlink w:anchor="_Toc191371806" w:history="1">
             <w:r>
               <w:rPr>
                 <w:rStyle w:val="Hyperlink"/>
                 <w:noProof/>
               </w:rPr>
-              <w:t>Discussion and Analysis</w:t>
+              <w:t>Results and Analysis:</w:t>
             </w:r>
             <w:r>
               <w:rPr>
@@ -1509,7 +1521,7 @@
                 <w:noProof/>
                 <w:webHidden/>
               </w:rPr>
-              <w:instrText xml:space="preserve"> PAGEREF _Toc191238353 \h </w:instrText>
+              <w:instrText xml:space="preserve"> PAGEREF _Toc191371806 \h </w:instrText>
             </w:r>
             <w:r>
               <w:rPr>
@@ -1529,7 +1541,7 @@
                 <w:noProof/>
                 <w:webHidden/>
               </w:rPr>
-              <w:t>34</w:t>
+              <w:t>38</w:t>
             </w:r>
             <w:r>
               <w:rPr>
@@ -1556,7 +1568,7 @@
               <w14:ligatures w14:val="standardContextual"/>
             </w:rPr>
           </w:pPr>
-          <w:hyperlink w:anchor="_Toc191238354" w:history="1">
+          <w:hyperlink w:anchor="_Toc191371807" w:history="1">
             <w:r>
               <w:rPr>
                 <w:rStyle w:val="Hyperlink"/>
@@ -1583,7 +1595,7 @@
                 <w:noProof/>
                 <w:webHidden/>
               </w:rPr>
-              <w:instrText xml:space="preserve"> PAGEREF _Toc191238354 \h </w:instrText>
+              <w:instrText xml:space="preserve"> PAGEREF _Toc191371807 \h </w:instrText>
             </w:r>
             <w:r>
               <w:rPr>
@@ -1603,7 +1615,7 @@
                 <w:noProof/>
                 <w:webHidden/>
               </w:rPr>
-              <w:t>35</w:t>
+              <w:t>42</w:t>
             </w:r>
             <w:r>
               <w:rPr>
@@ -1630,7 +1642,7 @@
               <w14:ligatures w14:val="standardContextual"/>
             </w:rPr>
           </w:pPr>
-          <w:hyperlink w:anchor="_Toc191238355" w:history="1">
+          <w:hyperlink w:anchor="_Toc191371808" w:history="1">
             <w:r>
               <w:rPr>
                 <w:rStyle w:val="Hyperlink"/>
@@ -1657,7 +1669,7 @@
                 <w:noProof/>
                 <w:webHidden/>
               </w:rPr>
-              <w:instrText xml:space="preserve"> PAGEREF _Toc191238355 \h </w:instrText>
+              <w:instrText xml:space="preserve"> PAGEREF _Toc191371808 \h </w:instrText>
             </w:r>
             <w:r>
               <w:rPr>
@@ -1677,7 +1689,7 @@
                 <w:noProof/>
                 <w:webHidden/>
               </w:rPr>
-              <w:t>36</w:t>
+              <w:t>43</w:t>
             </w:r>
             <w:r>
               <w:rPr>
@@ -1704,7 +1716,7 @@
               <w14:ligatures w14:val="standardContextual"/>
             </w:rPr>
           </w:pPr>
-          <w:hyperlink w:anchor="_Toc191238356" w:history="1">
+          <w:hyperlink w:anchor="_Toc191371809" w:history="1">
             <w:r>
               <w:rPr>
                 <w:rStyle w:val="Hyperlink"/>
@@ -1731,7 +1743,7 @@
                 <w:noProof/>
                 <w:webHidden/>
               </w:rPr>
-              <w:instrText xml:space="preserve"> PAGEREF _Toc191238356 \h </w:instrText>
+              <w:instrText xml:space="preserve"> PAGEREF _Toc191371809 \h </w:instrText>
             </w:r>
             <w:r>
               <w:rPr>
@@ -1751,155 +1763,7 @@
                 <w:noProof/>
                 <w:webHidden/>
               </w:rPr>
-              <w:t>37</w:t>
-            </w:r>
-            <w:r>
-              <w:rPr>
-                <w:noProof/>
-                <w:webHidden/>
-              </w:rPr>
-              <w:fldChar w:fldCharType="end"/>
-            </w:r>
-          </w:hyperlink>
-        </w:p>
-        <w:p>
-          <w:pPr>
-            <w:pStyle w:val="TOC1"/>
-            <w:tabs>
-              <w:tab w:val="right" w:leader="dot" w:pos="9016"/>
-            </w:tabs>
-            <w:rPr>
-              <w:rFonts w:eastAsiaTheme="minorEastAsia"/>
-              <w:noProof/>
-              <w:kern w:val="2"/>
-              <w:sz w:val="24"/>
-              <w:szCs w:val="24"/>
-              <w:lang w:eastAsia="en-GB"/>
-              <w14:ligatures w14:val="standardContextual"/>
-            </w:rPr>
-          </w:pPr>
-          <w:hyperlink w:anchor="_Toc191238357" w:history="1">
-            <w:r>
-              <w:rPr>
-                <w:rStyle w:val="Hyperlink"/>
-                <w:noProof/>
-              </w:rPr>
-              <w:t>Appendices</w:t>
-            </w:r>
-            <w:r>
-              <w:rPr>
-                <w:noProof/>
-                <w:webHidden/>
-              </w:rPr>
-              <w:tab/>
-            </w:r>
-            <w:r>
-              <w:rPr>
-                <w:noProof/>
-                <w:webHidden/>
-              </w:rPr>
-              <w:fldChar w:fldCharType="begin"/>
-            </w:r>
-            <w:r>
-              <w:rPr>
-                <w:noProof/>
-                <w:webHidden/>
-              </w:rPr>
-              <w:instrText xml:space="preserve"> PAGEREF _Toc191238357 \h </w:instrText>
-            </w:r>
-            <w:r>
-              <w:rPr>
-                <w:noProof/>
-                <w:webHidden/>
-              </w:rPr>
-            </w:r>
-            <w:r>
-              <w:rPr>
-                <w:noProof/>
-                <w:webHidden/>
-              </w:rPr>
-              <w:fldChar w:fldCharType="separate"/>
-            </w:r>
-            <w:r>
-              <w:rPr>
-                <w:noProof/>
-                <w:webHidden/>
-              </w:rPr>
-              <w:t>39</w:t>
-            </w:r>
-            <w:r>
-              <w:rPr>
-                <w:noProof/>
-                <w:webHidden/>
-              </w:rPr>
-              <w:fldChar w:fldCharType="end"/>
-            </w:r>
-          </w:hyperlink>
-        </w:p>
-        <w:p>
-          <w:pPr>
-            <w:pStyle w:val="TOC2"/>
-            <w:tabs>
-              <w:tab w:val="right" w:leader="dot" w:pos="9016"/>
-            </w:tabs>
-            <w:rPr>
-              <w:rFonts w:eastAsiaTheme="minorEastAsia"/>
-              <w:noProof/>
-              <w:kern w:val="2"/>
-              <w:sz w:val="24"/>
-              <w:szCs w:val="24"/>
-              <w:lang w:eastAsia="en-GB"/>
-              <w14:ligatures w14:val="standardContextual"/>
-            </w:rPr>
-          </w:pPr>
-          <w:hyperlink w:anchor="_Toc191238358" w:history="1">
-            <w:r>
-              <w:rPr>
-                <w:rStyle w:val="Hyperlink"/>
-                <w:noProof/>
-              </w:rPr>
-              <w:t>Appendix 1 – xxx</w:t>
-            </w:r>
-            <w:r>
-              <w:rPr>
-                <w:noProof/>
-                <w:webHidden/>
-              </w:rPr>
-              <w:tab/>
-            </w:r>
-            <w:r>
-              <w:rPr>
-                <w:noProof/>
-                <w:webHidden/>
-              </w:rPr>
-              <w:fldChar w:fldCharType="begin"/>
-            </w:r>
-            <w:r>
-              <w:rPr>
-                <w:noProof/>
-                <w:webHidden/>
-              </w:rPr>
-              <w:instrText xml:space="preserve"> PAGEREF _Toc191238358 \h </w:instrText>
-            </w:r>
-            <w:r>
-              <w:rPr>
-                <w:noProof/>
-                <w:webHidden/>
-              </w:rPr>
-            </w:r>
-            <w:r>
-              <w:rPr>
-                <w:noProof/>
-                <w:webHidden/>
-              </w:rPr>
-              <w:fldChar w:fldCharType="separate"/>
-            </w:r>
-            <w:r>
-              <w:rPr>
-                <w:noProof/>
-                <w:webHidden/>
-              </w:rPr>
-              <w:t>39</w:t>
+              <w:t>45</w:t>
             </w:r>
             <w:r>
               <w:rPr>
@@ -1940,7 +1804,7 @@
       <w:pPr>
         <w:pStyle w:val="Heading1"/>
       </w:pPr>
-      <w:bookmarkStart w:id="0" w:name="_Toc191238341"/>
+      <w:bookmarkStart w:id="0" w:name="_Toc191371794"/>
       <w:r>
         <w:lastRenderedPageBreak/>
         <w:t>Abstract</w:t>
@@ -1957,6 +1821,25 @@
         </w:rPr>
       </w:pPr>
       <w:r>
+        <w:t xml:space="preserve">This study compares the performance of Chaos Vehicle Physics, Unreal Engine’s built-in physics system, with a Custom Vehicle Physics developed from scratch to simulate advanced vehicle dynamics, including engine torque distribution, </w:t>
+      </w:r>
+      <w:proofErr w:type="spellStart"/>
+      <w:r>
+        <w:t>Pacejka’s</w:t>
+      </w:r>
+      <w:proofErr w:type="spellEnd"/>
+      <w:r>
+        <w:t xml:space="preserve"> friction model, different drivetrain model and </w:t>
+      </w:r>
+      <w:proofErr w:type="spellStart"/>
+      <w:r>
+        <w:t>raycast</w:t>
+      </w:r>
+      <w:proofErr w:type="spellEnd"/>
+      <w:r>
+        <w:t xml:space="preserve"> suspensions. Using Unreal Engine’s profiling tools, both systems were evaluated in terms of total inclusive time and total exclusive time across key metrics such as frames processing, task management, physics calculations on every tick/frame, rendering and memory usage. The results indicates that Chaos outperforms the custom system in each tasks. These advantages are attributed to Chaos’ multi-threaded architecture, optimized memory management, and tight integration with Unreal Engine’s rendering pipeline. While the custom system demonstrates superior accuracy in specific physics calculations, the reliance on sequential processing and inefficient memory allocation leads to higher CPU and GPU overhead. This research provides actionable insights for developers aiming to balance realism and performance in vehicle physics simulations.  </w:t>
+      </w:r>
+      <w:r>
         <w:br w:type="page"/>
       </w:r>
     </w:p>
@@ -1965,7 +1848,7 @@
         <w:pStyle w:val="Heading1"/>
       </w:pPr>
       <w:bookmarkStart w:id="1" w:name="_Ref190952708"/>
-      <w:bookmarkStart w:id="2" w:name="_Toc191238342"/>
+      <w:bookmarkStart w:id="2" w:name="_Toc191371795"/>
       <w:r>
         <w:lastRenderedPageBreak/>
         <w:t>Introduction</w:t>
@@ -2292,7 +2175,7 @@
       <w:pPr>
         <w:pStyle w:val="Heading1"/>
       </w:pPr>
-      <w:bookmarkStart w:id="3" w:name="_Toc191238343"/>
+      <w:bookmarkStart w:id="3" w:name="_Toc191371796"/>
       <w:r>
         <w:lastRenderedPageBreak/>
         <w:t>Background / Related Work</w:t>
@@ -2534,7 +2417,7 @@
       <w:pPr>
         <w:pStyle w:val="Heading1"/>
       </w:pPr>
-      <w:bookmarkStart w:id="4" w:name="_Toc191238344"/>
+      <w:bookmarkStart w:id="4" w:name="_Toc191371797"/>
       <w:r>
         <w:lastRenderedPageBreak/>
         <w:t>Literature Review</w:t>
@@ -2629,6 +2512,7 @@
       <w:r>
         <w:rPr>
           <w:rFonts w:eastAsiaTheme="minorHAnsi"/>
+          <w:noProof/>
           <w:lang w:val="en-GB"/>
         </w:rPr>
         <w:drawing>
@@ -2730,6 +2614,9 @@
         <w:jc w:val="center"/>
       </w:pPr>
       <w:r>
+        <w:rPr>
+          <w:noProof/>
+        </w:rPr>
         <w:drawing>
           <wp:inline distT="0" distB="0" distL="0" distR="0" wp14:anchorId="394B117B" wp14:editId="0FEA687D">
             <wp:extent cx="1467055" cy="419158"/>
@@ -2885,6 +2772,9 @@
         <w:jc w:val="center"/>
       </w:pPr>
       <w:r>
+        <w:rPr>
+          <w:noProof/>
+        </w:rPr>
         <w:drawing>
           <wp:inline distT="0" distB="0" distL="0" distR="0" wp14:anchorId="379711FE" wp14:editId="650E60E1">
             <wp:extent cx="2391109" cy="1114581"/>
@@ -2951,7 +2841,7 @@
       <w:pPr>
         <w:pStyle w:val="Heading2"/>
       </w:pPr>
-      <w:bookmarkStart w:id="5" w:name="_Toc191238345"/>
+      <w:bookmarkStart w:id="5" w:name="_Toc191371798"/>
       <w:r>
         <w:lastRenderedPageBreak/>
         <w:t>Basic Forces acting on a car when its racing</w:t>
@@ -3211,6 +3101,9 @@
         <w:jc w:val="center"/>
       </w:pPr>
       <w:r>
+        <w:rPr>
+          <w:noProof/>
+        </w:rPr>
         <w:drawing>
           <wp:inline distT="0" distB="0" distL="0" distR="0" wp14:anchorId="0230B4C4" wp14:editId="30F35D92">
             <wp:extent cx="2796540" cy="1395301"/>
@@ -3401,6 +3294,9 @@
         <w:jc w:val="center"/>
       </w:pPr>
       <w:r>
+        <w:rPr>
+          <w:noProof/>
+        </w:rPr>
         <w:drawing>
           <wp:inline distT="0" distB="0" distL="0" distR="0" wp14:anchorId="19140A02" wp14:editId="533E24C5">
             <wp:extent cx="3810532" cy="2476846"/>
@@ -3534,7 +3430,7 @@
             <w:fldChar w:fldCharType="begin"/>
           </w:r>
           <w:r>
-            <w:instrText xml:space="preserve"> CITATION Uni12 \l 2057 </w:instrText>
+            <w:instrText xml:space="preserve">CITATION Uni12 \l 2057 </w:instrText>
           </w:r>
           <w:r>
             <w:fldChar w:fldCharType="separate"/>
@@ -3543,7 +3439,7 @@
             <w:rPr>
               <w:noProof/>
             </w:rPr>
-            <w:t>(University of Bournemouth, 2012)</w:t>
+            <w:t>(Srisuchat, 2012)</w:t>
           </w:r>
           <w:r>
             <w:fldChar w:fldCharType="end"/>
@@ -3553,12 +3449,12 @@
     </w:p>
     <w:p>
       <w:r>
+        <w:t>The amount of weight transfer due to body roll is determined as follows:</w:t>
+      </w:r>
+    </w:p>
+    <w:p>
+      <w:r>
         <w:lastRenderedPageBreak/>
-        <w:t>The amount of weight transfer due to body roll is determined as follows:</w:t>
-      </w:r>
-    </w:p>
-    <w:p>
-      <w:r>
         <w:t xml:space="preserve">Weight transfer = (Height of CG * sin(body roll angle) / Track width) * weight </w:t>
       </w:r>
       <w:sdt>
@@ -3571,7 +3467,7 @@
             <w:fldChar w:fldCharType="begin"/>
           </w:r>
           <w:r>
-            <w:instrText xml:space="preserve"> CITATION Uni12 \l 2057 </w:instrText>
+            <w:instrText xml:space="preserve">CITATION Uni12 \l 2057 </w:instrText>
           </w:r>
           <w:r>
             <w:fldChar w:fldCharType="separate"/>
@@ -3580,7 +3476,7 @@
             <w:rPr>
               <w:noProof/>
             </w:rPr>
-            <w:t>(University of Bournemouth, 2012)</w:t>
+            <w:t>(Srisuchat, 2012)</w:t>
           </w:r>
           <w:r>
             <w:fldChar w:fldCharType="end"/>
@@ -3609,6 +3505,9 @@
         <w:jc w:val="center"/>
       </w:pPr>
       <w:r>
+        <w:rPr>
+          <w:noProof/>
+        </w:rPr>
         <w:drawing>
           <wp:inline distT="0" distB="0" distL="0" distR="0" wp14:anchorId="4C1AA863" wp14:editId="7812158F">
             <wp:extent cx="2827020" cy="2360609"/>
@@ -3765,6 +3664,9 @@
         <w:jc w:val="center"/>
       </w:pPr>
       <w:r>
+        <w:rPr>
+          <w:noProof/>
+        </w:rPr>
         <w:drawing>
           <wp:inline distT="0" distB="0" distL="0" distR="0" wp14:anchorId="13BD59F6" wp14:editId="31E7213B">
             <wp:extent cx="5731510" cy="972185"/>
@@ -3856,7 +3758,7 @@
           <w:szCs w:val="32"/>
         </w:rPr>
       </w:pPr>
-      <w:bookmarkStart w:id="6" w:name="_Toc191238346"/>
+      <w:bookmarkStart w:id="6" w:name="_Toc191371799"/>
       <w:r>
         <w:rPr>
           <w:sz w:val="32"/>
@@ -4343,6 +4245,9 @@
         <w:jc w:val="center"/>
       </w:pPr>
       <w:r>
+        <w:rPr>
+          <w:noProof/>
+        </w:rPr>
         <w:drawing>
           <wp:inline distT="0" distB="0" distL="0" distR="0" wp14:anchorId="2483BAA1" wp14:editId="223F6329">
             <wp:extent cx="4734586" cy="3210373"/>
@@ -4502,6 +4407,9 @@
         <w:jc w:val="center"/>
       </w:pPr>
       <w:r>
+        <w:rPr>
+          <w:noProof/>
+        </w:rPr>
         <w:drawing>
           <wp:inline distT="0" distB="0" distL="0" distR="0" wp14:anchorId="328B09F4" wp14:editId="696F5118">
             <wp:extent cx="3246120" cy="1959502"/>
@@ -4718,6 +4626,7 @@
           <w:numId w:val="52"/>
         </w:numPr>
       </w:pPr>
+      <w:bookmarkStart w:id="7" w:name="_Ref191381773"/>
       <w:r>
         <w:rPr>
           <w:u w:val="single"/>
@@ -4727,6 +4636,7 @@
       <w:r>
         <w:t xml:space="preserve"> The temperature of the tyre compound affects adhesion by increasing both the conformance and the penetration of peaks and valleys in the road into the contact patch. This also increases the rate of chemical reaction between the tyre rubber and asphalt, but only up to a point, after which the tyre will ‘go-off’ and grip levels reduce.</w:t>
       </w:r>
+      <w:bookmarkEnd w:id="7"/>
     </w:p>
     <w:p>
       <w:pPr>
@@ -4897,6 +4807,9 @@
         <w:keepNext/>
       </w:pPr>
       <w:r>
+        <w:rPr>
+          <w:noProof/>
+        </w:rPr>
         <w:drawing>
           <wp:inline distT="0" distB="0" distL="0" distR="0" wp14:anchorId="00CA7171" wp14:editId="46C5B40D">
             <wp:extent cx="4262577" cy="2533650"/>
@@ -5035,13 +4948,7 @@
     </w:p>
     <w:p>
       <w:r>
-        <w:t xml:space="preserve">The tyre in LFS has a cycle. It starts cold and starts to heat up and will reach peak temperature, and as it starts to wear down the tyre will release dome of the heat and stat to go down in temperature. This cool off effect is greater </w:t>
-      </w:r>
-      <w:r>
-        <w:t>than</w:t>
-      </w:r>
-      <w:r>
-        <w:t xml:space="preserve"> in real life and on some tracks the driver must balance the peak and the eventual puncture temperature. Having higher air pressure in the tyres will make the tyre peak temperature lower. Having perfect camber and minimizing slides is also things that can make the tyre last longer and also bring down the peak temperature slightly.</w:t>
+        <w:t>The tyre in LFS has a cycle. It starts cold and starts to heat up and will reach peak temperature, and as it starts to wear down the tyre will release dome of the heat and stat to go down in temperature. This cool off effect is greater than in real life and on some tracks the driver must balance the peak and the eventual puncture temperature. Having higher air pressure in the tyres will make the tyre peak temperature lower. Having perfect camber and minimizing slides is also things that can make the tyre last longer and also bring down the peak temperature slightly.</w:t>
       </w:r>
       <w:sdt>
         <w:sdtPr>
@@ -5186,6 +5093,9 @@
         <w:jc w:val="center"/>
       </w:pPr>
       <w:r>
+        <w:rPr>
+          <w:noProof/>
+        </w:rPr>
         <w:drawing>
           <wp:inline distT="0" distB="0" distL="0" distR="0" wp14:anchorId="0AFD93EE" wp14:editId="5EB35D5A">
             <wp:extent cx="5731510" cy="2684780"/>
@@ -5536,7 +5446,7 @@
           <w:szCs w:val="32"/>
         </w:rPr>
       </w:pPr>
-      <w:bookmarkStart w:id="7" w:name="_Toc191238347"/>
+      <w:bookmarkStart w:id="8" w:name="_Toc191371800"/>
       <w:r>
         <w:rPr>
           <w:sz w:val="32"/>
@@ -5545,7 +5455,7 @@
         <w:lastRenderedPageBreak/>
         <w:t>Suspension Dynamics</w:t>
       </w:r>
-      <w:bookmarkEnd w:id="7"/>
+      <w:bookmarkEnd w:id="8"/>
     </w:p>
     <w:p>
       <w:r>
@@ -5561,7 +5471,7 @@
             <w:fldChar w:fldCharType="begin"/>
           </w:r>
           <w:r>
-            <w:instrText xml:space="preserve"> CITATION Uni12 \l 2057 </w:instrText>
+            <w:instrText xml:space="preserve">CITATION Uni12 \l 2057 </w:instrText>
           </w:r>
           <w:r>
             <w:fldChar w:fldCharType="separate"/>
@@ -5570,7 +5480,7 @@
             <w:rPr>
               <w:noProof/>
             </w:rPr>
-            <w:t>(University of Bournemouth, 2012)</w:t>
+            <w:t>(Srisuchat, 2012)</w:t>
           </w:r>
           <w:r>
             <w:fldChar w:fldCharType="end"/>
@@ -5597,7 +5507,7 @@
             <w:fldChar w:fldCharType="begin"/>
           </w:r>
           <w:r>
-            <w:instrText xml:space="preserve"> CITATION Uni12 \l 2057 </w:instrText>
+            <w:instrText xml:space="preserve">CITATION Uni12 \l 2057 </w:instrText>
           </w:r>
           <w:r>
             <w:fldChar w:fldCharType="separate"/>
@@ -5612,7 +5522,7 @@
             <w:rPr>
               <w:noProof/>
             </w:rPr>
-            <w:t>(University of Bournemouth, 2012)</w:t>
+            <w:t>(Srisuchat, 2012)</w:t>
           </w:r>
           <w:r>
             <w:fldChar w:fldCharType="end"/>
@@ -5760,7 +5670,7 @@
           <w:color w:val="000000" w:themeColor="text1"/>
         </w:rPr>
       </w:pPr>
-      <w:bookmarkStart w:id="8" w:name="_Toc191238348"/>
+      <w:bookmarkStart w:id="9" w:name="_Toc191371801"/>
       <w:r>
         <w:rPr>
           <w:b/>
@@ -5769,7 +5679,7 @@
         </w:rPr>
         <w:t>Geometry:</w:t>
       </w:r>
-      <w:bookmarkEnd w:id="8"/>
+      <w:bookmarkEnd w:id="9"/>
     </w:p>
     <w:p>
       <w:pPr>
@@ -5863,7 +5773,7 @@
             <w:fldChar w:fldCharType="begin"/>
           </w:r>
           <w:r>
-            <w:instrText xml:space="preserve"> CITATION Uni12 \l 2057 </w:instrText>
+            <w:instrText xml:space="preserve">CITATION Uni12 \l 2057 </w:instrText>
           </w:r>
           <w:r>
             <w:fldChar w:fldCharType="separate"/>
@@ -5878,7 +5788,7 @@
             <w:rPr>
               <w:noProof/>
             </w:rPr>
-            <w:t>(University of Bournemouth, 2012)</w:t>
+            <w:t>(Srisuchat, 2012)</w:t>
           </w:r>
           <w:r>
             <w:fldChar w:fldCharType="end"/>
@@ -5901,6 +5811,9 @@
         <w:jc w:val="center"/>
       </w:pPr>
       <w:r>
+        <w:rPr>
+          <w:noProof/>
+        </w:rPr>
         <w:drawing>
           <wp:inline distT="0" distB="0" distL="0" distR="0" wp14:anchorId="2BF29CE3" wp14:editId="79EF70E3">
             <wp:extent cx="4038600" cy="1888200"/>
@@ -5975,6 +5888,9 @@
         <w:jc w:val="center"/>
       </w:pPr>
       <w:r>
+        <w:rPr>
+          <w:noProof/>
+        </w:rPr>
         <w:drawing>
           <wp:inline distT="0" distB="0" distL="0" distR="0" wp14:anchorId="4317D3ED" wp14:editId="20DAC79A">
             <wp:extent cx="2682240" cy="1832686"/>
@@ -6107,6 +6023,9 @@
         <w:jc w:val="center"/>
       </w:pPr>
       <w:r>
+        <w:rPr>
+          <w:noProof/>
+        </w:rPr>
         <w:drawing>
           <wp:inline distT="0" distB="0" distL="0" distR="0" wp14:anchorId="65E54817" wp14:editId="7235DC30">
             <wp:extent cx="1877568" cy="2263140"/>
@@ -6243,6 +6162,9 @@
         <w:jc w:val="center"/>
       </w:pPr>
       <w:r>
+        <w:rPr>
+          <w:noProof/>
+        </w:rPr>
         <w:drawing>
           <wp:inline distT="0" distB="0" distL="0" distR="0" wp14:anchorId="7219B7F5" wp14:editId="27477D12">
             <wp:extent cx="3838575" cy="1797657"/>
@@ -6316,7 +6238,7 @@
           <w:color w:val="000000" w:themeColor="text1"/>
         </w:rPr>
       </w:pPr>
-      <w:bookmarkStart w:id="9" w:name="_Toc191238349"/>
+      <w:bookmarkStart w:id="10" w:name="_Toc191371802"/>
       <w:r>
         <w:rPr>
           <w:b/>
@@ -6325,7 +6247,7 @@
         </w:rPr>
         <w:t>Different types of suspension used in motorsport/sim racing:</w:t>
       </w:r>
-      <w:bookmarkEnd w:id="9"/>
+      <w:bookmarkEnd w:id="10"/>
     </w:p>
     <w:p>
       <w:pPr>
@@ -6463,6 +6385,9 @@
         <w:jc w:val="center"/>
       </w:pPr>
       <w:r>
+        <w:rPr>
+          <w:noProof/>
+        </w:rPr>
         <w:drawing>
           <wp:inline distT="0" distB="0" distL="0" distR="0" wp14:anchorId="300DBD86" wp14:editId="60092E88">
             <wp:extent cx="2396723" cy="1476375"/>
@@ -6819,7 +6744,7 @@
             <w:fldChar w:fldCharType="begin"/>
           </w:r>
           <w:r>
-            <w:instrText xml:space="preserve"> CITATION Uni12 \l 2057 </w:instrText>
+            <w:instrText xml:space="preserve">CITATION Uni12 \l 2057 </w:instrText>
           </w:r>
           <w:r>
             <w:fldChar w:fldCharType="separate"/>
@@ -6828,7 +6753,7 @@
             <w:rPr>
               <w:noProof/>
             </w:rPr>
-            <w:t>(University of Bournemouth, 2012)</w:t>
+            <w:t>(Srisuchat, 2012)</w:t>
           </w:r>
           <w:r>
             <w:fldChar w:fldCharType="end"/>
@@ -7422,7 +7347,7 @@
             <w:fldChar w:fldCharType="begin"/>
           </w:r>
           <w:r>
-            <w:instrText xml:space="preserve"> CITATION Uni12 \l 2057 </w:instrText>
+            <w:instrText xml:space="preserve">CITATION Uni12 \l 2057 </w:instrText>
           </w:r>
           <w:r>
             <w:fldChar w:fldCharType="separate"/>
@@ -7437,7 +7362,7 @@
             <w:rPr>
               <w:noProof/>
             </w:rPr>
-            <w:t>(University of Bournemouth, 2012)</w:t>
+            <w:t>(Srisuchat, 2012)</w:t>
           </w:r>
           <w:r>
             <w:fldChar w:fldCharType="end"/>
@@ -7457,7 +7382,7 @@
             <w:fldChar w:fldCharType="begin"/>
           </w:r>
           <w:r>
-            <w:instrText xml:space="preserve"> CITATION Uni12 \l 2057 </w:instrText>
+            <w:instrText xml:space="preserve">CITATION Uni12 \l 2057 </w:instrText>
           </w:r>
           <w:r>
             <w:fldChar w:fldCharType="separate"/>
@@ -7466,7 +7391,7 @@
             <w:rPr>
               <w:noProof/>
             </w:rPr>
-            <w:t>(University of Bournemouth, 2012)</w:t>
+            <w:t>(Srisuchat, 2012)</w:t>
           </w:r>
           <w:r>
             <w:fldChar w:fldCharType="end"/>
@@ -7485,7 +7410,7 @@
           <w:szCs w:val="32"/>
         </w:rPr>
       </w:pPr>
-      <w:bookmarkStart w:id="10" w:name="_Toc191238350"/>
+      <w:bookmarkStart w:id="11" w:name="_Toc191371803"/>
       <w:r>
         <w:rPr>
           <w:sz w:val="32"/>
@@ -7494,7 +7419,7 @@
         <w:lastRenderedPageBreak/>
         <w:t>Engine and Powertrain</w:t>
       </w:r>
-      <w:bookmarkEnd w:id="10"/>
+      <w:bookmarkEnd w:id="11"/>
     </w:p>
     <w:p>
       <w:r>
@@ -7552,6 +7477,9 @@
         <w:jc w:val="center"/>
       </w:pPr>
       <w:r>
+        <w:rPr>
+          <w:noProof/>
+        </w:rPr>
         <w:drawing>
           <wp:inline distT="0" distB="0" distL="0" distR="0" wp14:anchorId="24FAEEE5" wp14:editId="5693F81E">
             <wp:extent cx="5731510" cy="6414135"/>
@@ -7594,6 +7522,7 @@
         <w:pStyle w:val="Caption"/>
         <w:jc w:val="center"/>
       </w:pPr>
+      <w:bookmarkStart w:id="12" w:name="_Ref191381857"/>
       <w:r>
         <w:t xml:space="preserve">Figure </w:t>
       </w:r>
@@ -7605,9 +7534,15 @@
           <w:t>14</w:t>
         </w:r>
       </w:fldSimple>
-      <w:r>
-        <w:t xml:space="preserve"> torque Curve of Ferrari 458 Italia. Look how the white line (horsepower) just shooting up and the torque (orange line) just there.</w:t>
-      </w:r>
+      <w:bookmarkEnd w:id="12"/>
+      <w:r>
+        <w:t xml:space="preserve"> </w:t>
+      </w:r>
+      <w:bookmarkStart w:id="13" w:name="_Ref191381848"/>
+      <w:r>
+        <w:t>torque Curve of Ferrari 458 Italia. Look how the white line (horsepower) just shooting up and the torque (orange line) just there.</w:t>
+      </w:r>
+      <w:bookmarkEnd w:id="13"/>
     </w:p>
     <w:p>
       <w:pPr>
@@ -7621,6 +7556,9 @@
     </w:p>
     <w:p>
       <w:r>
+        <w:rPr>
+          <w:noProof/>
+        </w:rPr>
         <w:lastRenderedPageBreak/>
         <w:drawing>
           <wp:inline distT="0" distB="0" distL="0" distR="0" wp14:anchorId="1FEE6D7B" wp14:editId="01D2BD49">
@@ -7764,6 +7702,9 @@
         <w:jc w:val="center"/>
       </w:pPr>
       <w:r>
+        <w:rPr>
+          <w:noProof/>
+        </w:rPr>
         <w:drawing>
           <wp:inline distT="0" distB="0" distL="0" distR="0" wp14:anchorId="39474ECD" wp14:editId="74A69D47">
             <wp:extent cx="3438525" cy="2133364"/>
@@ -8005,7 +7946,7 @@
             <w:fldChar w:fldCharType="begin"/>
           </w:r>
           <w:r>
-            <w:instrText xml:space="preserve"> CITATION Uni12 \l 2057 </w:instrText>
+            <w:instrText xml:space="preserve">CITATION Uni12 \l 2057 </w:instrText>
           </w:r>
           <w:r>
             <w:fldChar w:fldCharType="separate"/>
@@ -8014,7 +7955,7 @@
             <w:rPr>
               <w:noProof/>
             </w:rPr>
-            <w:t>(University of Bournemouth, 2012)</w:t>
+            <w:t>(Srisuchat, 2012)</w:t>
           </w:r>
           <w:r>
             <w:fldChar w:fldCharType="end"/>
@@ -8074,12 +8015,12 @@
     <w:p/>
     <w:p>
       <w:r>
+        <w:t>The process to calculate rpm is:</w:t>
+      </w:r>
+    </w:p>
+    <w:p>
+      <w:r>
         <w:lastRenderedPageBreak/>
-        <w:t>The process to calculate rpm is:</w:t>
-      </w:r>
-    </w:p>
-    <w:p>
-      <w:r>
         <w:t>Rpm = wheel rotation rate * gear ratio * differential ratio * 60 / 2 pi</w:t>
       </w:r>
     </w:p>
@@ -8096,6 +8037,9 @@
     </w:p>
     <w:p>
       <w:r>
+        <w:rPr>
+          <w:noProof/>
+        </w:rPr>
         <w:drawing>
           <wp:inline distT="0" distB="0" distL="0" distR="0" wp14:anchorId="5C568256" wp14:editId="7DD2FA3A">
             <wp:extent cx="2210108" cy="352474"/>
@@ -8141,6 +8085,9 @@
     </w:p>
     <w:p>
       <w:r>
+        <w:rPr>
+          <w:noProof/>
+        </w:rPr>
         <w:drawing>
           <wp:inline distT="0" distB="0" distL="0" distR="0" wp14:anchorId="549B6122" wp14:editId="67EA3901">
             <wp:extent cx="3162741" cy="266737"/>
@@ -8283,7 +8230,7 @@
             <w:fldChar w:fldCharType="begin"/>
           </w:r>
           <w:r>
-            <w:instrText xml:space="preserve"> CITATION Uni12 \l 2057 </w:instrText>
+            <w:instrText xml:space="preserve">CITATION Uni12 \l 2057 </w:instrText>
           </w:r>
           <w:r>
             <w:fldChar w:fldCharType="separate"/>
@@ -8292,7 +8239,7 @@
             <w:rPr>
               <w:noProof/>
             </w:rPr>
-            <w:t>(University of Bournemouth, 2012)</w:t>
+            <w:t>(Srisuchat, 2012)</w:t>
           </w:r>
           <w:r>
             <w:fldChar w:fldCharType="end"/>
@@ -8333,12 +8280,12 @@
     </w:p>
     <w:p>
       <w:r>
+        <w:t>Fourth gear              g4     1.0</w:t>
+      </w:r>
+    </w:p>
+    <w:p>
+      <w:r>
         <w:lastRenderedPageBreak/>
-        <w:t>Fourth gear              g4     1.0</w:t>
-      </w:r>
-    </w:p>
-    <w:p>
-      <w:r>
         <w:t>Fifth gear                  g5     0.74</w:t>
       </w:r>
     </w:p>
@@ -8495,6 +8442,9 @@
         <w:jc w:val="center"/>
       </w:pPr>
       <w:r>
+        <w:rPr>
+          <w:noProof/>
+        </w:rPr>
         <w:drawing>
           <wp:inline distT="0" distB="0" distL="0" distR="0" wp14:anchorId="1616D80F" wp14:editId="6F940640">
             <wp:extent cx="3924300" cy="2526056"/>
@@ -8544,12 +8494,12 @@
         <w:pStyle w:val="BodyText"/>
       </w:pPr>
       <w:r>
+        <w:t>Drive Wheel Acceleration:</w:t>
+      </w:r>
+    </w:p>
+    <w:p>
+      <w:r>
         <w:lastRenderedPageBreak/>
-        <w:t>Drive Wheel Acceleration:</w:t>
-      </w:r>
-    </w:p>
-    <w:p>
-      <w:r>
         <w:t>The torque example in the torque curves for a given rpm, is the maximum torque at that rpm. How much torque is actually applied to the drive wheels depends on the throttle position. This position is determined by user input and varies from 0 to 100%. So, in pseudo-code, this looks like:</w:t>
       </w:r>
     </w:p>
@@ -8740,6 +8690,9 @@
         <w:jc w:val="center"/>
       </w:pPr>
       <w:r>
+        <w:rPr>
+          <w:noProof/>
+        </w:rPr>
         <w:drawing>
           <wp:inline distT="0" distB="0" distL="0" distR="0" wp14:anchorId="37B45DC8" wp14:editId="32D66E57">
             <wp:extent cx="5731510" cy="1814195"/>
@@ -8788,6 +8741,9 @@
         <w:jc w:val="center"/>
       </w:pPr>
       <w:r>
+        <w:rPr>
+          <w:noProof/>
+        </w:rPr>
         <w:drawing>
           <wp:inline distT="0" distB="0" distL="0" distR="0" wp14:anchorId="54A3C522" wp14:editId="426D9400">
             <wp:extent cx="2971800" cy="2277094"/>
@@ -8847,8 +8803,11 @@
     </w:p>
     <w:p>
       <w:r>
+        <w:t xml:space="preserve">These are maximum values. The power curve of a typical petrol engine is shown in figure 14. The power grows roughly proportionally to road speed while the torque is roughly constant. This is </w:t>
+      </w:r>
+      <w:r>
         <w:lastRenderedPageBreak/>
-        <w:t xml:space="preserve">These are maximum values. The power curve of a typical petrol engine is shown in figure 14. The power grows roughly proportionally to road speed while the torque is roughly constant. This is because they are both related to the force applied to the road to accelerate the vehicle. </w:t>
+        <w:t xml:space="preserve">because they are both related to the force applied to the road to accelerate the vehicle. </w:t>
       </w:r>
       <w:sdt>
         <w:sdtPr>
@@ -9127,6 +9086,9 @@
         <w:jc w:val="center"/>
       </w:pPr>
       <w:r>
+        <w:rPr>
+          <w:noProof/>
+        </w:rPr>
         <w:lastRenderedPageBreak/>
         <w:drawing>
           <wp:inline distT="0" distB="0" distL="0" distR="0" wp14:anchorId="1C39B70F" wp14:editId="4A19D8B7">
@@ -9363,7 +9325,7 @@
           <w:szCs w:val="32"/>
         </w:rPr>
       </w:pPr>
-      <w:bookmarkStart w:id="11" w:name="_Toc191238351"/>
+      <w:bookmarkStart w:id="14" w:name="_Toc191371804"/>
       <w:r>
         <w:rPr>
           <w:sz w:val="32"/>
@@ -9372,7 +9334,7 @@
         <w:lastRenderedPageBreak/>
         <w:t>Collisions</w:t>
       </w:r>
-      <w:bookmarkEnd w:id="11"/>
+      <w:bookmarkEnd w:id="14"/>
     </w:p>
     <w:p>
       <w:r>
@@ -9413,6 +9375,9 @@
         <w:jc w:val="center"/>
       </w:pPr>
       <w:r>
+        <w:rPr>
+          <w:noProof/>
+        </w:rPr>
         <w:drawing>
           <wp:inline distT="0" distB="0" distL="0" distR="0" wp14:anchorId="7770A707" wp14:editId="1ECABDD3">
             <wp:extent cx="4248150" cy="2173494"/>
@@ -9502,6 +9467,9 @@
         <w:keepNext/>
       </w:pPr>
       <w:r>
+        <w:rPr>
+          <w:noProof/>
+        </w:rPr>
         <w:drawing>
           <wp:inline distT="0" distB="0" distL="0" distR="0" wp14:anchorId="73399BFB" wp14:editId="68E32985">
             <wp:extent cx="5731510" cy="1660525"/>
@@ -9544,6 +9512,7 @@
         <w:pStyle w:val="Caption"/>
         <w:jc w:val="center"/>
       </w:pPr>
+      <w:bookmarkStart w:id="15" w:name="_Ref191381922"/>
       <w:r>
         <w:t xml:space="preserve">Figure </w:t>
       </w:r>
@@ -9555,6 +9524,7 @@
           <w:t>17</w:t>
         </w:r>
       </w:fldSimple>
+      <w:bookmarkEnd w:id="15"/>
       <w:r>
         <w:t xml:space="preserve"> This is how the skeletal version of a car looks like in BeamNG</w:t>
       </w:r>
@@ -9579,7 +9549,7 @@
             <w:fldChar w:fldCharType="begin"/>
           </w:r>
           <w:r>
-            <w:instrText xml:space="preserve"> CITATION Uni12 \l 2057 </w:instrText>
+            <w:instrText xml:space="preserve">CITATION Uni12 \l 2057 </w:instrText>
           </w:r>
           <w:r>
             <w:fldChar w:fldCharType="separate"/>
@@ -9594,7 +9564,7 @@
             <w:rPr>
               <w:noProof/>
             </w:rPr>
-            <w:t>(University of Bournemouth, 2012)</w:t>
+            <w:t>(Srisuchat, 2012)</w:t>
           </w:r>
           <w:r>
             <w:fldChar w:fldCharType="end"/>
@@ -9614,7 +9584,7 @@
             <w:fldChar w:fldCharType="begin"/>
           </w:r>
           <w:r>
-            <w:instrText xml:space="preserve"> CITATION Uni12 \l 2057 </w:instrText>
+            <w:instrText xml:space="preserve">CITATION Uni12 \l 2057 </w:instrText>
           </w:r>
           <w:r>
             <w:fldChar w:fldCharType="separate"/>
@@ -9623,7 +9593,7 @@
             <w:rPr>
               <w:noProof/>
             </w:rPr>
-            <w:t>(University of Bournemouth, 2012)</w:t>
+            <w:t>(Srisuchat, 2012)</w:t>
           </w:r>
           <w:r>
             <w:fldChar w:fldCharType="end"/>
@@ -9641,28 +9611,1683 @@
       <w:pPr>
         <w:pStyle w:val="Heading1"/>
       </w:pPr>
-      <w:bookmarkStart w:id="12" w:name="_Toc191238352"/>
-      <w:commentRangeStart w:id="13"/>
+      <w:bookmarkStart w:id="16" w:name="_Toc191371805"/>
+      <w:commentRangeStart w:id="17"/>
       <w:r>
         <w:lastRenderedPageBreak/>
         <w:t>Research Methodologies:</w:t>
       </w:r>
-      <w:bookmarkEnd w:id="12"/>
-      <w:commentRangeEnd w:id="13"/>
+      <w:commentRangeEnd w:id="17"/>
       <w:r>
         <w:rPr>
           <w:rStyle w:val="CommentReference"/>
           <w:rFonts w:asciiTheme="minorHAnsi" w:eastAsiaTheme="minorHAnsi" w:hAnsiTheme="minorHAnsi" w:cstheme="minorBidi"/>
           <w:color w:val="auto"/>
         </w:rPr>
-        <w:commentReference w:id="13"/>
-      </w:r>
-    </w:p>
-    <w:p>
-      <w:r>
-        <w:t>(this is where I have to write something which is related to my artefact)</w:t>
-      </w:r>
-    </w:p>
+        <w:commentReference w:id="17"/>
+      </w:r>
+      <w:bookmarkEnd w:id="16"/>
+    </w:p>
+    <w:p>
+      <w:r>
+        <w:t xml:space="preserve">This study focuses on developing a custom vehicle physics system within Unreal Engine 5. The objective is to create a high-fidelity simulation that provides detailed control over vehicle dynamics, including suspension, drivetrain and tyre friction. The custom physics artefact is designed to incorporate advanced computations and features not present in </w:t>
+      </w:r>
+      <w:proofErr w:type="spellStart"/>
+      <w:r>
+        <w:t>Unreal’s</w:t>
+      </w:r>
+      <w:proofErr w:type="spellEnd"/>
+      <w:r>
+        <w:t xml:space="preserve"> built-in Chaos Physics system.</w:t>
+      </w:r>
+      <w:r>
+        <w:t xml:space="preserve"> While Chaos Physics is highly optimized for general real-time applications, it simplifies certain physics interactions to enhance performance. The custom artefact, in contrast, prioritizes realism and configurability, making it suitable for applications such as vehicle prototyping or simulation-based testing. </w:t>
+      </w:r>
+    </w:p>
+    <w:p>
+      <w:r>
+        <w:t xml:space="preserve">This chapter outlines the research design, implementation strategy, benchmarking approach and evaluation methodology used to assess the performance and accuracy of the custom physics artefact in comparison to Chaos Physics. </w:t>
+      </w:r>
+    </w:p>
+    <w:p/>
+    <w:p>
+      <w:pPr>
+        <w:pStyle w:val="BodyText"/>
+      </w:pPr>
+      <w:r>
+        <w:t>Research Design:</w:t>
+      </w:r>
+    </w:p>
+    <w:p>
+      <w:r>
+        <w:t>The research follows a comparative experimental design paradigm, involving the parallel implementation of:</w:t>
+      </w:r>
+    </w:p>
+    <w:p>
+      <w:pPr>
+        <w:pStyle w:val="ListParagraph"/>
+        <w:numPr>
+          <w:ilvl w:val="0"/>
+          <w:numId w:val="64"/>
+        </w:numPr>
+      </w:pPr>
+      <w:r>
+        <w:t xml:space="preserve">The built-in Chaos Physics system, serving as a performance benchmark. </w:t>
+      </w:r>
+    </w:p>
+    <w:p>
+      <w:pPr>
+        <w:pStyle w:val="ListParagraph"/>
+        <w:numPr>
+          <w:ilvl w:val="0"/>
+          <w:numId w:val="64"/>
+        </w:numPr>
+      </w:pPr>
+      <w:r>
+        <w:t xml:space="preserve">A custom vehicle physics system, designed to provide greater control over drivetrain mechanics, tyre friction and suspension behaviour. </w:t>
+      </w:r>
+    </w:p>
+    <w:p/>
+    <w:p>
+      <w:r>
+        <w:t>The evaluation is structured around three core dimensions:</w:t>
+      </w:r>
+    </w:p>
+    <w:p>
+      <w:pPr>
+        <w:pStyle w:val="ListParagraph"/>
+        <w:numPr>
+          <w:ilvl w:val="0"/>
+          <w:numId w:val="65"/>
+        </w:numPr>
+      </w:pPr>
+      <w:r>
+        <w:t xml:space="preserve">Performance Benchmarking – Measuring computational performance using Unreal Profiler. </w:t>
+      </w:r>
+    </w:p>
+    <w:p>
+      <w:pPr>
+        <w:pStyle w:val="ListParagraph"/>
+        <w:numPr>
+          <w:ilvl w:val="0"/>
+          <w:numId w:val="65"/>
+        </w:numPr>
+      </w:pPr>
+      <w:r>
+        <w:t xml:space="preserve">Simulation Accuracy Testing – Assessing the fidelity of physical calculations,  including suspension response, drivetrain dynamics, and tyre friction models. </w:t>
+      </w:r>
+    </w:p>
+    <w:p>
+      <w:pPr>
+        <w:pStyle w:val="ListParagraph"/>
+        <w:numPr>
+          <w:ilvl w:val="0"/>
+          <w:numId w:val="65"/>
+        </w:numPr>
+      </w:pPr>
+      <w:r>
+        <w:t xml:space="preserve">Stability and Stress Testing – Evaluating system performance under various controlled conditions, such as high-speed manoeuvres, and long duration simulations. </w:t>
+      </w:r>
+    </w:p>
+    <w:p/>
+    <w:p>
+      <w:r>
+        <w:t xml:space="preserve">This methodology allows for a direct comparison between Chaos Physics and the custom artefact, highlighting differences in efficiency, computational complexity and accuracy. </w:t>
+      </w:r>
+    </w:p>
+    <w:p/>
+    <w:p>
+      <w:r>
+        <w:t>The research will be conducted in four phases:</w:t>
+      </w:r>
+    </w:p>
+    <w:p>
+      <w:pPr>
+        <w:pStyle w:val="ListParagraph"/>
+        <w:numPr>
+          <w:ilvl w:val="0"/>
+          <w:numId w:val="66"/>
+        </w:numPr>
+      </w:pPr>
+      <w:r>
+        <w:t>System Development and Configuration</w:t>
+      </w:r>
+    </w:p>
+    <w:p>
+      <w:pPr>
+        <w:pStyle w:val="ListParagraph"/>
+        <w:numPr>
+          <w:ilvl w:val="0"/>
+          <w:numId w:val="66"/>
+        </w:numPr>
+      </w:pPr>
+      <w:r>
+        <w:t>Performance Benchmarking</w:t>
+      </w:r>
+    </w:p>
+    <w:p>
+      <w:pPr>
+        <w:pStyle w:val="ListParagraph"/>
+        <w:numPr>
+          <w:ilvl w:val="0"/>
+          <w:numId w:val="66"/>
+        </w:numPr>
+      </w:pPr>
+      <w:r>
+        <w:t xml:space="preserve">Simulation Accuracy and Stability Assessment </w:t>
+      </w:r>
+    </w:p>
+    <w:p/>
+    <w:p/>
+    <w:p/>
+    <w:p/>
+    <w:p>
+      <w:pPr>
+        <w:pStyle w:val="BodyText"/>
+      </w:pPr>
+      <w:r>
+        <w:lastRenderedPageBreak/>
+        <w:t>Development Process:</w:t>
+      </w:r>
+    </w:p>
+    <w:p>
+      <w:r>
+        <w:t xml:space="preserve">The custom vehicle physics system is developed using Blueprints within Unreal Engine 5. The system consists of multiple components, each designed to improve simulation accuracy and allow for a modular approach to vehicle dynamics. </w:t>
+      </w:r>
+    </w:p>
+    <w:p>
+      <w:pPr>
+        <w:pStyle w:val="ListParagraph"/>
+        <w:numPr>
+          <w:ilvl w:val="0"/>
+          <w:numId w:val="67"/>
+        </w:numPr>
+      </w:pPr>
+      <w:r>
+        <w:t>Suspension system : A single-line trace (</w:t>
+      </w:r>
+      <w:proofErr w:type="spellStart"/>
+      <w:r>
+        <w:t>raycast</w:t>
+      </w:r>
+      <w:proofErr w:type="spellEnd"/>
+      <w:r>
+        <w:t xml:space="preserve">) will be used for suspension simulation, similar to Chaos Physics. Suspension forces are computed using spring stiffness, damping coefficients and travel limits to simulate realistic vertical displacement. Initialization parameters including current length and last length to track suspension travel over a given delta time. </w:t>
+      </w:r>
+    </w:p>
+    <w:p>
+      <w:pPr>
+        <w:pStyle w:val="ListParagraph"/>
+      </w:pPr>
+    </w:p>
+    <w:p>
+      <w:pPr>
+        <w:pStyle w:val="ListParagraph"/>
+        <w:numPr>
+          <w:ilvl w:val="0"/>
+          <w:numId w:val="67"/>
+        </w:numPr>
+      </w:pPr>
+      <w:r>
+        <w:t xml:space="preserve">Drivetrain and Wheel Dynamics : The </w:t>
+      </w:r>
+      <w:r>
+        <w:t xml:space="preserve">system supports various drivetrain configurations, including front-wheel drive (FWD), rear-wheel drive (RWD) and all-wheel drive (AWD). A manual transmission model will be implemented, allowing for gear shifting, reverse gear and unique gear ratios per vehicle. Wheel speed and torque calculations will include RPM-to-rad/s conversions, per-wheel acceleration computations, and angular velocity adjustments based on gear ratios. Brake bias will be incorporated to allow realistic braking force distribution across front and rear axles. </w:t>
+      </w:r>
+    </w:p>
+    <w:p>
+      <w:pPr>
+        <w:pStyle w:val="ListParagraph"/>
+      </w:pPr>
+    </w:p>
+    <w:p>
+      <w:pPr>
+        <w:pStyle w:val="ListParagraph"/>
+        <w:numPr>
+          <w:ilvl w:val="0"/>
+          <w:numId w:val="67"/>
+        </w:numPr>
+      </w:pPr>
+      <w:r>
+        <w:t xml:space="preserve">Tyre Friction and Force Application with Debug : The </w:t>
+      </w:r>
+      <w:proofErr w:type="spellStart"/>
+      <w:r>
+        <w:t>Pacejka’s</w:t>
+      </w:r>
+      <w:proofErr w:type="spellEnd"/>
+      <w:r>
+        <w:t xml:space="preserve"> “Magic Formula” will be used to calculate tyre forces dynamically with the help of </w:t>
+      </w:r>
+      <w:proofErr w:type="spellStart"/>
+      <w:r>
+        <w:t>Pacejka’s</w:t>
+      </w:r>
+      <w:proofErr w:type="spellEnd"/>
+      <w:r>
+        <w:t xml:space="preserve"> tyre slip curve, ensuring accurate grip levels based on slip ratios and velocity. Friction torque with respect to different surfaces and longitudinal forces are computed per wheel, adjusting real-time vehicle behaviour. </w:t>
+      </w:r>
+    </w:p>
+    <w:p>
+      <w:pPr>
+        <w:pStyle w:val="ListParagraph"/>
+      </w:pPr>
+    </w:p>
+    <w:p>
+      <w:pPr>
+        <w:pStyle w:val="ListParagraph"/>
+        <w:numPr>
+          <w:ilvl w:val="0"/>
+          <w:numId w:val="67"/>
+        </w:numPr>
+      </w:pPr>
+      <w:r>
+        <w:t xml:space="preserve">Wheel Position and Rotation Updates : Unlike Chaos Physics which utilizes skeletal mesh and body rigged animation for wheel movement, this system will apply direct transformations based on computed drivetrain outputs. Each wheel’s position and velocity are continuously updated based on suspension travel, drivetrain input and terrain interaction. </w:t>
+      </w:r>
+    </w:p>
+    <w:p>
+      <w:pPr>
+        <w:pStyle w:val="ListParagraph"/>
+      </w:pPr>
+    </w:p>
+    <w:p/>
+    <w:p>
+      <w:r>
+        <w:t xml:space="preserve">For comparison, the built-in Chaos Physics system is configured with default vehicle parameters. Chaos Physics utilizes: </w:t>
+      </w:r>
+    </w:p>
+    <w:p>
+      <w:pPr>
+        <w:pStyle w:val="ListParagraph"/>
+        <w:numPr>
+          <w:ilvl w:val="0"/>
+          <w:numId w:val="68"/>
+        </w:numPr>
+      </w:pPr>
+      <w:r>
+        <w:t xml:space="preserve">Pre-optimized suspension and tyre models, providing an efficient approximation of real-world vehicle dynamics. </w:t>
+      </w:r>
+    </w:p>
+    <w:p>
+      <w:pPr>
+        <w:pStyle w:val="ListParagraph"/>
+        <w:numPr>
+          <w:ilvl w:val="0"/>
+          <w:numId w:val="68"/>
+        </w:numPr>
+      </w:pPr>
+      <w:r>
+        <w:t xml:space="preserve">A simplified drivetrain model, optimized for real-time applications. </w:t>
+      </w:r>
+    </w:p>
+    <w:p>
+      <w:pPr>
+        <w:pStyle w:val="ListParagraph"/>
+        <w:numPr>
+          <w:ilvl w:val="0"/>
+          <w:numId w:val="68"/>
+        </w:numPr>
+      </w:pPr>
+      <w:r>
+        <w:t xml:space="preserve">Multi-threaded physics calculations, allowing for improved performance at the cost of reduced simulation detail. </w:t>
+      </w:r>
+    </w:p>
+    <w:p>
+      <w:r>
+        <w:t xml:space="preserve">This setup ensures that both systems are tested under identical conditions, enabling an accurate performance and accuracy comparison. </w:t>
+      </w:r>
+    </w:p>
+    <w:p/>
+    <w:p/>
+    <w:p/>
+    <w:p>
+      <w:pPr>
+        <w:pStyle w:val="BodyText"/>
+      </w:pPr>
+      <w:r>
+        <w:lastRenderedPageBreak/>
+        <w:t>Evaluation Methodology:</w:t>
+      </w:r>
+    </w:p>
+    <w:p>
+      <w:r>
+        <w:t xml:space="preserve">The performance of both system is analysed using Unreal Profiler, focusing on: </w:t>
+      </w:r>
+    </w:p>
+    <w:p>
+      <w:pPr>
+        <w:pStyle w:val="ListParagraph"/>
+        <w:numPr>
+          <w:ilvl w:val="0"/>
+          <w:numId w:val="48"/>
+        </w:numPr>
+      </w:pPr>
+      <w:r>
+        <w:t>Frame Time (</w:t>
+      </w:r>
+      <w:proofErr w:type="spellStart"/>
+      <w:r>
+        <w:t>ms</w:t>
+      </w:r>
+      <w:proofErr w:type="spellEnd"/>
+      <w:r>
+        <w:t xml:space="preserve">): The time required to process each frame. </w:t>
+      </w:r>
+    </w:p>
+    <w:p>
+      <w:pPr>
+        <w:pStyle w:val="ListParagraph"/>
+        <w:numPr>
+          <w:ilvl w:val="0"/>
+          <w:numId w:val="48"/>
+        </w:numPr>
+      </w:pPr>
+      <w:r>
+        <w:t xml:space="preserve">CPU and GPU Utilization: The percentage of processing power used by physics calculations. </w:t>
+      </w:r>
+    </w:p>
+    <w:p>
+      <w:pPr>
+        <w:pStyle w:val="ListParagraph"/>
+        <w:numPr>
+          <w:ilvl w:val="0"/>
+          <w:numId w:val="48"/>
+        </w:numPr>
+      </w:pPr>
+      <w:r>
+        <w:t xml:space="preserve">Memory Allocation: The total memory consumption of each system. </w:t>
+      </w:r>
+    </w:p>
+    <w:p>
+      <w:pPr>
+        <w:pStyle w:val="ListParagraph"/>
+        <w:numPr>
+          <w:ilvl w:val="0"/>
+          <w:numId w:val="48"/>
+        </w:numPr>
+      </w:pPr>
+      <w:r>
+        <w:t xml:space="preserve">Physics Thread Efficiency: The level of parallelization achieved within the physics engine. </w:t>
+      </w:r>
+    </w:p>
+    <w:p>
+      <w:r>
+        <w:t>Stress tests are performed to examine system behaviour under conditions such as:</w:t>
+      </w:r>
+    </w:p>
+    <w:p>
+      <w:pPr>
+        <w:pStyle w:val="ListParagraph"/>
+        <w:numPr>
+          <w:ilvl w:val="0"/>
+          <w:numId w:val="48"/>
+        </w:numPr>
+      </w:pPr>
+      <w:r>
+        <w:t xml:space="preserve">High-speed manoeuvres to assess vehicle stability. </w:t>
+      </w:r>
+    </w:p>
+    <w:p>
+      <w:pPr>
+        <w:pStyle w:val="ListParagraph"/>
+        <w:numPr>
+          <w:ilvl w:val="0"/>
+          <w:numId w:val="48"/>
+        </w:numPr>
+      </w:pPr>
+      <w:r>
+        <w:t xml:space="preserve">Prolonged simulation runs to measure consistency over time. </w:t>
+      </w:r>
+    </w:p>
+    <w:p>
+      <w:pPr>
+        <w:pStyle w:val="ListParagraph"/>
+        <w:numPr>
+          <w:ilvl w:val="0"/>
+          <w:numId w:val="48"/>
+        </w:numPr>
+      </w:pPr>
+      <w:r>
+        <w:t xml:space="preserve">Variable terrain interactions to evaluate adaptability under different surface conditions. </w:t>
+      </w:r>
+    </w:p>
+    <w:p/>
+    <w:p>
+      <w:r>
+        <w:t xml:space="preserve">Each test will be conducted under identical circumstances for both systems to ensure fair comparisons. </w:t>
+      </w:r>
+    </w:p>
+    <w:p/>
+    <w:p>
+      <w:pPr>
+        <w:pStyle w:val="BodyText2"/>
+        <w:keepNext/>
+      </w:pPr>
+      <w:r>
+        <w:rPr>
+          <w:noProof/>
+        </w:rPr>
+        <w:lastRenderedPageBreak/>
+        <w:drawing>
+          <wp:inline distT="0" distB="0" distL="0" distR="0" wp14:anchorId="4B9B76AE" wp14:editId="76CB1DE6">
+            <wp:extent cx="5952279" cy="8029575"/>
+            <wp:effectExtent l="0" t="0" r="0" b="0"/>
+            <wp:docPr id="814707626" name="Picture 4" descr="A screenshot of a computer program&#10;&#10;AI-generated content may be incorrect."/>
+            <wp:cNvGraphicFramePr>
+              <a:graphicFrameLocks xmlns:a="http://schemas.openxmlformats.org/drawingml/2006/main" noChangeAspect="1"/>
+            </wp:cNvGraphicFramePr>
+            <a:graphic xmlns:a="http://schemas.openxmlformats.org/drawingml/2006/main">
+              <a:graphicData uri="http://schemas.openxmlformats.org/drawingml/2006/picture">
+                <pic:pic xmlns:pic="http://schemas.openxmlformats.org/drawingml/2006/picture">
+                  <pic:nvPicPr>
+                    <pic:cNvPr id="814707626" name="Picture 4" descr="A screenshot of a computer program&#10;&#10;AI-generated content may be incorrect."/>
+                    <pic:cNvPicPr>
+                      <a:picLocks noChangeAspect="1" noChangeArrowheads="1"/>
+                    </pic:cNvPicPr>
+                  </pic:nvPicPr>
+                  <pic:blipFill>
+                    <a:blip r:embed="rId46">
+                      <a:extLst>
+                        <a:ext uri="{28A0092B-C50C-407E-A947-70E740481C1C}">
+                          <a14:useLocalDpi xmlns:a14="http://schemas.microsoft.com/office/drawing/2010/main" val="0"/>
+                        </a:ext>
+                      </a:extLst>
+                    </a:blip>
+                    <a:srcRect/>
+                    <a:stretch>
+                      <a:fillRect/>
+                    </a:stretch>
+                  </pic:blipFill>
+                  <pic:spPr bwMode="auto">
+                    <a:xfrm>
+                      <a:off x="0" y="0"/>
+                      <a:ext cx="6042557" cy="8151360"/>
+                    </a:xfrm>
+                    <a:prstGeom prst="rect">
+                      <a:avLst/>
+                    </a:prstGeom>
+                    <a:noFill/>
+                    <a:ln>
+                      <a:noFill/>
+                    </a:ln>
+                  </pic:spPr>
+                </pic:pic>
+              </a:graphicData>
+            </a:graphic>
+          </wp:inline>
+        </w:drawing>
+      </w:r>
+    </w:p>
+    <w:p>
+      <w:pPr>
+        <w:pStyle w:val="Caption"/>
+        <w:jc w:val="center"/>
+      </w:pPr>
+      <w:r>
+        <w:t xml:space="preserve">Figure </w:t>
+      </w:r>
+      <w:fldSimple w:instr=" SEQ Figure \* ARABIC ">
+        <w:r>
+          <w:rPr>
+            <w:noProof/>
+          </w:rPr>
+          <w:t>18</w:t>
+        </w:r>
+      </w:fldSimple>
+      <w:r>
+        <w:t xml:space="preserve"> The figure above shows the class diagram of the physics model describing the system's classes, their attributes and operations. (Only some of the attributes and operation are listed)</w:t>
+      </w:r>
+    </w:p>
+    <w:p/>
+    <w:p/>
+    <w:p>
+      <w:proofErr w:type="spellStart"/>
+      <w:r>
+        <w:t>Get_Unit_Convert</w:t>
+      </w:r>
+      <w:proofErr w:type="spellEnd"/>
+      <w:r>
+        <w:t xml:space="preserve">() is to convert the values from RPM to radian/second for engine angular velocity and vice versa for calculating horsepower. </w:t>
+      </w:r>
+    </w:p>
+    <w:p>
+      <w:proofErr w:type="spellStart"/>
+      <w:r>
+        <w:t>Ray_CastINI</w:t>
+      </w:r>
+      <w:proofErr w:type="spellEnd"/>
+      <w:r>
+        <w:t xml:space="preserve">() is to initialize </w:t>
+      </w:r>
+      <w:proofErr w:type="spellStart"/>
+      <w:r>
+        <w:t>raycast</w:t>
+      </w:r>
+      <w:proofErr w:type="spellEnd"/>
+      <w:r>
+        <w:t xml:space="preserve"> on each </w:t>
+      </w:r>
+      <w:proofErr w:type="spellStart"/>
+      <w:r>
+        <w:t>toplink</w:t>
+      </w:r>
+      <w:proofErr w:type="spellEnd"/>
+      <w:r>
+        <w:t xml:space="preserve"> </w:t>
+      </w:r>
+      <w:r>
+        <w:t xml:space="preserve">give the suspension properties. </w:t>
+      </w:r>
+    </w:p>
+    <w:p>
+      <w:proofErr w:type="spellStart"/>
+      <w:r>
+        <w:t>SuspensionINI</w:t>
+      </w:r>
+      <w:proofErr w:type="spellEnd"/>
+      <w:r>
+        <w:t xml:space="preserve">() is to initialize suspension with the values of stiffness, damper, length of a suspension and how much the suspension should travel with </w:t>
+      </w:r>
+      <w:proofErr w:type="spellStart"/>
+      <w:r>
+        <w:t>last_length</w:t>
+      </w:r>
+      <w:proofErr w:type="spellEnd"/>
+      <w:r>
+        <w:t xml:space="preserve"> as well. </w:t>
+      </w:r>
+    </w:p>
+    <w:p>
+      <w:proofErr w:type="spellStart"/>
+      <w:r>
+        <w:t>TransmissionINI</w:t>
+      </w:r>
+      <w:proofErr w:type="spellEnd"/>
+      <w:r>
+        <w:t xml:space="preserve">() is to initialize the drive train to give accessibility for the player to switch between FWD (Front wheel drive), RWD (Rear Wheel Drive) and AWD (All Wheel Drive). </w:t>
+      </w:r>
+    </w:p>
+    <w:p>
+      <w:proofErr w:type="spellStart"/>
+      <w:r>
+        <w:t>WheelINI</w:t>
+      </w:r>
+      <w:proofErr w:type="spellEnd"/>
+      <w:r>
+        <w:t xml:space="preserve">() is to initialize the wheel with properties like radius of a wheel and mass (weight) of a wheel. </w:t>
+      </w:r>
+    </w:p>
+    <w:p>
+      <w:proofErr w:type="spellStart"/>
+      <w:r>
+        <w:t>GetDriveTorque</w:t>
+      </w:r>
+      <w:proofErr w:type="spellEnd"/>
+      <w:r>
+        <w:t xml:space="preserve">() is to get how much torque each wheel is getting when the car accelerates or brakes. </w:t>
+      </w:r>
+    </w:p>
+    <w:p>
+      <w:r>
+        <w:t xml:space="preserve">WheelAcceleration() is to get </w:t>
+      </w:r>
+      <w:proofErr w:type="spellStart"/>
+      <w:r>
+        <w:t>angular_acceleration</w:t>
+      </w:r>
+      <w:proofErr w:type="spellEnd"/>
+      <w:r>
+        <w:t xml:space="preserve"> and </w:t>
+      </w:r>
+      <w:proofErr w:type="spellStart"/>
+      <w:r>
+        <w:t>angular_velocity</w:t>
+      </w:r>
+      <w:proofErr w:type="spellEnd"/>
+      <w:r>
+        <w:t xml:space="preserve"> and clamp the values with the total gear ratio and set the </w:t>
+      </w:r>
+      <w:proofErr w:type="spellStart"/>
+      <w:r>
+        <w:t>wheel_angular_velocity</w:t>
+      </w:r>
+      <w:proofErr w:type="spellEnd"/>
+      <w:r>
+        <w:t xml:space="preserve">. </w:t>
+      </w:r>
+    </w:p>
+    <w:p>
+      <w:proofErr w:type="spellStart"/>
+      <w:r>
+        <w:t>Get_Suspension</w:t>
+      </w:r>
+      <w:proofErr w:type="spellEnd"/>
+      <w:r>
+        <w:t xml:space="preserve">() is to get the </w:t>
+      </w:r>
+      <w:proofErr w:type="spellStart"/>
+      <w:r>
+        <w:t>toplink</w:t>
+      </w:r>
+      <w:proofErr w:type="spellEnd"/>
+      <w:r>
+        <w:t xml:space="preserve"> component of each wheel, set the ray length and create a </w:t>
+      </w:r>
+      <w:proofErr w:type="spellStart"/>
+      <w:r>
+        <w:t>raycast</w:t>
+      </w:r>
+      <w:proofErr w:type="spellEnd"/>
+      <w:r>
+        <w:t xml:space="preserve"> and mimic the behaviour of a suspension with length and travel. Also getting the length and applying </w:t>
+      </w:r>
+      <w:proofErr w:type="spellStart"/>
+      <w:r>
+        <w:t>springForce</w:t>
+      </w:r>
+      <w:proofErr w:type="spellEnd"/>
+      <w:r>
+        <w:t xml:space="preserve"> and </w:t>
+      </w:r>
+      <w:proofErr w:type="spellStart"/>
+      <w:r>
+        <w:t>damperForce</w:t>
+      </w:r>
+      <w:proofErr w:type="spellEnd"/>
+      <w:r>
+        <w:t xml:space="preserve"> to the suspension to minimise the jump</w:t>
+      </w:r>
+      <w:r>
+        <w:t xml:space="preserve"> nature.</w:t>
+      </w:r>
+    </w:p>
+    <w:p>
+      <w:proofErr w:type="spellStart"/>
+      <w:r>
+        <w:t>Get_Tyre_Force_Combined</w:t>
+      </w:r>
+      <w:proofErr w:type="spellEnd"/>
+      <w:r>
+        <w:t xml:space="preserve">() is a tyre friction model which replicates the </w:t>
+      </w:r>
+      <w:proofErr w:type="spellStart"/>
+      <w:r>
+        <w:t>Pacejka’s</w:t>
+      </w:r>
+      <w:proofErr w:type="spellEnd"/>
+      <w:r>
+        <w:t xml:space="preserve"> tyre friction model by using a Curve float and check for traction. If </w:t>
+      </w:r>
+      <w:proofErr w:type="spellStart"/>
+      <w:r>
+        <w:t>carSpeed</w:t>
+      </w:r>
+      <w:proofErr w:type="spellEnd"/>
+      <w:r>
+        <w:t xml:space="preserve"> * </w:t>
+      </w:r>
+      <w:proofErr w:type="spellStart"/>
+      <w:r>
+        <w:t>slipSpeed</w:t>
+      </w:r>
+      <w:proofErr w:type="spellEnd"/>
+      <w:r>
+        <w:t xml:space="preserve"> &gt; 0 traction, else friction. This function is useful to check for longitudinal slip and lateral slip, normalizing it and multiply it by with the Curve graph and set the </w:t>
+      </w:r>
+      <w:proofErr w:type="spellStart"/>
+      <w:r>
+        <w:t>Fx</w:t>
+      </w:r>
+      <w:proofErr w:type="spellEnd"/>
+      <w:r>
+        <w:t xml:space="preserve"> and Fy values on the wheels. </w:t>
+      </w:r>
+    </w:p>
+    <w:p>
+      <w:proofErr w:type="spellStart"/>
+      <w:r>
+        <w:t>GetTotalDriveVelocity</w:t>
+      </w:r>
+      <w:proofErr w:type="spellEnd"/>
+      <w:r>
+        <w:t xml:space="preserve">() is to set the wheel angular velocity with respect to drivetrain. </w:t>
+      </w:r>
+    </w:p>
+    <w:p>
+      <w:proofErr w:type="spellStart"/>
+      <w:r>
+        <w:t>DrawDebugForce</w:t>
+      </w:r>
+      <w:proofErr w:type="spellEnd"/>
+      <w:r>
+        <w:t xml:space="preserve">() is to showcase how the forces are behaving in the game world. </w:t>
+      </w:r>
+    </w:p>
+    <w:p>
+      <w:proofErr w:type="spellStart"/>
+      <w:r>
+        <w:t>WheelRotation</w:t>
+      </w:r>
+      <w:proofErr w:type="spellEnd"/>
+      <w:r>
+        <w:t xml:space="preserve">() is to rotate the wheel. </w:t>
+      </w:r>
+    </w:p>
+    <w:p/>
+    <w:p>
+      <w:r>
+        <w:t>And below the parent class are the child classes:</w:t>
+      </w:r>
+    </w:p>
+    <w:p>
+      <w:pPr>
+        <w:pStyle w:val="ListParagraph"/>
+        <w:numPr>
+          <w:ilvl w:val="0"/>
+          <w:numId w:val="69"/>
+        </w:numPr>
+      </w:pPr>
+      <w:r>
+        <w:t xml:space="preserve">Subaru – All Wheel drive, max rpm is 6700 and number of gears is 6 with its own gear ratio value. </w:t>
+      </w:r>
+    </w:p>
+    <w:p>
+      <w:pPr>
+        <w:pStyle w:val="ListParagraph"/>
+        <w:numPr>
+          <w:ilvl w:val="0"/>
+          <w:numId w:val="69"/>
+        </w:numPr>
+      </w:pPr>
+      <w:r>
+        <w:t xml:space="preserve">Jaguar – Rear Wheel drive, max rpm is 7000 and number of gears is 7. </w:t>
+      </w:r>
+    </w:p>
+    <w:p>
+      <w:pPr>
+        <w:pStyle w:val="ListParagraph"/>
+        <w:numPr>
+          <w:ilvl w:val="0"/>
+          <w:numId w:val="69"/>
+        </w:numPr>
+      </w:pPr>
+      <w:r>
+        <w:t xml:space="preserve">Volkswagen – Front Wheel drive, max rpm is 6500 and number of gears is 5. </w:t>
+      </w:r>
+      <w:r>
+        <w:br w:type="page"/>
+      </w:r>
+    </w:p>
+    <w:p>
+      <w:pPr>
+        <w:pStyle w:val="Heading1"/>
+      </w:pPr>
+      <w:bookmarkStart w:id="18" w:name="_Toc191371806"/>
+      <w:r>
+        <w:lastRenderedPageBreak/>
+        <w:t>Results and Analysis:</w:t>
+      </w:r>
+      <w:bookmarkEnd w:id="18"/>
+    </w:p>
+    <w:p>
+      <w:r>
+        <w:t xml:space="preserve">Driving the car gently and vigorously, the engine is able to simulate the physics of cornering at low speed, cornering at high speed, oversteering, understeering and drifting accurately. The suspension seems to look quite realistic and the tyre friction model seems to do its job. Engine RPM and torque also able to do calculations in real-time to generate horsepower of the car. </w:t>
+      </w:r>
+    </w:p>
+    <w:p>
+      <w:r>
+        <w:t xml:space="preserve">Before jumping into the results, let’s understand what total inclusive time and total exclusive time means in Unreal Engine’s Profiler. </w:t>
+      </w:r>
+    </w:p>
+    <w:p>
+      <w:r>
+        <w:t>Total Inclusive Time – is the total time a function takes, including the time spent in any other functions it call. For example,</w:t>
+      </w:r>
+    </w:p>
+    <w:p>
+      <w:r>
+        <w:t>function A() that calls B() inside it:</w:t>
+      </w:r>
+    </w:p>
+    <w:p>
+      <w:pPr>
+        <w:pStyle w:val="ListParagraph"/>
+        <w:numPr>
+          <w:ilvl w:val="0"/>
+          <w:numId w:val="48"/>
+        </w:numPr>
+      </w:pPr>
+      <w:r>
+        <w:t>A() takes 10ms total, but B() takes 6ms inside A()</w:t>
+      </w:r>
+    </w:p>
+    <w:p>
+      <w:pPr>
+        <w:pStyle w:val="ListParagraph"/>
+        <w:numPr>
+          <w:ilvl w:val="0"/>
+          <w:numId w:val="48"/>
+        </w:numPr>
+      </w:pPr>
+      <w:r>
+        <w:t>Total Inclusive time for A() = 10ms (since it includes B’s time too)</w:t>
+      </w:r>
+    </w:p>
+    <w:p>
+      <w:pPr>
+        <w:pStyle w:val="ListParagraph"/>
+        <w:numPr>
+          <w:ilvl w:val="0"/>
+          <w:numId w:val="48"/>
+        </w:numPr>
+      </w:pPr>
+      <w:r>
+        <w:t>Total Inclusive time for B() = 6ms (since it does not call anything else)</w:t>
+      </w:r>
+    </w:p>
+    <w:p/>
+    <w:p>
+      <w:r>
+        <w:t>Total Exclusive Time – is the time spent only in that function itself, excluding the time taken by any other functions it calls. For example, (continuing the same function A() and B()  time)</w:t>
+      </w:r>
+    </w:p>
+    <w:p>
+      <w:pPr>
+        <w:pStyle w:val="ListParagraph"/>
+        <w:numPr>
+          <w:ilvl w:val="0"/>
+          <w:numId w:val="48"/>
+        </w:numPr>
+      </w:pPr>
+      <w:r>
+        <w:t>Total Exclusive time for A() = 4ms (since 6ms was spent in B())</w:t>
+      </w:r>
+    </w:p>
+    <w:p>
+      <w:pPr>
+        <w:pStyle w:val="ListParagraph"/>
+        <w:numPr>
+          <w:ilvl w:val="0"/>
+          <w:numId w:val="48"/>
+        </w:numPr>
+      </w:pPr>
+      <w:r>
+        <w:t>Total Exclusive time for B() = 6ms (since it does all its work itself)</w:t>
+      </w:r>
+    </w:p>
+    <w:p/>
+    <w:p>
+      <w:r>
+        <w:rPr>
+          <w:u w:val="single"/>
+        </w:rPr>
+        <w:t>Why does this matter?</w:t>
+      </w:r>
+      <w:r>
+        <w:t xml:space="preserve"> – High inclusive time, low exclusive time means the function is mostly waiting on other functions it calls and high exclusive time means the function itself is slow and needs optimization. </w:t>
+      </w:r>
+    </w:p>
+    <w:p>
+      <w:r>
+        <w:t xml:space="preserve">Keywords from the graph below: </w:t>
+      </w:r>
+    </w:p>
+    <w:p>
+      <w:r>
+        <w:rPr>
+          <w:b/>
+          <w:bCs/>
+        </w:rPr>
+        <w:t>1</w:t>
+      </w:r>
+      <w:r>
+        <w:t xml:space="preserve"> – </w:t>
+      </w:r>
+      <w:proofErr w:type="spellStart"/>
+      <w:r>
+        <w:t>WaitForTasks</w:t>
+      </w:r>
+      <w:proofErr w:type="spellEnd"/>
+      <w:r>
+        <w:t xml:space="preserve"> – Time spent waiting for tasks to complete. This includes synchronization points where the engine waits for asynchronous tasks (for example, physics, rendering) to finish. </w:t>
+      </w:r>
+    </w:p>
+    <w:p>
+      <w:r>
+        <w:rPr>
+          <w:b/>
+          <w:bCs/>
+        </w:rPr>
+        <w:t>2</w:t>
+      </w:r>
+      <w:r>
+        <w:t xml:space="preserve"> – </w:t>
+      </w:r>
+      <w:proofErr w:type="spellStart"/>
+      <w:r>
+        <w:t>FEngineLoop</w:t>
+      </w:r>
+      <w:proofErr w:type="spellEnd"/>
+      <w:r>
+        <w:t>::Tick – Time spent in the main engine loop’s tick function, which handles the core update logic for the engine (for example, game logic, physics, rendering).</w:t>
+      </w:r>
+    </w:p>
+    <w:p>
+      <w:r>
+        <w:rPr>
+          <w:b/>
+          <w:bCs/>
+        </w:rPr>
+        <w:t>3</w:t>
+      </w:r>
+      <w:r>
+        <w:t xml:space="preserve"> – Frame </w:t>
+      </w:r>
+      <w:r>
+        <w:t>–</w:t>
+      </w:r>
+      <w:r>
+        <w:t xml:space="preserve"> </w:t>
+      </w:r>
+      <w:r>
+        <w:t>Total time spent processing a single frame, including all subsystems (for example, game logic, physics, rendering).</w:t>
+      </w:r>
+    </w:p>
+    <w:p>
+      <w:r>
+        <w:rPr>
+          <w:b/>
+          <w:bCs/>
+        </w:rPr>
+        <w:t>4</w:t>
+      </w:r>
+      <w:r>
+        <w:t xml:space="preserve"> – </w:t>
+      </w:r>
+      <w:proofErr w:type="spellStart"/>
+      <w:r>
+        <w:t>RenderingFrame</w:t>
+      </w:r>
+      <w:proofErr w:type="spellEnd"/>
+      <w:r>
+        <w:t xml:space="preserve"> – Time spent on rendering tasks for a single frame, including drawing objects, applying shaders, and managing the GPU.</w:t>
+      </w:r>
+    </w:p>
+    <w:p>
+      <w:r>
+        <w:rPr>
+          <w:b/>
+          <w:bCs/>
+        </w:rPr>
+        <w:t>5</w:t>
+      </w:r>
+      <w:r>
+        <w:t xml:space="preserve"> – </w:t>
+      </w:r>
+      <w:proofErr w:type="spellStart"/>
+      <w:r>
+        <w:t>WaitUntilTasksComplete</w:t>
+      </w:r>
+      <w:proofErr w:type="spellEnd"/>
+      <w:r>
+        <w:t xml:space="preserve"> – Time spent waiting for all tasks to complete before proceeding to the next frame. </w:t>
+      </w:r>
+    </w:p>
+    <w:p>
+      <w:r>
+        <w:rPr>
+          <w:b/>
+          <w:bCs/>
+        </w:rPr>
+        <w:t>6</w:t>
+      </w:r>
+      <w:r>
+        <w:t xml:space="preserve"> – </w:t>
+      </w:r>
+      <w:proofErr w:type="spellStart"/>
+      <w:r>
+        <w:t>UWorld_Tick</w:t>
+      </w:r>
+      <w:proofErr w:type="spellEnd"/>
+      <w:r>
+        <w:t xml:space="preserve"> – Time spent updating the game world, including actors, components, and physics objects.</w:t>
+      </w:r>
+    </w:p>
+    <w:p>
+      <w:r>
+        <w:rPr>
+          <w:b/>
+          <w:bCs/>
+        </w:rPr>
+        <w:t>7</w:t>
+      </w:r>
+      <w:r>
+        <w:t xml:space="preserve"> – </w:t>
+      </w:r>
+      <w:proofErr w:type="spellStart"/>
+      <w:r>
+        <w:t>ExecuteCommandList</w:t>
+      </w:r>
+      <w:proofErr w:type="spellEnd"/>
+      <w:r>
+        <w:t xml:space="preserve"> – Time spent executing rendering commands on the GPU</w:t>
+      </w:r>
+    </w:p>
+    <w:p>
+      <w:r>
+        <w:rPr>
+          <w:b/>
+          <w:bCs/>
+        </w:rPr>
+        <w:t>8</w:t>
+      </w:r>
+      <w:r>
+        <w:t xml:space="preserve"> – </w:t>
+      </w:r>
+      <w:proofErr w:type="spellStart"/>
+      <w:r>
+        <w:t>Submission_Wait</w:t>
+      </w:r>
+      <w:proofErr w:type="spellEnd"/>
+      <w:r>
+        <w:t xml:space="preserve"> – Time spent waiting for the GPU to finish submitting rendering components.</w:t>
+      </w:r>
+    </w:p>
+    <w:p>
+      <w:r>
+        <w:rPr>
+          <w:b/>
+          <w:bCs/>
+        </w:rPr>
+        <w:lastRenderedPageBreak/>
+        <w:t>9</w:t>
+      </w:r>
+      <w:r>
+        <w:t xml:space="preserve"> – </w:t>
+      </w:r>
+      <w:proofErr w:type="spellStart"/>
+      <w:r>
+        <w:t>ReceiveTick</w:t>
+      </w:r>
+      <w:proofErr w:type="spellEnd"/>
+      <w:r>
+        <w:t xml:space="preserve"> – Time spent processing networking ticks, which are updates received from the network. </w:t>
+      </w:r>
+    </w:p>
+    <w:p>
+      <w:r>
+        <w:rPr>
+          <w:b/>
+          <w:bCs/>
+        </w:rPr>
+        <w:t>10</w:t>
+      </w:r>
+      <w:r>
+        <w:t xml:space="preserve"> – </w:t>
+      </w:r>
+      <w:proofErr w:type="spellStart"/>
+      <w:r>
+        <w:t>ReceiveBeginPlay</w:t>
+      </w:r>
+      <w:proofErr w:type="spellEnd"/>
+      <w:r>
+        <w:t xml:space="preserve"> – Time spent processing the </w:t>
+      </w:r>
+      <w:proofErr w:type="spellStart"/>
+      <w:r>
+        <w:t>BeginPlay</w:t>
+      </w:r>
+      <w:proofErr w:type="spellEnd"/>
+      <w:r>
+        <w:t xml:space="preserve"> event, which is triggered when an actor is spawned or the game starts. </w:t>
+      </w:r>
+    </w:p>
+    <w:p>
+      <w:r>
+        <w:rPr>
+          <w:b/>
+          <w:bCs/>
+        </w:rPr>
+        <w:t>11</w:t>
+      </w:r>
+      <w:r>
+        <w:t xml:space="preserve"> – Allocate</w:t>
+      </w:r>
+      <w:r>
+        <w:t xml:space="preserve"> – Time spent on memory allocation operations.</w:t>
+      </w:r>
+    </w:p>
+    <w:p>
+      <w:r>
+        <w:rPr>
+          <w:b/>
+          <w:bCs/>
+        </w:rPr>
+        <w:t>12</w:t>
+      </w:r>
+      <w:r>
+        <w:t xml:space="preserve"> – </w:t>
+      </w:r>
+      <w:proofErr w:type="spellStart"/>
+      <w:r>
+        <w:t>Tasks_Wait</w:t>
+      </w:r>
+      <w:proofErr w:type="spellEnd"/>
+      <w:r>
+        <w:t xml:space="preserve"> – Time spent waiting for tasks to start or complete.</w:t>
+      </w:r>
+    </w:p>
+    <w:p>
+      <w:r>
+        <w:rPr>
+          <w:b/>
+          <w:bCs/>
+        </w:rPr>
+        <w:t>13</w:t>
+      </w:r>
+      <w:r>
+        <w:t xml:space="preserve"> – Buffers</w:t>
+      </w:r>
+      <w:r>
+        <w:t xml:space="preserve"> – Time spend managing rendering buffers</w:t>
+      </w:r>
+    </w:p>
+    <w:p>
+      <w:r>
+        <w:rPr>
+          <w:b/>
+          <w:bCs/>
+        </w:rPr>
+        <w:t>14</w:t>
+      </w:r>
+      <w:r>
+        <w:t xml:space="preserve"> – </w:t>
+      </w:r>
+      <w:proofErr w:type="spellStart"/>
+      <w:r>
+        <w:t>Chaos_PhysicsParallelFor</w:t>
+      </w:r>
+      <w:proofErr w:type="spellEnd"/>
+      <w:r>
+        <w:t xml:space="preserve"> – Time spent executing parallel physics calculations</w:t>
+      </w:r>
+    </w:p>
+    <w:p>
+      <w:r>
+        <w:rPr>
+          <w:b/>
+          <w:bCs/>
+        </w:rPr>
+        <w:t>15</w:t>
+      </w:r>
+      <w:r>
+        <w:t xml:space="preserve"> – </w:t>
+      </w:r>
+      <w:proofErr w:type="spellStart"/>
+      <w:r>
+        <w:t>GameThreadWaitForWork</w:t>
+      </w:r>
+      <w:proofErr w:type="spellEnd"/>
+      <w:r>
+        <w:t xml:space="preserve"> </w:t>
+      </w:r>
+      <w:r>
+        <w:t>– Time spent by the Game Thread waiting for work from other threads (for example Physics Thread, Render Thread)</w:t>
+      </w:r>
+    </w:p>
+    <w:p/>
+    <w:p>
+      <w:r>
+        <w:t>So after a thorough analysis with identical frame rate (60 fps) and identical racetrack with props, here are the results of the results for the performance between Chaos Vehicle Physics system and the custom vehicle physics artefact:</w:t>
+      </w:r>
+    </w:p>
+    <w:p/>
+    <w:p>
+      <w:pPr>
+        <w:jc w:val="center"/>
+      </w:pPr>
+      <w:r>
+        <w:rPr>
+          <w:noProof/>
+        </w:rPr>
+        <w:drawing>
+          <wp:inline distT="0" distB="0" distL="0" distR="0" wp14:anchorId="51169F48" wp14:editId="721F76B3">
+            <wp:extent cx="4492869" cy="2666459"/>
+            <wp:effectExtent l="0" t="0" r="3175" b="635"/>
+            <wp:docPr id="283432678" name="Picture 5"/>
+            <wp:cNvGraphicFramePr>
+              <a:graphicFrameLocks xmlns:a="http://schemas.openxmlformats.org/drawingml/2006/main" noChangeAspect="1"/>
+            </wp:cNvGraphicFramePr>
+            <a:graphic xmlns:a="http://schemas.openxmlformats.org/drawingml/2006/main">
+              <a:graphicData uri="http://schemas.openxmlformats.org/drawingml/2006/picture">
+                <pic:pic xmlns:pic="http://schemas.openxmlformats.org/drawingml/2006/picture">
+                  <pic:nvPicPr>
+                    <pic:cNvPr id="0" name="Picture 3"/>
+                    <pic:cNvPicPr>
+                      <a:picLocks noChangeAspect="1" noChangeArrowheads="1"/>
+                    </pic:cNvPicPr>
+                  </pic:nvPicPr>
+                  <pic:blipFill>
+                    <a:blip r:embed="rId47">
+                      <a:extLst>
+                        <a:ext uri="{28A0092B-C50C-407E-A947-70E740481C1C}">
+                          <a14:useLocalDpi xmlns:a14="http://schemas.microsoft.com/office/drawing/2010/main" val="0"/>
+                        </a:ext>
+                      </a:extLst>
+                    </a:blip>
+                    <a:srcRect/>
+                    <a:stretch>
+                      <a:fillRect/>
+                    </a:stretch>
+                  </pic:blipFill>
+                  <pic:spPr bwMode="auto">
+                    <a:xfrm>
+                      <a:off x="0" y="0"/>
+                      <a:ext cx="4516283" cy="2680355"/>
+                    </a:xfrm>
+                    <a:prstGeom prst="rect">
+                      <a:avLst/>
+                    </a:prstGeom>
+                    <a:noFill/>
+                    <a:ln>
+                      <a:noFill/>
+                    </a:ln>
+                  </pic:spPr>
+                </pic:pic>
+              </a:graphicData>
+            </a:graphic>
+          </wp:inline>
+        </w:drawing>
+      </w:r>
+    </w:p>
+    <w:p>
+      <w:pPr>
+        <w:jc w:val="center"/>
+      </w:pPr>
+    </w:p>
+    <w:p>
+      <w:pPr>
+        <w:jc w:val="center"/>
+      </w:pPr>
+      <w:r>
+        <w:rPr>
+          <w:noProof/>
+        </w:rPr>
+        <w:lastRenderedPageBreak/>
+        <w:drawing>
+          <wp:inline distT="0" distB="0" distL="0" distR="0" wp14:anchorId="43056774" wp14:editId="6A5F9F37">
+            <wp:extent cx="4516443" cy="2664070"/>
+            <wp:effectExtent l="0" t="0" r="0" b="3175"/>
+            <wp:docPr id="591891704" name="Picture 6"/>
+            <wp:cNvGraphicFramePr>
+              <a:graphicFrameLocks xmlns:a="http://schemas.openxmlformats.org/drawingml/2006/main" noChangeAspect="1"/>
+            </wp:cNvGraphicFramePr>
+            <a:graphic xmlns:a="http://schemas.openxmlformats.org/drawingml/2006/main">
+              <a:graphicData uri="http://schemas.openxmlformats.org/drawingml/2006/picture">
+                <pic:pic xmlns:pic="http://schemas.openxmlformats.org/drawingml/2006/picture">
+                  <pic:nvPicPr>
+                    <pic:cNvPr id="0" name="Picture 4"/>
+                    <pic:cNvPicPr>
+                      <a:picLocks noChangeAspect="1" noChangeArrowheads="1"/>
+                    </pic:cNvPicPr>
+                  </pic:nvPicPr>
+                  <pic:blipFill>
+                    <a:blip r:embed="rId48">
+                      <a:extLst>
+                        <a:ext uri="{28A0092B-C50C-407E-A947-70E740481C1C}">
+                          <a14:useLocalDpi xmlns:a14="http://schemas.microsoft.com/office/drawing/2010/main" val="0"/>
+                        </a:ext>
+                      </a:extLst>
+                    </a:blip>
+                    <a:srcRect/>
+                    <a:stretch>
+                      <a:fillRect/>
+                    </a:stretch>
+                  </pic:blipFill>
+                  <pic:spPr bwMode="auto">
+                    <a:xfrm>
+                      <a:off x="0" y="0"/>
+                      <a:ext cx="4545982" cy="2681494"/>
+                    </a:xfrm>
+                    <a:prstGeom prst="rect">
+                      <a:avLst/>
+                    </a:prstGeom>
+                    <a:noFill/>
+                    <a:ln>
+                      <a:noFill/>
+                    </a:ln>
+                  </pic:spPr>
+                </pic:pic>
+              </a:graphicData>
+            </a:graphic>
+          </wp:inline>
+        </w:drawing>
+      </w:r>
+    </w:p>
+    <w:p>
+      <w:pPr>
+        <w:jc w:val="center"/>
+      </w:pPr>
+    </w:p>
+    <w:p>
+      <w:pPr>
+        <w:pStyle w:val="NoSpacing"/>
+        <w:spacing w:after="160" w:line="259" w:lineRule="auto"/>
+      </w:pPr>
+      <w:r>
+        <w:t xml:space="preserve">After comparing both the Chaos and Custom Vehicle artefact, the results are somewhat similar. Where Chaos was flourishing on frames, thanks to being </w:t>
+      </w:r>
+      <w:proofErr w:type="spellStart"/>
+      <w:r>
+        <w:t>Unreal’s</w:t>
+      </w:r>
+      <w:proofErr w:type="spellEnd"/>
+      <w:r>
+        <w:t xml:space="preserve"> built-in system, the custom artefact was putting up a good fight in terms of memory allocation, buffers, </w:t>
+      </w:r>
+      <w:proofErr w:type="spellStart"/>
+      <w:r>
+        <w:t>tasks_wait</w:t>
+      </w:r>
+      <w:proofErr w:type="spellEnd"/>
+      <w:r>
+        <w:t>, executing command list, and waiting until the tasks are complete.</w:t>
+      </w:r>
+    </w:p>
+    <w:p>
+      <w:pPr>
+        <w:pStyle w:val="NoSpacing"/>
+        <w:spacing w:after="160" w:line="259" w:lineRule="auto"/>
+      </w:pPr>
+      <w:r>
+        <w:t xml:space="preserve">Why the custom vehicle physics is almost same or below average than Chaos physics system? Because Chaos has a C++ vehicle physics component system which does not require to </w:t>
+      </w:r>
+      <w:r>
+        <w:t xml:space="preserve">calculate basic wheel or suspension model in runtime. The reason why custom artefact was struggling with rendering frames, frames and </w:t>
+      </w:r>
+      <w:proofErr w:type="spellStart"/>
+      <w:r>
+        <w:t>FEngineLoop</w:t>
+      </w:r>
+      <w:proofErr w:type="spellEnd"/>
+      <w:r>
+        <w:t xml:space="preserve">::Tick because each variable whether it is the rpms, how much torque is going on each wheel, producing torque on each wheel with respect to the gear ratio, number of </w:t>
+      </w:r>
+      <w:proofErr w:type="spellStart"/>
+      <w:r>
+        <w:t>raycast</w:t>
+      </w:r>
+      <w:proofErr w:type="spellEnd"/>
+      <w:r>
+        <w:t xml:space="preserve"> lines being created as the car goes forward and other advanced physics models were being accurate caused bottlenecks by serial execution. </w:t>
+      </w:r>
+    </w:p>
+    <w:p>
+      <w:pPr>
+        <w:pStyle w:val="NoSpacing"/>
+        <w:spacing w:after="160" w:line="259" w:lineRule="auto"/>
+      </w:pPr>
+      <w:r>
+        <w:t xml:space="preserve">Chaos wins overall due to parallelization across threads, whether it is physics, rendering and tasks are spread across the threads. Memory efficiency – even though the custom artefact allocating memory faster than chaos, chaos uses memory pools for physics entities to minimize runtime allocation. </w:t>
+      </w:r>
+    </w:p>
+    <w:p>
+      <w:pPr>
+        <w:pStyle w:val="NoSpacing"/>
+        <w:spacing w:after="160" w:line="259" w:lineRule="auto"/>
+      </w:pPr>
+      <w:r>
+        <w:t xml:space="preserve">Chaos spends marginally more time on parallel physics </w:t>
+      </w:r>
+      <w:r>
+        <w:t xml:space="preserve">using parallel-for loops distributing physics calculations across threads where as the custom artefact was going through each wheel using foreach loop on each function to calculate the data. </w:t>
+      </w:r>
+      <w:bookmarkStart w:id="19" w:name="_Toc191371807"/>
+    </w:p>
+    <w:p>
+      <w:r>
+        <w:t>Below another table to showcase how Chaos is 2-15% better than Custom Physics System</w:t>
+      </w:r>
+    </w:p>
+    <w:p>
+      <w:r>
+        <w:t xml:space="preserve">Game thread is like the brain of the game. It handles all the logic, like how the car moves, when it collides with something, and other game rules. </w:t>
+      </w:r>
+    </w:p>
+    <w:p>
+      <w:r>
+        <w:t xml:space="preserve">Render thread is it takes all the information from the Game Thread and draws it on the screen to see what is happening. </w:t>
+      </w:r>
+    </w:p>
+    <w:p/>
+    <w:p/>
+    <w:p/>
+    <w:p/>
+    <w:tbl>
+      <w:tblPr>
+        <w:tblStyle w:val="TableGrid"/>
+        <w:tblW w:w="0" w:type="auto"/>
+        <w:tblLook w:val="04A0" w:firstRow="1" w:lastRow="0" w:firstColumn="1" w:lastColumn="0" w:noHBand="0" w:noVBand="1"/>
+      </w:tblPr>
+      <w:tblGrid>
+        <w:gridCol w:w="3005"/>
+        <w:gridCol w:w="3005"/>
+        <w:gridCol w:w="3006"/>
+      </w:tblGrid>
+      <w:tr>
+        <w:tc>
+          <w:tcPr>
+            <w:tcW w:w="3005" w:type="dxa"/>
+          </w:tcPr>
+          <w:p>
+            <w:r>
+              <w:t>Instances</w:t>
+            </w:r>
+          </w:p>
+        </w:tc>
+        <w:tc>
+          <w:tcPr>
+            <w:tcW w:w="3005" w:type="dxa"/>
+          </w:tcPr>
+          <w:p>
+            <w:r>
+              <w:t>Chaos Vehicle System</w:t>
+            </w:r>
+          </w:p>
+        </w:tc>
+        <w:tc>
+          <w:tcPr>
+            <w:tcW w:w="3006" w:type="dxa"/>
+          </w:tcPr>
+          <w:p>
+            <w:r>
+              <w:t>Custom Vehicle System</w:t>
+            </w:r>
+          </w:p>
+        </w:tc>
+      </w:tr>
+      <w:tr>
+        <w:tc>
+          <w:tcPr>
+            <w:tcW w:w="3005" w:type="dxa"/>
+          </w:tcPr>
+          <w:p>
+            <w:r>
+              <w:t>When Game Start</w:t>
+            </w:r>
+          </w:p>
+        </w:tc>
+        <w:tc>
+          <w:tcPr>
+            <w:tcW w:w="3005" w:type="dxa"/>
+          </w:tcPr>
+          <w:p>
+            <w:r>
+              <w:t>Game</w:t>
+            </w:r>
+            <w:r>
+              <w:t xml:space="preserve"> </w:t>
+            </w:r>
+            <w:r>
+              <w:t>Thread = 2.1s to reach 2fps when loading the game</w:t>
+            </w:r>
+          </w:p>
+        </w:tc>
+        <w:tc>
+          <w:tcPr>
+            <w:tcW w:w="3006" w:type="dxa"/>
+          </w:tcPr>
+          <w:p>
+            <w:r>
+              <w:t>Game Thread</w:t>
+            </w:r>
+            <w:r>
+              <w:t xml:space="preserve"> = 168.5ms (0.168s) to reach 2fps when loading the game.</w:t>
+            </w:r>
+          </w:p>
+        </w:tc>
+      </w:tr>
+      <w:tr>
+        <w:tc>
+          <w:tcPr>
+            <w:tcW w:w="3005" w:type="dxa"/>
+          </w:tcPr>
+          <w:p>
+            <w:r>
+              <w:t>When running around the track</w:t>
+            </w:r>
+          </w:p>
+        </w:tc>
+        <w:tc>
+          <w:tcPr>
+            <w:tcW w:w="3005" w:type="dxa"/>
+          </w:tcPr>
+          <w:p>
+            <w:r>
+              <w:t>Game Thread</w:t>
+            </w:r>
+            <w:r>
+              <w:t xml:space="preserve"> = 17.39ms to reach 57.5fps</w:t>
+            </w:r>
+          </w:p>
+          <w:p>
+            <w:r>
+              <w:t>Render Thread</w:t>
+            </w:r>
+            <w:r>
+              <w:t xml:space="preserve"> = 8.3ms to reach 200fps</w:t>
+            </w:r>
+          </w:p>
+        </w:tc>
+        <w:tc>
+          <w:tcPr>
+            <w:tcW w:w="3006" w:type="dxa"/>
+          </w:tcPr>
+          <w:p>
+            <w:r>
+              <w:t>Game Thread</w:t>
+            </w:r>
+            <w:r>
+              <w:t xml:space="preserve"> = 18.19ms to reach 55fps</w:t>
+            </w:r>
+          </w:p>
+          <w:p>
+            <w:r>
+              <w:t>Render Thread</w:t>
+            </w:r>
+            <w:r>
+              <w:t xml:space="preserve"> = 11.46ms to reach 87.3fps</w:t>
+            </w:r>
+          </w:p>
+        </w:tc>
+      </w:tr>
+      <w:tr>
+        <w:tc>
+          <w:tcPr>
+            <w:tcW w:w="3005" w:type="dxa"/>
+          </w:tcPr>
+          <w:p>
+            <w:r>
+              <w:t>When colliding with the blue cylinders laid on the track</w:t>
+            </w:r>
+          </w:p>
+        </w:tc>
+        <w:tc>
+          <w:tcPr>
+            <w:tcW w:w="3005" w:type="dxa"/>
+          </w:tcPr>
+          <w:p>
+            <w:r>
+              <w:t xml:space="preserve">Game Thread = 16.65ms to reach 60.1fps </w:t>
+            </w:r>
+          </w:p>
+          <w:p>
+            <w:r>
+              <w:t>Render Thread = 6.32ms to reach 158.3fps</w:t>
+            </w:r>
+          </w:p>
+        </w:tc>
+        <w:tc>
+          <w:tcPr>
+            <w:tcW w:w="3006" w:type="dxa"/>
+          </w:tcPr>
+          <w:p>
+            <w:r>
+              <w:t>Game Thread = 16.24ms to reach 61.6fps</w:t>
+            </w:r>
+          </w:p>
+          <w:p>
+            <w:r>
+              <w:t>Render Thread = 8.28ms to reach 120.8fps</w:t>
+            </w:r>
+          </w:p>
+        </w:tc>
+      </w:tr>
+      <w:tr>
+        <w:tc>
+          <w:tcPr>
+            <w:tcW w:w="3005" w:type="dxa"/>
+          </w:tcPr>
+          <w:p>
+            <w:r>
+              <w:t>When exiting the game</w:t>
+            </w:r>
+          </w:p>
+        </w:tc>
+        <w:tc>
+          <w:tcPr>
+            <w:tcW w:w="3005" w:type="dxa"/>
+          </w:tcPr>
+          <w:p>
+            <w:r>
+              <w:t>Game Thread = 147.58ms to reach 6.8fps</w:t>
+            </w:r>
+          </w:p>
+          <w:p>
+            <w:r>
+              <w:t>Render Thread = 137.15ms to reach 7.3fps</w:t>
+            </w:r>
+          </w:p>
+        </w:tc>
+        <w:tc>
+          <w:tcPr>
+            <w:tcW w:w="3006" w:type="dxa"/>
+          </w:tcPr>
+          <w:p>
+            <w:r>
+              <w:t>Game Thread = 156.22ms to reach 6.4fps</w:t>
+            </w:r>
+          </w:p>
+          <w:p>
+            <w:r>
+              <w:t>Render Thread = 147.57ms to reach 6.8fps</w:t>
+            </w:r>
+          </w:p>
+        </w:tc>
+      </w:tr>
+    </w:tbl>
+    <w:p/>
+    <w:p/>
     <w:p>
       <w:pPr>
         <w:rPr>
@@ -9672,102 +11297,344 @@
           <w:szCs w:val="32"/>
         </w:rPr>
       </w:pPr>
-      <w:bookmarkStart w:id="14" w:name="_Toc191238353"/>
       <w:r>
         <w:br w:type="page"/>
       </w:r>
     </w:p>
-    <w:bookmarkEnd w:id="14"/>
     <w:p>
       <w:pPr>
         <w:pStyle w:val="Heading1"/>
       </w:pPr>
       <w:r>
         <w:lastRenderedPageBreak/>
-        <w:t>Results and Analysis:</w:t>
-      </w:r>
+        <w:t>Conclusion</w:t>
+      </w:r>
+      <w:bookmarkEnd w:id="19"/>
     </w:p>
     <w:p/>
     <w:p>
-      <w:pPr>
+      <w:r>
+        <w:t>A commercial grade car physics system involves many areas of physics to achieve realistic values. This thesis only shows some techniques to simulate the dynamics and compare the CPU/GPU performances of a racing sim. Whi</w:t>
+      </w:r>
+      <w:r>
+        <w:t>l</w:t>
+      </w:r>
+      <w:r>
+        <w:t xml:space="preserve">e some calculations in the engine are only approximation and some do not rely on real physics, it produces decent results and supports many cars with different drivetrain. </w:t>
+      </w:r>
+    </w:p>
+    <w:p>
+      <w:r>
+        <w:t>Due to lack of user participation this artefact didn’t have accurate results and analysis in terms of how the framework/tool is helpful for others.</w:t>
+      </w:r>
+    </w:p>
+    <w:p>
+      <w:r>
+        <w:t xml:space="preserve">After a thorough analysis comparing the performances between Chaos and the custom vehicle physics it is safe to say that Unreal can be a frontrunning engine to provide a realistic real-time vehicle system. The artefact will be a toolset for the development of racing game but there is some compromise in terms of CPU/GPU profiling to achieve total realism. Even though it is inherently difficult to balance performance with realism, it is not entirely impossible. The custom vehicle physics artefact had functions after functions to calculate forces in real-time which ended up axing most part of frames for rendering and runtime speed. Due to the lack of user participation there </w:t>
+      </w:r>
+      <w:r>
+        <w:t xml:space="preserve">was no proper feedback on the framework and how to improve it. </w:t>
+      </w:r>
+    </w:p>
+    <w:p>
+      <w:r>
+        <w:br w:type="page"/>
+      </w:r>
+    </w:p>
+    <w:p>
+      <w:pPr>
+        <w:pStyle w:val="Heading1"/>
+      </w:pPr>
+      <w:bookmarkStart w:id="20" w:name="_Toc191371808"/>
+      <w:r>
+        <w:lastRenderedPageBreak/>
+        <w:t>Recommendations</w:t>
+      </w:r>
+      <w:bookmarkEnd w:id="20"/>
+    </w:p>
+    <w:p/>
+    <w:p>
+      <w:pPr>
+        <w:pStyle w:val="Heading6"/>
         <w:rPr>
-          <w:rFonts w:asciiTheme="majorHAnsi" w:eastAsiaTheme="majorEastAsia" w:hAnsiTheme="majorHAnsi" w:cstheme="majorBidi"/>
-          <w:color w:val="2F5496" w:themeColor="accent1" w:themeShade="BF"/>
           <w:sz w:val="32"/>
           <w:szCs w:val="32"/>
         </w:rPr>
       </w:pPr>
       <w:r>
+        <w:rPr>
+          <w:sz w:val="32"/>
+          <w:szCs w:val="32"/>
+        </w:rPr>
+        <w:t>The limitations of the custom vehicle artefact are</w:t>
+      </w:r>
+      <w:r>
+        <w:rPr>
+          <w:sz w:val="32"/>
+          <w:szCs w:val="32"/>
+        </w:rPr>
+        <w:t xml:space="preserve"> – </w:t>
+      </w:r>
+    </w:p>
+    <w:p>
+      <w:r>
+        <w:t>T</w:t>
+      </w:r>
+      <w:r>
+        <w:t>yre temperatures like Live For Speed implemented a life cycle to deal with tyre temperature</w:t>
+      </w:r>
+      <w:r>
+        <w:t>s</w:t>
+      </w:r>
+      <w:r>
+        <w:t>.</w:t>
+      </w:r>
+      <w:r>
+        <w:t xml:space="preserve"> </w:t>
+      </w:r>
+      <w:r>
+        <w:fldChar w:fldCharType="begin"/>
+      </w:r>
+      <w:r>
+        <w:instrText xml:space="preserve"> PAGEREF _Ref191381773 \h </w:instrText>
+      </w:r>
+      <w:r>
+        <w:fldChar w:fldCharType="separate"/>
+      </w:r>
+      <w:r>
+        <w:rPr>
+          <w:noProof/>
+        </w:rPr>
+        <w:t>12</w:t>
+      </w:r>
+      <w:r>
+        <w:fldChar w:fldCharType="end"/>
+      </w:r>
+      <w:r>
+        <w:t xml:space="preserve"> </w:t>
+      </w:r>
+    </w:p>
+    <w:p>
+      <w:r>
+        <w:t xml:space="preserve">Telemetry UI to help visualize any forces whether it is the engine torque, horsepower or even the </w:t>
+      </w:r>
+      <w:proofErr w:type="spellStart"/>
+      <w:r>
+        <w:t>Pacejka’s</w:t>
+      </w:r>
+      <w:proofErr w:type="spellEnd"/>
+      <w:r>
+        <w:t xml:space="preserve"> friction model</w:t>
+      </w:r>
+      <w:r>
+        <w:t xml:space="preserve">. </w:t>
+      </w:r>
+      <w:r>
+        <w:fldChar w:fldCharType="begin"/>
+      </w:r>
+      <w:r>
+        <w:instrText xml:space="preserve"> REF _Ref191381857 \h </w:instrText>
+      </w:r>
+      <w:r>
+        <w:fldChar w:fldCharType="separate"/>
+      </w:r>
+      <w:r>
+        <w:t xml:space="preserve">Figure </w:t>
+      </w:r>
+      <w:r>
+        <w:rPr>
+          <w:noProof/>
+        </w:rPr>
+        <w:t>14</w:t>
+      </w:r>
+      <w:r>
+        <w:fldChar w:fldCharType="end"/>
+      </w:r>
+    </w:p>
+    <w:p>
+      <w:r>
+        <w:t xml:space="preserve">An overall better collision body because the custom artefact is using convex collision which is slightly daunting on the CPU and something like a rigid-body would be a massive burden taken off the shoulders of the custom artefact. </w:t>
+      </w:r>
+      <w:r>
+        <w:fldChar w:fldCharType="begin"/>
+      </w:r>
+      <w:r>
+        <w:instrText xml:space="preserve"> REF _Ref191381922 \h </w:instrText>
+      </w:r>
+      <w:r>
+        <w:fldChar w:fldCharType="separate"/>
+      </w:r>
+      <w:r>
+        <w:t xml:space="preserve">Figure </w:t>
+      </w:r>
+      <w:r>
+        <w:rPr>
+          <w:noProof/>
+        </w:rPr>
+        <w:t>17</w:t>
+      </w:r>
+      <w:r>
+        <w:fldChar w:fldCharType="end"/>
+      </w:r>
+    </w:p>
+    <w:p>
+      <w:r>
+        <w:t xml:space="preserve">Sound cues for when the tyre is losing grip while oversteering or understeering, when the engine is in idle or revving or when it is shifting gears. </w:t>
+      </w:r>
+    </w:p>
+    <w:p>
+      <w:r>
+        <w:t xml:space="preserve">Accurate suspension models since the framework is using a single-line </w:t>
+      </w:r>
+      <w:proofErr w:type="spellStart"/>
+      <w:r>
+        <w:t>raycast</w:t>
+      </w:r>
+      <w:proofErr w:type="spellEnd"/>
+      <w:r>
+        <w:t xml:space="preserve"> suspension, every bump on the road is inconsistent. Perhaps a multi-line </w:t>
+      </w:r>
+      <w:proofErr w:type="spellStart"/>
+      <w:r>
+        <w:t>raycast</w:t>
+      </w:r>
+      <w:proofErr w:type="spellEnd"/>
+      <w:r>
+        <w:t xml:space="preserve"> would work or something like nodes and beams like BeamNG did to create soft-body physics for the wheels. </w:t>
+      </w:r>
+    </w:p>
+    <w:p>
+      <w:r>
+        <w:t xml:space="preserve">Converting the whole project into C++ so it could be optimized on how the calculations are executed, not just what is being calculated. There has to be a way to do this more efficiently. </w:t>
+      </w:r>
+    </w:p>
+    <w:p>
+      <w:r>
+        <w:t xml:space="preserve">There are no driving assists like ABS (Anti-lock Braking System) or TCS (Traction Control System) for accessibility for casual players. </w:t>
+      </w:r>
+    </w:p>
+    <w:p>
+      <w:r>
+        <w:t xml:space="preserve">No aerodynamic drag and downforce acting on the car. </w:t>
+      </w:r>
+    </w:p>
+    <w:p>
+      <w:r>
+        <w:t xml:space="preserve">No camber or toe option in the suspension system to create more grip while cornering. </w:t>
+      </w:r>
+    </w:p>
+    <w:p>
+      <w:r>
+        <w:t xml:space="preserve">Better camera control on the car. </w:t>
+      </w:r>
+    </w:p>
+    <w:p>
+      <w:r>
+        <w:t xml:space="preserve">There is not a single toggle UI to switch between different drivetrains (FWD, AWD, RWD) in real-time, </w:t>
+      </w:r>
+      <w:r>
+        <w:t xml:space="preserve">to change the suspension spring length, dampers and travel or other accessibilities options with respect to car customization. </w:t>
+      </w:r>
+    </w:p>
+    <w:p/>
+    <w:p>
+      <w:pPr>
+        <w:pStyle w:val="Heading5"/>
+        <w:rPr>
+          <w:sz w:val="32"/>
+          <w:szCs w:val="32"/>
+        </w:rPr>
+      </w:pPr>
+      <w:r>
+        <w:rPr>
+          <w:sz w:val="32"/>
+          <w:szCs w:val="32"/>
+        </w:rPr>
+        <w:t xml:space="preserve">Future Work – </w:t>
+      </w:r>
+    </w:p>
+    <w:p>
+      <w:pPr>
+        <w:rPr>
+          <w:u w:val="single"/>
+        </w:rPr>
+      </w:pPr>
+    </w:p>
+    <w:p>
+      <w:r>
+        <w:t>There are plenty of basic things which needs to be done. Like:</w:t>
+      </w:r>
+    </w:p>
+    <w:p>
+      <w:r>
+        <w:t xml:space="preserve">Working on the clutch model and automatic transmission. Basically how clutch works in real life, when the driver wants to shift gears up or down, he needs to first press the clutch and then proceed to gear up or down. Then automatic transmission feature which will be quite easy to implement because all focus will be going into producing maximum torque with minimum to none gear ratios. </w:t>
+      </w:r>
+    </w:p>
+    <w:p>
+      <w:r>
+        <w:t xml:space="preserve">Wheels particles effect. So when the car drifts or accelerates suddenly there are two thing happening: tyre skid marks and smokes coming out of the tyre. </w:t>
+      </w:r>
+    </w:p>
+    <w:p>
+      <w:r>
+        <w:t xml:space="preserve">Better scalability, system integration, function and class handling with the help of C++. Most of the physics calculations will go in C++ rather on blueprints to avoid CPU overhead. </w:t>
+      </w:r>
+    </w:p>
+    <w:p>
+      <w:r>
+        <w:lastRenderedPageBreak/>
+        <w:t xml:space="preserve">Different surfaces like gravel, tarmac, snow and etc. There are different surfaces in the framework but there is no proper use of it at the moment. </w:t>
+      </w:r>
+    </w:p>
+    <w:p>
+      <w:r>
+        <w:t xml:space="preserve">A basic UI like rev counter and gear shifting. Back in the 60s racing cars used to have only rev counters, no indication of how fast the driver is going. So to stay true to the tradition of racing in the 60s there will only be rev counter and gear </w:t>
+      </w:r>
+      <w:r>
+        <w:t xml:space="preserve">number. </w:t>
+      </w:r>
+    </w:p>
+    <w:p>
+      <w:r>
+        <w:t xml:space="preserve">Using </w:t>
+      </w:r>
+      <w:proofErr w:type="spellStart"/>
+      <w:r>
+        <w:t>Unreal’s</w:t>
+      </w:r>
+      <w:proofErr w:type="spellEnd"/>
+      <w:r>
+        <w:t xml:space="preserve"> Enhanced Input System for better input handling than axis values which was causing performance issues. </w:t>
+      </w:r>
+    </w:p>
+    <w:p>
+      <w:r>
+        <w:t xml:space="preserve">Even though already hinted, shifting the project into C++. </w:t>
+      </w:r>
+    </w:p>
+    <w:p>
+      <w:r>
+        <w:t xml:space="preserve">Making a simple racing game using the custom vehicle physics to test the accuracy of real-life counterpart of each car and the CPU/GPU  performance of physics calculations in real-time. </w:t>
+      </w:r>
+      <w:r>
         <w:br w:type="page"/>
       </w:r>
     </w:p>
-    <w:p>
-      <w:pPr>
-        <w:pStyle w:val="Heading1"/>
-      </w:pPr>
-      <w:bookmarkStart w:id="15" w:name="_Toc191238354"/>
-      <w:commentRangeStart w:id="16"/>
-      <w:r>
-        <w:lastRenderedPageBreak/>
-        <w:t>Conclusion</w:t>
-      </w:r>
-      <w:bookmarkEnd w:id="15"/>
-      <w:commentRangeEnd w:id="16"/>
-      <w:r>
+    <w:bookmarkStart w:id="21" w:name="_Toc191371809" w:displacedByCustomXml="next"/>
+    <w:sdt>
+      <w:sdtPr>
         <w:rPr>
-          <w:rStyle w:val="CommentReference"/>
           <w:rFonts w:asciiTheme="minorHAnsi" w:eastAsiaTheme="minorHAnsi" w:hAnsiTheme="minorHAnsi" w:cstheme="minorBidi"/>
           <w:color w:val="auto"/>
+          <w:sz w:val="22"/>
+          <w:szCs w:val="22"/>
         </w:rPr>
-        <w:commentReference w:id="16"/>
-      </w:r>
-      <w:r>
-        <w:br w:type="page"/>
-      </w:r>
-    </w:p>
-    <w:p>
-      <w:pPr>
-        <w:pStyle w:val="Heading1"/>
-      </w:pPr>
-      <w:bookmarkStart w:id="17" w:name="_Toc191238355"/>
-      <w:commentRangeStart w:id="18"/>
-      <w:r>
-        <w:lastRenderedPageBreak/>
-        <w:t>Recommendations</w:t>
-      </w:r>
-      <w:bookmarkEnd w:id="17"/>
-      <w:commentRangeEnd w:id="18"/>
-      <w:r>
-        <w:rPr>
-          <w:rStyle w:val="CommentReference"/>
-          <w:rFonts w:asciiTheme="minorHAnsi" w:eastAsiaTheme="minorHAnsi" w:hAnsiTheme="minorHAnsi" w:cstheme="minorBidi"/>
-          <w:color w:val="auto"/>
-        </w:rPr>
-        <w:commentReference w:id="18"/>
-      </w:r>
-    </w:p>
-    <w:p>
-      <w:r>
-        <w:br w:type="page"/>
-      </w:r>
-    </w:p>
-    <w:bookmarkStart w:id="19" w:name="_Toc191238356" w:displacedByCustomXml="next"/>
-    <w:sdt>
-      <w:sdtPr>
         <w:id w:val="-1311401115"/>
         <w:docPartObj>
           <w:docPartGallery w:val="Bibliographies"/>
           <w:docPartUnique/>
         </w:docPartObj>
       </w:sdtPr>
-      <w:sdtEndPr>
-        <w:rPr>
-          <w:rFonts w:asciiTheme="minorHAnsi" w:eastAsiaTheme="minorHAnsi" w:hAnsiTheme="minorHAnsi" w:cstheme="minorBidi"/>
-          <w:color w:val="auto"/>
-          <w:sz w:val="22"/>
-          <w:szCs w:val="22"/>
-        </w:rPr>
-      </w:sdtEndPr>
       <w:sdtContent>
         <w:p>
           <w:pPr>
@@ -9776,7 +11643,7 @@
           <w:r>
             <w:t>References</w:t>
           </w:r>
-          <w:bookmarkEnd w:id="19"/>
+          <w:bookmarkEnd w:id="21"/>
         </w:p>
         <w:sdt>
           <w:sdtPr>
@@ -11277,60 +13144,19 @@
     <w:p/>
     <w:p>
       <w:pPr>
-        <w:pStyle w:val="Heading1"/>
-      </w:pPr>
-      <w:bookmarkStart w:id="20" w:name="_Toc191238357"/>
-      <w:r>
-        <w:t>Appendices</w:t>
-      </w:r>
-      <w:bookmarkEnd w:id="20"/>
-      <w:r>
-        <w:t xml:space="preserve"> </w:t>
-      </w:r>
-    </w:p>
-    <w:p>
-      <w:r>
-        <w:t xml:space="preserve">Appendices is information referred to in the main document. It is not included in the word count. </w:t>
-      </w:r>
-    </w:p>
-    <w:p>
-      <w:r>
-        <w:t xml:space="preserve">Do not put results here: only the raw data should be presented in an appendix. Other materials that may be included in an appendix includes, for example, blank questionnaires, copy of written tests used. </w:t>
-      </w:r>
-    </w:p>
-    <w:p>
-      <w:r>
-        <w:t>Remember do not include anything in an appendix that has not been referred to in the text.</w:t>
-      </w:r>
-    </w:p>
-    <w:p>
-      <w:pPr>
-        <w:pStyle w:val="Heading2"/>
-      </w:pPr>
-      <w:bookmarkStart w:id="21" w:name="_Toc191238358"/>
-      <w:r>
-        <w:t xml:space="preserve">Appendix 1 – </w:t>
-      </w:r>
-      <w:r>
-        <w:t>xxx</w:t>
-      </w:r>
-      <w:bookmarkEnd w:id="21"/>
-    </w:p>
-    <w:p>
-      <w:pPr>
         <w:rPr>
           <w:rFonts w:asciiTheme="majorHAnsi" w:eastAsiaTheme="majorEastAsia" w:hAnsiTheme="majorHAnsi" w:cstheme="majorBidi"/>
           <w:color w:val="2F5496" w:themeColor="accent1" w:themeShade="BF"/>
-          <w:sz w:val="26"/>
-          <w:szCs w:val="26"/>
+          <w:sz w:val="32"/>
+          <w:szCs w:val="32"/>
         </w:rPr>
       </w:pPr>
     </w:p>
     <w:sectPr>
-      <w:headerReference w:type="default" r:id="rId46"/>
-      <w:footerReference w:type="default" r:id="rId47"/>
-      <w:headerReference w:type="first" r:id="rId48"/>
-      <w:footerReference w:type="first" r:id="rId49"/>
+      <w:headerReference w:type="default" r:id="rId49"/>
+      <w:footerReference w:type="default" r:id="rId50"/>
+      <w:headerReference w:type="first" r:id="rId51"/>
+      <w:footerReference w:type="first" r:id="rId52"/>
       <w:pgSz w:w="11906" w:h="16838"/>
       <w:pgMar w:top="1440" w:right="1440" w:bottom="1440" w:left="1440" w:header="708" w:footer="708" w:gutter="0"/>
       <w:pgNumType w:start="0"/>
@@ -11344,7 +13170,7 @@
 
 <file path=word/comments.xml><?xml version="1.0" encoding="utf-8"?>
 <w:comments xmlns:wpc="http://schemas.microsoft.com/office/word/2010/wordprocessingCanvas" xmlns:cx="http://schemas.microsoft.com/office/drawing/2014/chartex" xmlns:cx1="http://schemas.microsoft.com/office/drawing/2015/9/8/chartex" xmlns:cx2="http://schemas.microsoft.com/office/drawing/2015/10/21/chartex" xmlns:cx3="http://schemas.microsoft.com/office/drawing/2016/5/9/chartex" xmlns:cx4="http://schemas.microsoft.com/office/drawing/2016/5/10/chartex" xmlns:cx5="http://schemas.microsoft.com/office/drawing/2016/5/11/chartex" xmlns:cx6="http://schemas.microsoft.com/office/drawing/2016/5/12/chartex" xmlns:cx7="http://schemas.microsoft.com/office/drawing/2016/5/13/chartex" xmlns:cx8="http://schemas.microsoft.com/office/drawing/2016/5/14/chartex" xmlns:mc="http://schemas.openxmlformats.org/markup-compatibility/2006" xmlns:aink="http://schemas.microsoft.com/office/drawing/2016/ink" xmlns:am3d="http://schemas.microsoft.com/office/drawing/2017/model3d" xmlns:o="urn:schemas-microsoft-com:office:office" xmlns:oel="http://schemas.microsoft.com/office/2019/extlst" xmlns:r="http://schemas.openxmlformats.org/officeDocument/2006/relationships" xmlns:m="http://schemas.openxmlformats.org/officeDocument/2006/math" xmlns:v="urn:schemas-microsoft-com:vml" xmlns:wp14="http://schemas.microsoft.com/office/word/2010/wordprocessingDrawing" xmlns:wp="http://schemas.openxmlformats.org/drawingml/2006/wordprocessingDrawing" xmlns:w10="urn:schemas-microsoft-com:office:word" xmlns:w="http://schemas.openxmlformats.org/wordprocessingml/2006/main" xmlns:w14="http://schemas.microsoft.com/office/word/2010/wordml" xmlns:w15="http://schemas.microsoft.com/office/word/2012/wordml" xmlns:w16cex="http://schemas.microsoft.com/office/word/2018/wordml/cex" xmlns:w16cid="http://schemas.microsoft.com/office/word/2016/wordml/cid" xmlns:w16="http://schemas.microsoft.com/office/word/2018/wordml" xmlns:w16du="http://schemas.microsoft.com/office/word/2023/wordml/word16du" xmlns:w16sdtdh="http://schemas.microsoft.com/office/word/2020/wordml/sdtdatahash" xmlns:w16sdtfl="http://schemas.microsoft.com/office/word/2024/wordml/sdtformatlock" xmlns:w16se="http://schemas.microsoft.com/office/word/2015/wordml/symex" xmlns:wpg="http://schemas.microsoft.com/office/word/2010/wordprocessingGroup" xmlns:wpi="http://schemas.microsoft.com/office/word/2010/wordprocessingInk" xmlns:wne="http://schemas.microsoft.com/office/word/2006/wordml" xmlns:wps="http://schemas.microsoft.com/office/word/2010/wordprocessingShape" mc:Ignorable="w14 w15 w16se w16cid w16 w16cex w16sdtdh w16sdtfl w16du wp14">
-  <w:comment w:id="13" w:author="Yuvraj Kumpavat" w:date="2025-02-23T21:29:00Z" w:initials="YK">
+  <w:comment w:id="17" w:author="Yuvraj Kumpavat" w:date="2025-02-23T21:29:00Z" w:initials="YK">
     <w:p>
       <w:pPr>
         <w:pStyle w:val="CommentText"/>
@@ -11385,41 +13211,6 @@
       </w:pPr>
       <w:r>
         <w:t xml:space="preserve">Compare it with different sim racers like RaceRoom </w:t>
-      </w:r>
-    </w:p>
-  </w:comment>
-  <w:comment w:id="16" w:author="Yuvraj Kumpavat" w:date="2025-02-23T21:31:00Z" w:initials="YK">
-    <w:p>
-      <w:pPr>
-        <w:pStyle w:val="CommentText"/>
-      </w:pPr>
-      <w:r>
-        <w:rPr>
-          <w:rStyle w:val="CommentReference"/>
-        </w:rPr>
-        <w:annotationRef/>
-      </w:r>
-      <w:r>
-        <w:t xml:space="preserve">Results found and analysed and what learnt from it. What to do with the information, and based on the results of RQ2 answer that. </w:t>
-      </w:r>
-      <w:r>
-        <w:br/>
-      </w:r>
-    </w:p>
-  </w:comment>
-  <w:comment w:id="18" w:author="Yuvraj Kumpavat" w:date="2025-02-23T21:32:00Z" w:initials="YK">
-    <w:p>
-      <w:pPr>
-        <w:pStyle w:val="CommentText"/>
-      </w:pPr>
-      <w:r>
-        <w:rPr>
-          <w:rStyle w:val="CommentReference"/>
-        </w:rPr>
-        <w:annotationRef/>
-      </w:r>
-      <w:r>
-        <w:t xml:space="preserve">This is where to talk about limitations and future work and what I could’ve done different. </w:t>
       </w:r>
     </w:p>
   </w:comment>
@@ -11429,24 +13220,18 @@
 <file path=word/commentsExtended.xml><?xml version="1.0" encoding="utf-8"?>
 <w15:commentsEx xmlns:wpc="http://schemas.microsoft.com/office/word/2010/wordprocessingCanvas" xmlns:cx="http://schemas.microsoft.com/office/drawing/2014/chartex" xmlns:cx1="http://schemas.microsoft.com/office/drawing/2015/9/8/chartex" xmlns:cx2="http://schemas.microsoft.com/office/drawing/2015/10/21/chartex" xmlns:cx3="http://schemas.microsoft.com/office/drawing/2016/5/9/chartex" xmlns:cx4="http://schemas.microsoft.com/office/drawing/2016/5/10/chartex" xmlns:cx5="http://schemas.microsoft.com/office/drawing/2016/5/11/chartex" xmlns:cx6="http://schemas.microsoft.com/office/drawing/2016/5/12/chartex" xmlns:cx7="http://schemas.microsoft.com/office/drawing/2016/5/13/chartex" xmlns:cx8="http://schemas.microsoft.com/office/drawing/2016/5/14/chartex" xmlns:mc="http://schemas.openxmlformats.org/markup-compatibility/2006" xmlns:aink="http://schemas.microsoft.com/office/drawing/2016/ink" xmlns:am3d="http://schemas.microsoft.com/office/drawing/2017/model3d" xmlns:o="urn:schemas-microsoft-com:office:office" xmlns:oel="http://schemas.microsoft.com/office/2019/extlst" xmlns:r="http://schemas.openxmlformats.org/officeDocument/2006/relationships" xmlns:m="http://schemas.openxmlformats.org/officeDocument/2006/math" xmlns:v="urn:schemas-microsoft-com:vml" xmlns:wp14="http://schemas.microsoft.com/office/word/2010/wordprocessingDrawing" xmlns:wp="http://schemas.openxmlformats.org/drawingml/2006/wordprocessingDrawing" xmlns:w10="urn:schemas-microsoft-com:office:word" xmlns:w="http://schemas.openxmlformats.org/wordprocessingml/2006/main" xmlns:w14="http://schemas.microsoft.com/office/word/2010/wordml" xmlns:w15="http://schemas.microsoft.com/office/word/2012/wordml" xmlns:w16cex="http://schemas.microsoft.com/office/word/2018/wordml/cex" xmlns:w16cid="http://schemas.microsoft.com/office/word/2016/wordml/cid" xmlns:w16="http://schemas.microsoft.com/office/word/2018/wordml" xmlns:w16du="http://schemas.microsoft.com/office/word/2023/wordml/word16du" xmlns:w16sdtdh="http://schemas.microsoft.com/office/word/2020/wordml/sdtdatahash" xmlns:w16sdtfl="http://schemas.microsoft.com/office/word/2024/wordml/sdtformatlock" xmlns:w16se="http://schemas.microsoft.com/office/word/2015/wordml/symex" xmlns:wpg="http://schemas.microsoft.com/office/word/2010/wordprocessingGroup" xmlns:wpi="http://schemas.microsoft.com/office/word/2010/wordprocessingInk" xmlns:wne="http://schemas.microsoft.com/office/word/2006/wordml" xmlns:wps="http://schemas.microsoft.com/office/word/2010/wordprocessingShape" mc:Ignorable="w14 w15 w16se w16cid w16 w16cex w16sdtdh w16sdtfl w16du wp14">
   <w15:commentEx w15:paraId="27A455A5" w15:done="0"/>
-  <w15:commentEx w15:paraId="3AFF5F7E" w15:done="0"/>
-  <w15:commentEx w15:paraId="3ABA301D" w15:done="0"/>
 </w15:commentsEx>
 </file>
 
 <file path=word/commentsExtensible.xml><?xml version="1.0" encoding="utf-8"?>
 <w16cex:commentsExtensible xmlns:wpc="http://schemas.microsoft.com/office/word/2010/wordprocessingCanvas" xmlns:cx="http://schemas.microsoft.com/office/drawing/2014/chartex" xmlns:cx1="http://schemas.microsoft.com/office/drawing/2015/9/8/chartex" xmlns:cx2="http://schemas.microsoft.com/office/drawing/2015/10/21/chartex" xmlns:cx3="http://schemas.microsoft.com/office/drawing/2016/5/9/chartex" xmlns:cx4="http://schemas.microsoft.com/office/drawing/2016/5/10/chartex" xmlns:cx5="http://schemas.microsoft.com/office/drawing/2016/5/11/chartex" xmlns:cx6="http://schemas.microsoft.com/office/drawing/2016/5/12/chartex" xmlns:cx7="http://schemas.microsoft.com/office/drawing/2016/5/13/chartex" xmlns:cx8="http://schemas.microsoft.com/office/drawing/2016/5/14/chartex" xmlns:cr="http://schemas.microsoft.com/office/comments/2020/reactions" xmlns:mc="http://schemas.openxmlformats.org/markup-compatibility/2006" xmlns:aink="http://schemas.microsoft.com/office/drawing/2016/ink" xmlns:am3d="http://schemas.microsoft.com/office/drawing/2017/model3d" xmlns:o="urn:schemas-microsoft-com:office:office" xmlns:oel="http://schemas.microsoft.com/office/2019/extlst" xmlns:r="http://schemas.openxmlformats.org/officeDocument/2006/relationships" xmlns:m="http://schemas.openxmlformats.org/officeDocument/2006/math" xmlns:v="urn:schemas-microsoft-com:vml" xmlns:wp14="http://schemas.microsoft.com/office/word/2010/wordprocessingDrawing" xmlns:wp="http://schemas.openxmlformats.org/drawingml/2006/wordprocessingDrawing" xmlns:w10="urn:schemas-microsoft-com:office:word" xmlns:w="http://schemas.openxmlformats.org/wordprocessingml/2006/main" xmlns:w14="http://schemas.microsoft.com/office/word/2010/wordml" xmlns:w15="http://schemas.microsoft.com/office/word/2012/wordml" xmlns:w16cex="http://schemas.microsoft.com/office/word/2018/wordml/cex" xmlns:w16cid="http://schemas.microsoft.com/office/word/2016/wordml/cid" xmlns:w16="http://schemas.microsoft.com/office/word/2018/wordml" xmlns:w16du="http://schemas.microsoft.com/office/word/2023/wordml/word16du" xmlns:w16sdtdh="http://schemas.microsoft.com/office/word/2020/wordml/sdtdatahash" xmlns:w16sdtfl="http://schemas.microsoft.com/office/word/2024/wordml/sdtformatlock" xmlns:w16se="http://schemas.microsoft.com/office/word/2015/wordml/symex" xmlns:wpg="http://schemas.microsoft.com/office/word/2010/wordprocessingGroup" xmlns:wpi="http://schemas.microsoft.com/office/word/2010/wordprocessingInk" xmlns:wne="http://schemas.microsoft.com/office/word/2006/wordml" xmlns:wps="http://schemas.microsoft.com/office/word/2010/wordprocessingShape" mc:Ignorable="w14 w15 w16se w16cid w16 w16cex w16sdtdh w16sdtfl cr w16du wp14">
   <w16cex:commentExtensible w16cex:durableId="7796ECD3" w16cex:dateUtc="2025-02-23T21:29:00Z"/>
-  <w16cex:commentExtensible w16cex:durableId="0E241F73" w16cex:dateUtc="2025-02-23T21:31:00Z"/>
-  <w16cex:commentExtensible w16cex:durableId="1F84A149" w16cex:dateUtc="2025-02-23T21:32:00Z"/>
 </w16cex:commentsExtensible>
 </file>
 
 <file path=word/commentsIds.xml><?xml version="1.0" encoding="utf-8"?>
 <w16cid:commentsIds xmlns:wpc="http://schemas.microsoft.com/office/word/2010/wordprocessingCanvas" xmlns:cx="http://schemas.microsoft.com/office/drawing/2014/chartex" xmlns:cx1="http://schemas.microsoft.com/office/drawing/2015/9/8/chartex" xmlns:cx2="http://schemas.microsoft.com/office/drawing/2015/10/21/chartex" xmlns:cx3="http://schemas.microsoft.com/office/drawing/2016/5/9/chartex" xmlns:cx4="http://schemas.microsoft.com/office/drawing/2016/5/10/chartex" xmlns:cx5="http://schemas.microsoft.com/office/drawing/2016/5/11/chartex" xmlns:cx6="http://schemas.microsoft.com/office/drawing/2016/5/12/chartex" xmlns:cx7="http://schemas.microsoft.com/office/drawing/2016/5/13/chartex" xmlns:cx8="http://schemas.microsoft.com/office/drawing/2016/5/14/chartex" xmlns:mc="http://schemas.openxmlformats.org/markup-compatibility/2006" xmlns:aink="http://schemas.microsoft.com/office/drawing/2016/ink" xmlns:am3d="http://schemas.microsoft.com/office/drawing/2017/model3d" xmlns:o="urn:schemas-microsoft-com:office:office" xmlns:oel="http://schemas.microsoft.com/office/2019/extlst" xmlns:r="http://schemas.openxmlformats.org/officeDocument/2006/relationships" xmlns:m="http://schemas.openxmlformats.org/officeDocument/2006/math" xmlns:v="urn:schemas-microsoft-com:vml" xmlns:wp14="http://schemas.microsoft.com/office/word/2010/wordprocessingDrawing" xmlns:wp="http://schemas.openxmlformats.org/drawingml/2006/wordprocessingDrawing" xmlns:w10="urn:schemas-microsoft-com:office:word" xmlns:w="http://schemas.openxmlformats.org/wordprocessingml/2006/main" xmlns:w14="http://schemas.microsoft.com/office/word/2010/wordml" xmlns:w15="http://schemas.microsoft.com/office/word/2012/wordml" xmlns:w16cex="http://schemas.microsoft.com/office/word/2018/wordml/cex" xmlns:w16cid="http://schemas.microsoft.com/office/word/2016/wordml/cid" xmlns:w16="http://schemas.microsoft.com/office/word/2018/wordml" xmlns:w16du="http://schemas.microsoft.com/office/word/2023/wordml/word16du" xmlns:w16sdtdh="http://schemas.microsoft.com/office/word/2020/wordml/sdtdatahash" xmlns:w16sdtfl="http://schemas.microsoft.com/office/word/2024/wordml/sdtformatlock" xmlns:w16se="http://schemas.microsoft.com/office/word/2015/wordml/symex" xmlns:wpg="http://schemas.microsoft.com/office/word/2010/wordprocessingGroup" xmlns:wpi="http://schemas.microsoft.com/office/word/2010/wordprocessingInk" xmlns:wne="http://schemas.microsoft.com/office/word/2006/wordml" xmlns:wps="http://schemas.microsoft.com/office/word/2010/wordprocessingShape" mc:Ignorable="w14 w15 w16se w16cid w16 w16cex w16sdtdh w16sdtfl w16du wp14">
   <w16cid:commentId w16cid:paraId="27A455A5" w16cid:durableId="7796ECD3"/>
-  <w16cid:commentId w16cid:paraId="3AFF5F7E" w16cid:durableId="0E241F73"/>
-  <w16cid:commentId w16cid:paraId="3ABA301D" w16cid:durableId="1F84A149"/>
 </w16cid:commentsIds>
 </file>
 
@@ -12089,6 +13874,97 @@
     </w:lvl>
   </w:abstractNum>
   <w:abstractNum w:abstractNumId="4" w15:restartNumberingAfterBreak="0">
+    <w:nsid w:val="065C3801"/>
+    <w:multiLevelType w:val="hybridMultilevel"/>
+    <w:tmpl w:val="893C6DE0"/>
+    <w:lvl w:ilvl="0" w:tplc="F47E395A">
+      <w:start w:val="1"/>
+      <w:numFmt w:val="decimal"/>
+      <w:lvlText w:val="%1."/>
+      <w:lvlJc w:val="left"/>
+      <w:pPr>
+        <w:ind w:left="720" w:hanging="360"/>
+      </w:pPr>
+      <w:rPr>
+        <w:rFonts w:asciiTheme="minorHAnsi" w:eastAsiaTheme="minorHAnsi" w:hAnsiTheme="minorHAnsi" w:cstheme="minorBidi" w:hint="default"/>
+        <w:color w:val="auto"/>
+        <w:sz w:val="22"/>
+      </w:rPr>
+    </w:lvl>
+    <w:lvl w:ilvl="1" w:tplc="08090019" w:tentative="1">
+      <w:start w:val="1"/>
+      <w:numFmt w:val="lowerLetter"/>
+      <w:lvlText w:val="%2."/>
+      <w:lvlJc w:val="left"/>
+      <w:pPr>
+        <w:ind w:left="1440" w:hanging="360"/>
+      </w:pPr>
+    </w:lvl>
+    <w:lvl w:ilvl="2" w:tplc="0809001B" w:tentative="1">
+      <w:start w:val="1"/>
+      <w:numFmt w:val="lowerRoman"/>
+      <w:lvlText w:val="%3."/>
+      <w:lvlJc w:val="right"/>
+      <w:pPr>
+        <w:ind w:left="2160" w:hanging="180"/>
+      </w:pPr>
+    </w:lvl>
+    <w:lvl w:ilvl="3" w:tplc="0809000F" w:tentative="1">
+      <w:start w:val="1"/>
+      <w:numFmt w:val="decimal"/>
+      <w:lvlText w:val="%4."/>
+      <w:lvlJc w:val="left"/>
+      <w:pPr>
+        <w:ind w:left="2880" w:hanging="360"/>
+      </w:pPr>
+    </w:lvl>
+    <w:lvl w:ilvl="4" w:tplc="08090019" w:tentative="1">
+      <w:start w:val="1"/>
+      <w:numFmt w:val="lowerLetter"/>
+      <w:lvlText w:val="%5."/>
+      <w:lvlJc w:val="left"/>
+      <w:pPr>
+        <w:ind w:left="3600" w:hanging="360"/>
+      </w:pPr>
+    </w:lvl>
+    <w:lvl w:ilvl="5" w:tplc="0809001B" w:tentative="1">
+      <w:start w:val="1"/>
+      <w:numFmt w:val="lowerRoman"/>
+      <w:lvlText w:val="%6."/>
+      <w:lvlJc w:val="right"/>
+      <w:pPr>
+        <w:ind w:left="4320" w:hanging="180"/>
+      </w:pPr>
+    </w:lvl>
+    <w:lvl w:ilvl="6" w:tplc="0809000F" w:tentative="1">
+      <w:start w:val="1"/>
+      <w:numFmt w:val="decimal"/>
+      <w:lvlText w:val="%7."/>
+      <w:lvlJc w:val="left"/>
+      <w:pPr>
+        <w:ind w:left="5040" w:hanging="360"/>
+      </w:pPr>
+    </w:lvl>
+    <w:lvl w:ilvl="7" w:tplc="08090019" w:tentative="1">
+      <w:start w:val="1"/>
+      <w:numFmt w:val="lowerLetter"/>
+      <w:lvlText w:val="%8."/>
+      <w:lvlJc w:val="left"/>
+      <w:pPr>
+        <w:ind w:left="5760" w:hanging="360"/>
+      </w:pPr>
+    </w:lvl>
+    <w:lvl w:ilvl="8" w:tplc="0809001B" w:tentative="1">
+      <w:start w:val="1"/>
+      <w:numFmt w:val="lowerRoman"/>
+      <w:lvlText w:val="%9."/>
+      <w:lvlJc w:val="right"/>
+      <w:pPr>
+        <w:ind w:left="6480" w:hanging="180"/>
+      </w:pPr>
+    </w:lvl>
+  </w:abstractNum>
+  <w:abstractNum w:abstractNumId="5" w15:restartNumberingAfterBreak="0">
     <w:nsid w:val="066321D1"/>
     <w:multiLevelType w:val="hybridMultilevel"/>
     <w:tmpl w:val="92A658AC"/>
@@ -12177,7 +14053,98 @@
       </w:pPr>
     </w:lvl>
   </w:abstractNum>
-  <w:abstractNum w:abstractNumId="5" w15:restartNumberingAfterBreak="0">
+  <w:abstractNum w:abstractNumId="6" w15:restartNumberingAfterBreak="0">
+    <w:nsid w:val="0C705E09"/>
+    <w:multiLevelType w:val="hybridMultilevel"/>
+    <w:tmpl w:val="07BE4A9E"/>
+    <w:lvl w:ilvl="0" w:tplc="ABBCCF0E">
+      <w:start w:val="1"/>
+      <w:numFmt w:val="decimal"/>
+      <w:lvlText w:val="%1."/>
+      <w:lvlJc w:val="left"/>
+      <w:pPr>
+        <w:ind w:left="720" w:hanging="360"/>
+      </w:pPr>
+      <w:rPr>
+        <w:rFonts w:asciiTheme="minorHAnsi" w:eastAsiaTheme="minorHAnsi" w:hAnsiTheme="minorHAnsi" w:cstheme="minorBidi" w:hint="default"/>
+        <w:color w:val="auto"/>
+        <w:sz w:val="22"/>
+      </w:rPr>
+    </w:lvl>
+    <w:lvl w:ilvl="1" w:tplc="08090019" w:tentative="1">
+      <w:start w:val="1"/>
+      <w:numFmt w:val="lowerLetter"/>
+      <w:lvlText w:val="%2."/>
+      <w:lvlJc w:val="left"/>
+      <w:pPr>
+        <w:ind w:left="1440" w:hanging="360"/>
+      </w:pPr>
+    </w:lvl>
+    <w:lvl w:ilvl="2" w:tplc="0809001B" w:tentative="1">
+      <w:start w:val="1"/>
+      <w:numFmt w:val="lowerRoman"/>
+      <w:lvlText w:val="%3."/>
+      <w:lvlJc w:val="right"/>
+      <w:pPr>
+        <w:ind w:left="2160" w:hanging="180"/>
+      </w:pPr>
+    </w:lvl>
+    <w:lvl w:ilvl="3" w:tplc="0809000F" w:tentative="1">
+      <w:start w:val="1"/>
+      <w:numFmt w:val="decimal"/>
+      <w:lvlText w:val="%4."/>
+      <w:lvlJc w:val="left"/>
+      <w:pPr>
+        <w:ind w:left="2880" w:hanging="360"/>
+      </w:pPr>
+    </w:lvl>
+    <w:lvl w:ilvl="4" w:tplc="08090019" w:tentative="1">
+      <w:start w:val="1"/>
+      <w:numFmt w:val="lowerLetter"/>
+      <w:lvlText w:val="%5."/>
+      <w:lvlJc w:val="left"/>
+      <w:pPr>
+        <w:ind w:left="3600" w:hanging="360"/>
+      </w:pPr>
+    </w:lvl>
+    <w:lvl w:ilvl="5" w:tplc="0809001B" w:tentative="1">
+      <w:start w:val="1"/>
+      <w:numFmt w:val="lowerRoman"/>
+      <w:lvlText w:val="%6."/>
+      <w:lvlJc w:val="right"/>
+      <w:pPr>
+        <w:ind w:left="4320" w:hanging="180"/>
+      </w:pPr>
+    </w:lvl>
+    <w:lvl w:ilvl="6" w:tplc="0809000F" w:tentative="1">
+      <w:start w:val="1"/>
+      <w:numFmt w:val="decimal"/>
+      <w:lvlText w:val="%7."/>
+      <w:lvlJc w:val="left"/>
+      <w:pPr>
+        <w:ind w:left="5040" w:hanging="360"/>
+      </w:pPr>
+    </w:lvl>
+    <w:lvl w:ilvl="7" w:tplc="08090019" w:tentative="1">
+      <w:start w:val="1"/>
+      <w:numFmt w:val="lowerLetter"/>
+      <w:lvlText w:val="%8."/>
+      <w:lvlJc w:val="left"/>
+      <w:pPr>
+        <w:ind w:left="5760" w:hanging="360"/>
+      </w:pPr>
+    </w:lvl>
+    <w:lvl w:ilvl="8" w:tplc="0809001B" w:tentative="1">
+      <w:start w:val="1"/>
+      <w:numFmt w:val="lowerRoman"/>
+      <w:lvlText w:val="%9."/>
+      <w:lvlJc w:val="right"/>
+      <w:pPr>
+        <w:ind w:left="6480" w:hanging="180"/>
+      </w:pPr>
+    </w:lvl>
+  </w:abstractNum>
+  <w:abstractNum w:abstractNumId="7" w15:restartNumberingAfterBreak="0">
     <w:nsid w:val="0CD1730F"/>
     <w:multiLevelType w:val="hybridMultilevel"/>
     <w:tmpl w:val="C3EEFBE2"/>
@@ -12266,7 +14233,7 @@
       </w:pPr>
     </w:lvl>
   </w:abstractNum>
-  <w:abstractNum w:abstractNumId="6" w15:restartNumberingAfterBreak="0">
+  <w:abstractNum w:abstractNumId="8" w15:restartNumberingAfterBreak="0">
     <w:nsid w:val="0F6A0F4F"/>
     <w:multiLevelType w:val="hybridMultilevel"/>
     <w:tmpl w:val="F440BBF2"/>
@@ -12357,7 +14324,7 @@
       </w:pPr>
     </w:lvl>
   </w:abstractNum>
-  <w:abstractNum w:abstractNumId="7" w15:restartNumberingAfterBreak="0">
+  <w:abstractNum w:abstractNumId="9" w15:restartNumberingAfterBreak="0">
     <w:nsid w:val="103F0357"/>
     <w:multiLevelType w:val="hybridMultilevel"/>
     <w:tmpl w:val="A9A6EDC2"/>
@@ -12470,7 +14437,7 @@
       </w:rPr>
     </w:lvl>
   </w:abstractNum>
-  <w:abstractNum w:abstractNumId="8" w15:restartNumberingAfterBreak="0">
+  <w:abstractNum w:abstractNumId="10" w15:restartNumberingAfterBreak="0">
     <w:nsid w:val="109D0F0F"/>
     <w:multiLevelType w:val="hybridMultilevel"/>
     <w:tmpl w:val="4508A3E4"/>
@@ -12559,7 +14526,7 @@
       </w:pPr>
     </w:lvl>
   </w:abstractNum>
-  <w:abstractNum w:abstractNumId="9" w15:restartNumberingAfterBreak="0">
+  <w:abstractNum w:abstractNumId="11" w15:restartNumberingAfterBreak="0">
     <w:nsid w:val="11CA2EFF"/>
     <w:multiLevelType w:val="hybridMultilevel"/>
     <w:tmpl w:val="DE68D9BA"/>
@@ -12648,7 +14615,7 @@
       </w:pPr>
     </w:lvl>
   </w:abstractNum>
-  <w:abstractNum w:abstractNumId="10" w15:restartNumberingAfterBreak="0">
+  <w:abstractNum w:abstractNumId="12" w15:restartNumberingAfterBreak="0">
     <w:nsid w:val="125B6F9E"/>
     <w:multiLevelType w:val="hybridMultilevel"/>
     <w:tmpl w:val="9210DD2C"/>
@@ -12761,7 +14728,96 @@
       </w:rPr>
     </w:lvl>
   </w:abstractNum>
-  <w:abstractNum w:abstractNumId="11" w15:restartNumberingAfterBreak="0">
+  <w:abstractNum w:abstractNumId="13" w15:restartNumberingAfterBreak="0">
+    <w:nsid w:val="13321A81"/>
+    <w:multiLevelType w:val="hybridMultilevel"/>
+    <w:tmpl w:val="4D56441E"/>
+    <w:lvl w:ilvl="0" w:tplc="0809000F">
+      <w:start w:val="1"/>
+      <w:numFmt w:val="decimal"/>
+      <w:lvlText w:val="%1."/>
+      <w:lvlJc w:val="left"/>
+      <w:pPr>
+        <w:ind w:left="720" w:hanging="360"/>
+      </w:pPr>
+      <w:rPr>
+        <w:rFonts w:hint="default"/>
+      </w:rPr>
+    </w:lvl>
+    <w:lvl w:ilvl="1" w:tplc="08090019" w:tentative="1">
+      <w:start w:val="1"/>
+      <w:numFmt w:val="lowerLetter"/>
+      <w:lvlText w:val="%2."/>
+      <w:lvlJc w:val="left"/>
+      <w:pPr>
+        <w:ind w:left="1440" w:hanging="360"/>
+      </w:pPr>
+    </w:lvl>
+    <w:lvl w:ilvl="2" w:tplc="0809001B" w:tentative="1">
+      <w:start w:val="1"/>
+      <w:numFmt w:val="lowerRoman"/>
+      <w:lvlText w:val="%3."/>
+      <w:lvlJc w:val="right"/>
+      <w:pPr>
+        <w:ind w:left="2160" w:hanging="180"/>
+      </w:pPr>
+    </w:lvl>
+    <w:lvl w:ilvl="3" w:tplc="0809000F" w:tentative="1">
+      <w:start w:val="1"/>
+      <w:numFmt w:val="decimal"/>
+      <w:lvlText w:val="%4."/>
+      <w:lvlJc w:val="left"/>
+      <w:pPr>
+        <w:ind w:left="2880" w:hanging="360"/>
+      </w:pPr>
+    </w:lvl>
+    <w:lvl w:ilvl="4" w:tplc="08090019" w:tentative="1">
+      <w:start w:val="1"/>
+      <w:numFmt w:val="lowerLetter"/>
+      <w:lvlText w:val="%5."/>
+      <w:lvlJc w:val="left"/>
+      <w:pPr>
+        <w:ind w:left="3600" w:hanging="360"/>
+      </w:pPr>
+    </w:lvl>
+    <w:lvl w:ilvl="5" w:tplc="0809001B" w:tentative="1">
+      <w:start w:val="1"/>
+      <w:numFmt w:val="lowerRoman"/>
+      <w:lvlText w:val="%6."/>
+      <w:lvlJc w:val="right"/>
+      <w:pPr>
+        <w:ind w:left="4320" w:hanging="180"/>
+      </w:pPr>
+    </w:lvl>
+    <w:lvl w:ilvl="6" w:tplc="0809000F" w:tentative="1">
+      <w:start w:val="1"/>
+      <w:numFmt w:val="decimal"/>
+      <w:lvlText w:val="%7."/>
+      <w:lvlJc w:val="left"/>
+      <w:pPr>
+        <w:ind w:left="5040" w:hanging="360"/>
+      </w:pPr>
+    </w:lvl>
+    <w:lvl w:ilvl="7" w:tplc="08090019" w:tentative="1">
+      <w:start w:val="1"/>
+      <w:numFmt w:val="lowerLetter"/>
+      <w:lvlText w:val="%8."/>
+      <w:lvlJc w:val="left"/>
+      <w:pPr>
+        <w:ind w:left="5760" w:hanging="360"/>
+      </w:pPr>
+    </w:lvl>
+    <w:lvl w:ilvl="8" w:tplc="0809001B" w:tentative="1">
+      <w:start w:val="1"/>
+      <w:numFmt w:val="lowerRoman"/>
+      <w:lvlText w:val="%9."/>
+      <w:lvlJc w:val="right"/>
+      <w:pPr>
+        <w:ind w:left="6480" w:hanging="180"/>
+      </w:pPr>
+    </w:lvl>
+  </w:abstractNum>
+  <w:abstractNum w:abstractNumId="14" w15:restartNumberingAfterBreak="0">
     <w:nsid w:val="147D2399"/>
     <w:multiLevelType w:val="hybridMultilevel"/>
     <w:tmpl w:val="7BD8A500"/>
@@ -12850,7 +14906,96 @@
       </w:pPr>
     </w:lvl>
   </w:abstractNum>
-  <w:abstractNum w:abstractNumId="12" w15:restartNumberingAfterBreak="0">
+  <w:abstractNum w:abstractNumId="15" w15:restartNumberingAfterBreak="0">
+    <w:nsid w:val="153708F2"/>
+    <w:multiLevelType w:val="hybridMultilevel"/>
+    <w:tmpl w:val="CA7EE9BE"/>
+    <w:lvl w:ilvl="0" w:tplc="0809000F">
+      <w:start w:val="1"/>
+      <w:numFmt w:val="decimal"/>
+      <w:lvlText w:val="%1."/>
+      <w:lvlJc w:val="left"/>
+      <w:pPr>
+        <w:ind w:left="720" w:hanging="360"/>
+      </w:pPr>
+      <w:rPr>
+        <w:rFonts w:hint="default"/>
+      </w:rPr>
+    </w:lvl>
+    <w:lvl w:ilvl="1" w:tplc="08090019" w:tentative="1">
+      <w:start w:val="1"/>
+      <w:numFmt w:val="lowerLetter"/>
+      <w:lvlText w:val="%2."/>
+      <w:lvlJc w:val="left"/>
+      <w:pPr>
+        <w:ind w:left="1440" w:hanging="360"/>
+      </w:pPr>
+    </w:lvl>
+    <w:lvl w:ilvl="2" w:tplc="0809001B" w:tentative="1">
+      <w:start w:val="1"/>
+      <w:numFmt w:val="lowerRoman"/>
+      <w:lvlText w:val="%3."/>
+      <w:lvlJc w:val="right"/>
+      <w:pPr>
+        <w:ind w:left="2160" w:hanging="180"/>
+      </w:pPr>
+    </w:lvl>
+    <w:lvl w:ilvl="3" w:tplc="0809000F" w:tentative="1">
+      <w:start w:val="1"/>
+      <w:numFmt w:val="decimal"/>
+      <w:lvlText w:val="%4."/>
+      <w:lvlJc w:val="left"/>
+      <w:pPr>
+        <w:ind w:left="2880" w:hanging="360"/>
+      </w:pPr>
+    </w:lvl>
+    <w:lvl w:ilvl="4" w:tplc="08090019" w:tentative="1">
+      <w:start w:val="1"/>
+      <w:numFmt w:val="lowerLetter"/>
+      <w:lvlText w:val="%5."/>
+      <w:lvlJc w:val="left"/>
+      <w:pPr>
+        <w:ind w:left="3600" w:hanging="360"/>
+      </w:pPr>
+    </w:lvl>
+    <w:lvl w:ilvl="5" w:tplc="0809001B" w:tentative="1">
+      <w:start w:val="1"/>
+      <w:numFmt w:val="lowerRoman"/>
+      <w:lvlText w:val="%6."/>
+      <w:lvlJc w:val="right"/>
+      <w:pPr>
+        <w:ind w:left="4320" w:hanging="180"/>
+      </w:pPr>
+    </w:lvl>
+    <w:lvl w:ilvl="6" w:tplc="0809000F" w:tentative="1">
+      <w:start w:val="1"/>
+      <w:numFmt w:val="decimal"/>
+      <w:lvlText w:val="%7."/>
+      <w:lvlJc w:val="left"/>
+      <w:pPr>
+        <w:ind w:left="5040" w:hanging="360"/>
+      </w:pPr>
+    </w:lvl>
+    <w:lvl w:ilvl="7" w:tplc="08090019" w:tentative="1">
+      <w:start w:val="1"/>
+      <w:numFmt w:val="lowerLetter"/>
+      <w:lvlText w:val="%8."/>
+      <w:lvlJc w:val="left"/>
+      <w:pPr>
+        <w:ind w:left="5760" w:hanging="360"/>
+      </w:pPr>
+    </w:lvl>
+    <w:lvl w:ilvl="8" w:tplc="0809001B" w:tentative="1">
+      <w:start w:val="1"/>
+      <w:numFmt w:val="lowerRoman"/>
+      <w:lvlText w:val="%9."/>
+      <w:lvlJc w:val="right"/>
+      <w:pPr>
+        <w:ind w:left="6480" w:hanging="180"/>
+      </w:pPr>
+    </w:lvl>
+  </w:abstractNum>
+  <w:abstractNum w:abstractNumId="16" w15:restartNumberingAfterBreak="0">
     <w:nsid w:val="16F619A5"/>
     <w:multiLevelType w:val="hybridMultilevel"/>
     <w:tmpl w:val="8D50C00A"/>
@@ -12939,7 +15084,7 @@
       </w:pPr>
     </w:lvl>
   </w:abstractNum>
-  <w:abstractNum w:abstractNumId="13" w15:restartNumberingAfterBreak="0">
+  <w:abstractNum w:abstractNumId="17" w15:restartNumberingAfterBreak="0">
     <w:nsid w:val="199A4E60"/>
     <w:multiLevelType w:val="hybridMultilevel"/>
     <w:tmpl w:val="A7C6F208"/>
@@ -13052,7 +15197,7 @@
       </w:rPr>
     </w:lvl>
   </w:abstractNum>
-  <w:abstractNum w:abstractNumId="14" w15:restartNumberingAfterBreak="0">
+  <w:abstractNum w:abstractNumId="18" w15:restartNumberingAfterBreak="0">
     <w:nsid w:val="19FF09C2"/>
     <w:multiLevelType w:val="hybridMultilevel"/>
     <w:tmpl w:val="97681E3A"/>
@@ -13141,7 +15286,7 @@
       </w:pPr>
     </w:lvl>
   </w:abstractNum>
-  <w:abstractNum w:abstractNumId="15" w15:restartNumberingAfterBreak="0">
+  <w:abstractNum w:abstractNumId="19" w15:restartNumberingAfterBreak="0">
     <w:nsid w:val="1A6C618C"/>
     <w:multiLevelType w:val="hybridMultilevel"/>
     <w:tmpl w:val="45960D32"/>
@@ -13254,7 +15399,7 @@
       </w:rPr>
     </w:lvl>
   </w:abstractNum>
-  <w:abstractNum w:abstractNumId="16" w15:restartNumberingAfterBreak="0">
+  <w:abstractNum w:abstractNumId="20" w15:restartNumberingAfterBreak="0">
     <w:nsid w:val="1B0963CE"/>
     <w:multiLevelType w:val="hybridMultilevel"/>
     <w:tmpl w:val="6F102910"/>
@@ -13367,7 +15512,7 @@
       </w:rPr>
     </w:lvl>
   </w:abstractNum>
-  <w:abstractNum w:abstractNumId="17" w15:restartNumberingAfterBreak="0">
+  <w:abstractNum w:abstractNumId="21" w15:restartNumberingAfterBreak="0">
     <w:nsid w:val="1CCA1BC4"/>
     <w:multiLevelType w:val="hybridMultilevel"/>
     <w:tmpl w:val="F2486860"/>
@@ -13456,7 +15601,96 @@
       </w:pPr>
     </w:lvl>
   </w:abstractNum>
-  <w:abstractNum w:abstractNumId="18" w15:restartNumberingAfterBreak="0">
+  <w:abstractNum w:abstractNumId="22" w15:restartNumberingAfterBreak="0">
+    <w:nsid w:val="20A639B1"/>
+    <w:multiLevelType w:val="hybridMultilevel"/>
+    <w:tmpl w:val="22F6C050"/>
+    <w:lvl w:ilvl="0" w:tplc="0809000F">
+      <w:start w:val="1"/>
+      <w:numFmt w:val="decimal"/>
+      <w:lvlText w:val="%1."/>
+      <w:lvlJc w:val="left"/>
+      <w:pPr>
+        <w:ind w:left="720" w:hanging="360"/>
+      </w:pPr>
+      <w:rPr>
+        <w:rFonts w:hint="default"/>
+      </w:rPr>
+    </w:lvl>
+    <w:lvl w:ilvl="1" w:tplc="08090019" w:tentative="1">
+      <w:start w:val="1"/>
+      <w:numFmt w:val="lowerLetter"/>
+      <w:lvlText w:val="%2."/>
+      <w:lvlJc w:val="left"/>
+      <w:pPr>
+        <w:ind w:left="1440" w:hanging="360"/>
+      </w:pPr>
+    </w:lvl>
+    <w:lvl w:ilvl="2" w:tplc="0809001B" w:tentative="1">
+      <w:start w:val="1"/>
+      <w:numFmt w:val="lowerRoman"/>
+      <w:lvlText w:val="%3."/>
+      <w:lvlJc w:val="right"/>
+      <w:pPr>
+        <w:ind w:left="2160" w:hanging="180"/>
+      </w:pPr>
+    </w:lvl>
+    <w:lvl w:ilvl="3" w:tplc="0809000F" w:tentative="1">
+      <w:start w:val="1"/>
+      <w:numFmt w:val="decimal"/>
+      <w:lvlText w:val="%4."/>
+      <w:lvlJc w:val="left"/>
+      <w:pPr>
+        <w:ind w:left="2880" w:hanging="360"/>
+      </w:pPr>
+    </w:lvl>
+    <w:lvl w:ilvl="4" w:tplc="08090019" w:tentative="1">
+      <w:start w:val="1"/>
+      <w:numFmt w:val="lowerLetter"/>
+      <w:lvlText w:val="%5."/>
+      <w:lvlJc w:val="left"/>
+      <w:pPr>
+        <w:ind w:left="3600" w:hanging="360"/>
+      </w:pPr>
+    </w:lvl>
+    <w:lvl w:ilvl="5" w:tplc="0809001B" w:tentative="1">
+      <w:start w:val="1"/>
+      <w:numFmt w:val="lowerRoman"/>
+      <w:lvlText w:val="%6."/>
+      <w:lvlJc w:val="right"/>
+      <w:pPr>
+        <w:ind w:left="4320" w:hanging="180"/>
+      </w:pPr>
+    </w:lvl>
+    <w:lvl w:ilvl="6" w:tplc="0809000F" w:tentative="1">
+      <w:start w:val="1"/>
+      <w:numFmt w:val="decimal"/>
+      <w:lvlText w:val="%7."/>
+      <w:lvlJc w:val="left"/>
+      <w:pPr>
+        <w:ind w:left="5040" w:hanging="360"/>
+      </w:pPr>
+    </w:lvl>
+    <w:lvl w:ilvl="7" w:tplc="08090019" w:tentative="1">
+      <w:start w:val="1"/>
+      <w:numFmt w:val="lowerLetter"/>
+      <w:lvlText w:val="%8."/>
+      <w:lvlJc w:val="left"/>
+      <w:pPr>
+        <w:ind w:left="5760" w:hanging="360"/>
+      </w:pPr>
+    </w:lvl>
+    <w:lvl w:ilvl="8" w:tplc="0809001B" w:tentative="1">
+      <w:start w:val="1"/>
+      <w:numFmt w:val="lowerRoman"/>
+      <w:lvlText w:val="%9."/>
+      <w:lvlJc w:val="right"/>
+      <w:pPr>
+        <w:ind w:left="6480" w:hanging="180"/>
+      </w:pPr>
+    </w:lvl>
+  </w:abstractNum>
+  <w:abstractNum w:abstractNumId="23" w15:restartNumberingAfterBreak="0">
     <w:nsid w:val="22497A1F"/>
     <w:multiLevelType w:val="hybridMultilevel"/>
     <w:tmpl w:val="71868686"/>
@@ -13568,7 +15802,96 @@
       </w:rPr>
     </w:lvl>
   </w:abstractNum>
-  <w:abstractNum w:abstractNumId="19" w15:restartNumberingAfterBreak="0">
+  <w:abstractNum w:abstractNumId="24" w15:restartNumberingAfterBreak="0">
+    <w:nsid w:val="232D4032"/>
+    <w:multiLevelType w:val="hybridMultilevel"/>
+    <w:tmpl w:val="B4F0DF50"/>
+    <w:lvl w:ilvl="0" w:tplc="0809000F">
+      <w:start w:val="1"/>
+      <w:numFmt w:val="decimal"/>
+      <w:lvlText w:val="%1."/>
+      <w:lvlJc w:val="left"/>
+      <w:pPr>
+        <w:ind w:left="720" w:hanging="360"/>
+      </w:pPr>
+      <w:rPr>
+        <w:rFonts w:hint="default"/>
+      </w:rPr>
+    </w:lvl>
+    <w:lvl w:ilvl="1" w:tplc="08090019" w:tentative="1">
+      <w:start w:val="1"/>
+      <w:numFmt w:val="lowerLetter"/>
+      <w:lvlText w:val="%2."/>
+      <w:lvlJc w:val="left"/>
+      <w:pPr>
+        <w:ind w:left="1440" w:hanging="360"/>
+      </w:pPr>
+    </w:lvl>
+    <w:lvl w:ilvl="2" w:tplc="0809001B" w:tentative="1">
+      <w:start w:val="1"/>
+      <w:numFmt w:val="lowerRoman"/>
+      <w:lvlText w:val="%3."/>
+      <w:lvlJc w:val="right"/>
+      <w:pPr>
+        <w:ind w:left="2160" w:hanging="180"/>
+      </w:pPr>
+    </w:lvl>
+    <w:lvl w:ilvl="3" w:tplc="0809000F" w:tentative="1">
+      <w:start w:val="1"/>
+      <w:numFmt w:val="decimal"/>
+      <w:lvlText w:val="%4."/>
+      <w:lvlJc w:val="left"/>
+      <w:pPr>
+        <w:ind w:left="2880" w:hanging="360"/>
+      </w:pPr>
+    </w:lvl>
+    <w:lvl w:ilvl="4" w:tplc="08090019" w:tentative="1">
+      <w:start w:val="1"/>
+      <w:numFmt w:val="lowerLetter"/>
+      <w:lvlText w:val="%5."/>
+      <w:lvlJc w:val="left"/>
+      <w:pPr>
+        <w:ind w:left="3600" w:hanging="360"/>
+      </w:pPr>
+    </w:lvl>
+    <w:lvl w:ilvl="5" w:tplc="0809001B" w:tentative="1">
+      <w:start w:val="1"/>
+      <w:numFmt w:val="lowerRoman"/>
+      <w:lvlText w:val="%6."/>
+      <w:lvlJc w:val="right"/>
+      <w:pPr>
+        <w:ind w:left="4320" w:hanging="180"/>
+      </w:pPr>
+    </w:lvl>
+    <w:lvl w:ilvl="6" w:tplc="0809000F" w:tentative="1">
+      <w:start w:val="1"/>
+      <w:numFmt w:val="decimal"/>
+      <w:lvlText w:val="%7."/>
+      <w:lvlJc w:val="left"/>
+      <w:pPr>
+        <w:ind w:left="5040" w:hanging="360"/>
+      </w:pPr>
+    </w:lvl>
+    <w:lvl w:ilvl="7" w:tplc="08090019" w:tentative="1">
+      <w:start w:val="1"/>
+      <w:numFmt w:val="lowerLetter"/>
+      <w:lvlText w:val="%8."/>
+      <w:lvlJc w:val="left"/>
+      <w:pPr>
+        <w:ind w:left="5760" w:hanging="360"/>
+      </w:pPr>
+    </w:lvl>
+    <w:lvl w:ilvl="8" w:tplc="0809001B" w:tentative="1">
+      <w:start w:val="1"/>
+      <w:numFmt w:val="lowerRoman"/>
+      <w:lvlText w:val="%9."/>
+      <w:lvlJc w:val="right"/>
+      <w:pPr>
+        <w:ind w:left="6480" w:hanging="180"/>
+      </w:pPr>
+    </w:lvl>
+  </w:abstractNum>
+  <w:abstractNum w:abstractNumId="25" w15:restartNumberingAfterBreak="0">
     <w:nsid w:val="278B2DB1"/>
     <w:multiLevelType w:val="hybridMultilevel"/>
     <w:tmpl w:val="A5007CB8"/>
@@ -13681,7 +16004,7 @@
       </w:rPr>
     </w:lvl>
   </w:abstractNum>
-  <w:abstractNum w:abstractNumId="20" w15:restartNumberingAfterBreak="0">
+  <w:abstractNum w:abstractNumId="26" w15:restartNumberingAfterBreak="0">
     <w:nsid w:val="2AE96F9D"/>
     <w:multiLevelType w:val="hybridMultilevel"/>
     <w:tmpl w:val="5D9460A6"/>
@@ -13794,7 +16117,7 @@
       </w:rPr>
     </w:lvl>
   </w:abstractNum>
-  <w:abstractNum w:abstractNumId="21" w15:restartNumberingAfterBreak="0">
+  <w:abstractNum w:abstractNumId="27" w15:restartNumberingAfterBreak="0">
     <w:nsid w:val="2CEC23FF"/>
     <w:multiLevelType w:val="hybridMultilevel"/>
     <w:tmpl w:val="70028060"/>
@@ -13883,7 +16206,7 @@
       </w:pPr>
     </w:lvl>
   </w:abstractNum>
-  <w:abstractNum w:abstractNumId="22" w15:restartNumberingAfterBreak="0">
+  <w:abstractNum w:abstractNumId="28" w15:restartNumberingAfterBreak="0">
     <w:nsid w:val="2D875E66"/>
     <w:multiLevelType w:val="hybridMultilevel"/>
     <w:tmpl w:val="F48AEBE6"/>
@@ -13996,7 +16319,7 @@
       </w:rPr>
     </w:lvl>
   </w:abstractNum>
-  <w:abstractNum w:abstractNumId="23" w15:restartNumberingAfterBreak="0">
+  <w:abstractNum w:abstractNumId="29" w15:restartNumberingAfterBreak="0">
     <w:nsid w:val="304620E4"/>
     <w:multiLevelType w:val="hybridMultilevel"/>
     <w:tmpl w:val="96385AEC"/>
@@ -14085,7 +16408,7 @@
       </w:pPr>
     </w:lvl>
   </w:abstractNum>
-  <w:abstractNum w:abstractNumId="24" w15:restartNumberingAfterBreak="0">
+  <w:abstractNum w:abstractNumId="30" w15:restartNumberingAfterBreak="0">
     <w:nsid w:val="306556EC"/>
     <w:multiLevelType w:val="hybridMultilevel"/>
     <w:tmpl w:val="B08C70A0"/>
@@ -14198,7 +16521,7 @@
       </w:rPr>
     </w:lvl>
   </w:abstractNum>
-  <w:abstractNum w:abstractNumId="25" w15:restartNumberingAfterBreak="0">
+  <w:abstractNum w:abstractNumId="31" w15:restartNumberingAfterBreak="0">
     <w:nsid w:val="31A36A82"/>
     <w:multiLevelType w:val="hybridMultilevel"/>
     <w:tmpl w:val="BA501DA2"/>
@@ -14287,7 +16610,7 @@
       </w:pPr>
     </w:lvl>
   </w:abstractNum>
-  <w:abstractNum w:abstractNumId="26" w15:restartNumberingAfterBreak="0">
+  <w:abstractNum w:abstractNumId="32" w15:restartNumberingAfterBreak="0">
     <w:nsid w:val="323970D2"/>
     <w:multiLevelType w:val="hybridMultilevel"/>
     <w:tmpl w:val="503EC402"/>
@@ -14376,7 +16699,7 @@
       </w:pPr>
     </w:lvl>
   </w:abstractNum>
-  <w:abstractNum w:abstractNumId="27" w15:restartNumberingAfterBreak="0">
+  <w:abstractNum w:abstractNumId="33" w15:restartNumberingAfterBreak="0">
     <w:nsid w:val="32425A33"/>
     <w:multiLevelType w:val="hybridMultilevel"/>
     <w:tmpl w:val="FFFFFFFF"/>
@@ -14427,7 +16750,96 @@
       <w:lvlJc w:val="left"/>
     </w:lvl>
   </w:abstractNum>
-  <w:abstractNum w:abstractNumId="28" w15:restartNumberingAfterBreak="0">
+  <w:abstractNum w:abstractNumId="34" w15:restartNumberingAfterBreak="0">
+    <w:nsid w:val="33AC0985"/>
+    <w:multiLevelType w:val="hybridMultilevel"/>
+    <w:tmpl w:val="E1703EF2"/>
+    <w:lvl w:ilvl="0" w:tplc="0809000F">
+      <w:start w:val="1"/>
+      <w:numFmt w:val="decimal"/>
+      <w:lvlText w:val="%1."/>
+      <w:lvlJc w:val="left"/>
+      <w:pPr>
+        <w:ind w:left="720" w:hanging="360"/>
+      </w:pPr>
+      <w:rPr>
+        <w:rFonts w:hint="default"/>
+      </w:rPr>
+    </w:lvl>
+    <w:lvl w:ilvl="1" w:tplc="08090019" w:tentative="1">
+      <w:start w:val="1"/>
+      <w:numFmt w:val="lowerLetter"/>
+      <w:lvlText w:val="%2."/>
+      <w:lvlJc w:val="left"/>
+      <w:pPr>
+        <w:ind w:left="1440" w:hanging="360"/>
+      </w:pPr>
+    </w:lvl>
+    <w:lvl w:ilvl="2" w:tplc="0809001B" w:tentative="1">
+      <w:start w:val="1"/>
+      <w:numFmt w:val="lowerRoman"/>
+      <w:lvlText w:val="%3."/>
+      <w:lvlJc w:val="right"/>
+      <w:pPr>
+        <w:ind w:left="2160" w:hanging="180"/>
+      </w:pPr>
+    </w:lvl>
+    <w:lvl w:ilvl="3" w:tplc="0809000F" w:tentative="1">
+      <w:start w:val="1"/>
+      <w:numFmt w:val="decimal"/>
+      <w:lvlText w:val="%4."/>
+      <w:lvlJc w:val="left"/>
+      <w:pPr>
+        <w:ind w:left="2880" w:hanging="360"/>
+      </w:pPr>
+    </w:lvl>
+    <w:lvl w:ilvl="4" w:tplc="08090019" w:tentative="1">
+      <w:start w:val="1"/>
+      <w:numFmt w:val="lowerLetter"/>
+      <w:lvlText w:val="%5."/>
+      <w:lvlJc w:val="left"/>
+      <w:pPr>
+        <w:ind w:left="3600" w:hanging="360"/>
+      </w:pPr>
+    </w:lvl>
+    <w:lvl w:ilvl="5" w:tplc="0809001B" w:tentative="1">
+      <w:start w:val="1"/>
+      <w:numFmt w:val="lowerRoman"/>
+      <w:lvlText w:val="%6."/>
+      <w:lvlJc w:val="right"/>
+      <w:pPr>
+        <w:ind w:left="4320" w:hanging="180"/>
+      </w:pPr>
+    </w:lvl>
+    <w:lvl w:ilvl="6" w:tplc="0809000F" w:tentative="1">
+      <w:start w:val="1"/>
+      <w:numFmt w:val="decimal"/>
+      <w:lvlText w:val="%7."/>
+      <w:lvlJc w:val="left"/>
+      <w:pPr>
+        <w:ind w:left="5040" w:hanging="360"/>
+      </w:pPr>
+    </w:lvl>
+    <w:lvl w:ilvl="7" w:tplc="08090019" w:tentative="1">
+      <w:start w:val="1"/>
+      <w:numFmt w:val="lowerLetter"/>
+      <w:lvlText w:val="%8."/>
+      <w:lvlJc w:val="left"/>
+      <w:pPr>
+        <w:ind w:left="5760" w:hanging="360"/>
+      </w:pPr>
+    </w:lvl>
+    <w:lvl w:ilvl="8" w:tplc="0809001B" w:tentative="1">
+      <w:start w:val="1"/>
+      <w:numFmt w:val="lowerRoman"/>
+      <w:lvlText w:val="%9."/>
+      <w:lvlJc w:val="right"/>
+      <w:pPr>
+        <w:ind w:left="6480" w:hanging="180"/>
+      </w:pPr>
+    </w:lvl>
+  </w:abstractNum>
+  <w:abstractNum w:abstractNumId="35" w15:restartNumberingAfterBreak="0">
     <w:nsid w:val="350F303A"/>
     <w:multiLevelType w:val="hybridMultilevel"/>
     <w:tmpl w:val="54DA94D8"/>
@@ -14516,7 +16928,7 @@
       </w:pPr>
     </w:lvl>
   </w:abstractNum>
-  <w:abstractNum w:abstractNumId="29" w15:restartNumberingAfterBreak="0">
+  <w:abstractNum w:abstractNumId="36" w15:restartNumberingAfterBreak="0">
     <w:nsid w:val="351C2CF5"/>
     <w:multiLevelType w:val="hybridMultilevel"/>
     <w:tmpl w:val="3F2A9C56"/>
@@ -14605,7 +17017,7 @@
       </w:pPr>
     </w:lvl>
   </w:abstractNum>
-  <w:abstractNum w:abstractNumId="30" w15:restartNumberingAfterBreak="0">
+  <w:abstractNum w:abstractNumId="37" w15:restartNumberingAfterBreak="0">
     <w:nsid w:val="35621F5E"/>
     <w:multiLevelType w:val="hybridMultilevel"/>
     <w:tmpl w:val="24147352"/>
@@ -14718,7 +17130,7 @@
       </w:rPr>
     </w:lvl>
   </w:abstractNum>
-  <w:abstractNum w:abstractNumId="31" w15:restartNumberingAfterBreak="0">
+  <w:abstractNum w:abstractNumId="38" w15:restartNumberingAfterBreak="0">
     <w:nsid w:val="36970CDE"/>
     <w:multiLevelType w:val="hybridMultilevel"/>
     <w:tmpl w:val="7C2868E0"/>
@@ -14807,7 +17219,7 @@
       </w:pPr>
     </w:lvl>
   </w:abstractNum>
-  <w:abstractNum w:abstractNumId="32" w15:restartNumberingAfterBreak="0">
+  <w:abstractNum w:abstractNumId="39" w15:restartNumberingAfterBreak="0">
     <w:nsid w:val="36B92314"/>
     <w:multiLevelType w:val="hybridMultilevel"/>
     <w:tmpl w:val="77C2CAE8"/>
@@ -14920,7 +17332,96 @@
       </w:rPr>
     </w:lvl>
   </w:abstractNum>
-  <w:abstractNum w:abstractNumId="33" w15:restartNumberingAfterBreak="0">
+  <w:abstractNum w:abstractNumId="40" w15:restartNumberingAfterBreak="0">
+    <w:nsid w:val="36D557FB"/>
+    <w:multiLevelType w:val="hybridMultilevel"/>
+    <w:tmpl w:val="C0F4E5D6"/>
+    <w:lvl w:ilvl="0" w:tplc="0809000F">
+      <w:start w:val="1"/>
+      <w:numFmt w:val="decimal"/>
+      <w:lvlText w:val="%1."/>
+      <w:lvlJc w:val="left"/>
+      <w:pPr>
+        <w:ind w:left="720" w:hanging="360"/>
+      </w:pPr>
+      <w:rPr>
+        <w:rFonts w:hint="default"/>
+      </w:rPr>
+    </w:lvl>
+    <w:lvl w:ilvl="1" w:tplc="08090019" w:tentative="1">
+      <w:start w:val="1"/>
+      <w:numFmt w:val="lowerLetter"/>
+      <w:lvlText w:val="%2."/>
+      <w:lvlJc w:val="left"/>
+      <w:pPr>
+        <w:ind w:left="1440" w:hanging="360"/>
+      </w:pPr>
+    </w:lvl>
+    <w:lvl w:ilvl="2" w:tplc="0809001B" w:tentative="1">
+      <w:start w:val="1"/>
+      <w:numFmt w:val="lowerRoman"/>
+      <w:lvlText w:val="%3."/>
+      <w:lvlJc w:val="right"/>
+      <w:pPr>
+        <w:ind w:left="2160" w:hanging="180"/>
+      </w:pPr>
+    </w:lvl>
+    <w:lvl w:ilvl="3" w:tplc="0809000F" w:tentative="1">
+      <w:start w:val="1"/>
+      <w:numFmt w:val="decimal"/>
+      <w:lvlText w:val="%4."/>
+      <w:lvlJc w:val="left"/>
+      <w:pPr>
+        <w:ind w:left="2880" w:hanging="360"/>
+      </w:pPr>
+    </w:lvl>
+    <w:lvl w:ilvl="4" w:tplc="08090019" w:tentative="1">
+      <w:start w:val="1"/>
+      <w:numFmt w:val="lowerLetter"/>
+      <w:lvlText w:val="%5."/>
+      <w:lvlJc w:val="left"/>
+      <w:pPr>
+        <w:ind w:left="3600" w:hanging="360"/>
+      </w:pPr>
+    </w:lvl>
+    <w:lvl w:ilvl="5" w:tplc="0809001B" w:tentative="1">
+      <w:start w:val="1"/>
+      <w:numFmt w:val="lowerRoman"/>
+      <w:lvlText w:val="%6."/>
+      <w:lvlJc w:val="right"/>
+      <w:pPr>
+        <w:ind w:left="4320" w:hanging="180"/>
+      </w:pPr>
+    </w:lvl>
+    <w:lvl w:ilvl="6" w:tplc="0809000F" w:tentative="1">
+      <w:start w:val="1"/>
+      <w:numFmt w:val="decimal"/>
+      <w:lvlText w:val="%7."/>
+      <w:lvlJc w:val="left"/>
+      <w:pPr>
+        <w:ind w:left="5040" w:hanging="360"/>
+      </w:pPr>
+    </w:lvl>
+    <w:lvl w:ilvl="7" w:tplc="08090019" w:tentative="1">
+      <w:start w:val="1"/>
+      <w:numFmt w:val="lowerLetter"/>
+      <w:lvlText w:val="%8."/>
+      <w:lvlJc w:val="left"/>
+      <w:pPr>
+        <w:ind w:left="5760" w:hanging="360"/>
+      </w:pPr>
+    </w:lvl>
+    <w:lvl w:ilvl="8" w:tplc="0809001B" w:tentative="1">
+      <w:start w:val="1"/>
+      <w:numFmt w:val="lowerRoman"/>
+      <w:lvlText w:val="%9."/>
+      <w:lvlJc w:val="right"/>
+      <w:pPr>
+        <w:ind w:left="6480" w:hanging="180"/>
+      </w:pPr>
+    </w:lvl>
+  </w:abstractNum>
+  <w:abstractNum w:abstractNumId="41" w15:restartNumberingAfterBreak="0">
     <w:nsid w:val="39313AC9"/>
     <w:multiLevelType w:val="hybridMultilevel"/>
     <w:tmpl w:val="C4BE3080"/>
@@ -15009,7 +17510,7 @@
       </w:pPr>
     </w:lvl>
   </w:abstractNum>
-  <w:abstractNum w:abstractNumId="34" w15:restartNumberingAfterBreak="0">
+  <w:abstractNum w:abstractNumId="42" w15:restartNumberingAfterBreak="0">
     <w:nsid w:val="3BB13CB2"/>
     <w:multiLevelType w:val="hybridMultilevel"/>
     <w:tmpl w:val="D6063B42"/>
@@ -15098,7 +17599,98 @@
       </w:pPr>
     </w:lvl>
   </w:abstractNum>
-  <w:abstractNum w:abstractNumId="35" w15:restartNumberingAfterBreak="0">
+  <w:abstractNum w:abstractNumId="43" w15:restartNumberingAfterBreak="0">
+    <w:nsid w:val="3BC1207E"/>
+    <w:multiLevelType w:val="hybridMultilevel"/>
+    <w:tmpl w:val="6E9E21A6"/>
+    <w:lvl w:ilvl="0" w:tplc="64629D98">
+      <w:start w:val="1"/>
+      <w:numFmt w:val="decimal"/>
+      <w:lvlText w:val="%1."/>
+      <w:lvlJc w:val="left"/>
+      <w:pPr>
+        <w:ind w:left="720" w:hanging="360"/>
+      </w:pPr>
+      <w:rPr>
+        <w:rFonts w:asciiTheme="minorHAnsi" w:eastAsiaTheme="minorHAnsi" w:hAnsiTheme="minorHAnsi" w:cstheme="minorBidi" w:hint="default"/>
+        <w:color w:val="auto"/>
+        <w:sz w:val="22"/>
+      </w:rPr>
+    </w:lvl>
+    <w:lvl w:ilvl="1" w:tplc="08090019" w:tentative="1">
+      <w:start w:val="1"/>
+      <w:numFmt w:val="lowerLetter"/>
+      <w:lvlText w:val="%2."/>
+      <w:lvlJc w:val="left"/>
+      <w:pPr>
+        <w:ind w:left="1440" w:hanging="360"/>
+      </w:pPr>
+    </w:lvl>
+    <w:lvl w:ilvl="2" w:tplc="0809001B" w:tentative="1">
+      <w:start w:val="1"/>
+      <w:numFmt w:val="lowerRoman"/>
+      <w:lvlText w:val="%3."/>
+      <w:lvlJc w:val="right"/>
+      <w:pPr>
+        <w:ind w:left="2160" w:hanging="180"/>
+      </w:pPr>
+    </w:lvl>
+    <w:lvl w:ilvl="3" w:tplc="0809000F" w:tentative="1">
+      <w:start w:val="1"/>
+      <w:numFmt w:val="decimal"/>
+      <w:lvlText w:val="%4."/>
+      <w:lvlJc w:val="left"/>
+      <w:pPr>
+        <w:ind w:left="2880" w:hanging="360"/>
+      </w:pPr>
+    </w:lvl>
+    <w:lvl w:ilvl="4" w:tplc="08090019" w:tentative="1">
+      <w:start w:val="1"/>
+      <w:numFmt w:val="lowerLetter"/>
+      <w:lvlText w:val="%5."/>
+      <w:lvlJc w:val="left"/>
+      <w:pPr>
+        <w:ind w:left="3600" w:hanging="360"/>
+      </w:pPr>
+    </w:lvl>
+    <w:lvl w:ilvl="5" w:tplc="0809001B" w:tentative="1">
+      <w:start w:val="1"/>
+      <w:numFmt w:val="lowerRoman"/>
+      <w:lvlText w:val="%6."/>
+      <w:lvlJc w:val="right"/>
+      <w:pPr>
+        <w:ind w:left="4320" w:hanging="180"/>
+      </w:pPr>
+    </w:lvl>
+    <w:lvl w:ilvl="6" w:tplc="0809000F" w:tentative="1">
+      <w:start w:val="1"/>
+      <w:numFmt w:val="decimal"/>
+      <w:lvlText w:val="%7."/>
+      <w:lvlJc w:val="left"/>
+      <w:pPr>
+        <w:ind w:left="5040" w:hanging="360"/>
+      </w:pPr>
+    </w:lvl>
+    <w:lvl w:ilvl="7" w:tplc="08090019" w:tentative="1">
+      <w:start w:val="1"/>
+      <w:numFmt w:val="lowerLetter"/>
+      <w:lvlText w:val="%8."/>
+      <w:lvlJc w:val="left"/>
+      <w:pPr>
+        <w:ind w:left="5760" w:hanging="360"/>
+      </w:pPr>
+    </w:lvl>
+    <w:lvl w:ilvl="8" w:tplc="0809001B" w:tentative="1">
+      <w:start w:val="1"/>
+      <w:numFmt w:val="lowerRoman"/>
+      <w:lvlText w:val="%9."/>
+      <w:lvlJc w:val="right"/>
+      <w:pPr>
+        <w:ind w:left="6480" w:hanging="180"/>
+      </w:pPr>
+    </w:lvl>
+  </w:abstractNum>
+  <w:abstractNum w:abstractNumId="44" w15:restartNumberingAfterBreak="0">
     <w:nsid w:val="3DD02147"/>
     <w:multiLevelType w:val="hybridMultilevel"/>
     <w:tmpl w:val="F5C416C8"/>
@@ -15187,7 +17779,7 @@
       </w:pPr>
     </w:lvl>
   </w:abstractNum>
-  <w:abstractNum w:abstractNumId="36" w15:restartNumberingAfterBreak="0">
+  <w:abstractNum w:abstractNumId="45" w15:restartNumberingAfterBreak="0">
     <w:nsid w:val="409D1B1D"/>
     <w:multiLevelType w:val="hybridMultilevel"/>
     <w:tmpl w:val="5E4054C8"/>
@@ -15276,7 +17868,7 @@
       </w:pPr>
     </w:lvl>
   </w:abstractNum>
-  <w:abstractNum w:abstractNumId="37" w15:restartNumberingAfterBreak="0">
+  <w:abstractNum w:abstractNumId="46" w15:restartNumberingAfterBreak="0">
     <w:nsid w:val="4101725E"/>
     <w:multiLevelType w:val="hybridMultilevel"/>
     <w:tmpl w:val="B8ECCFEC"/>
@@ -15365,7 +17957,98 @@
       </w:pPr>
     </w:lvl>
   </w:abstractNum>
-  <w:abstractNum w:abstractNumId="38" w15:restartNumberingAfterBreak="0">
+  <w:abstractNum w:abstractNumId="47" w15:restartNumberingAfterBreak="0">
+    <w:nsid w:val="416D37D2"/>
+    <w:multiLevelType w:val="hybridMultilevel"/>
+    <w:tmpl w:val="99A606C6"/>
+    <w:lvl w:ilvl="0" w:tplc="0F9ACA2C">
+      <w:start w:val="1"/>
+      <w:numFmt w:val="decimal"/>
+      <w:lvlText w:val="%1."/>
+      <w:lvlJc w:val="left"/>
+      <w:pPr>
+        <w:ind w:left="720" w:hanging="360"/>
+      </w:pPr>
+      <w:rPr>
+        <w:rFonts w:asciiTheme="minorHAnsi" w:eastAsiaTheme="minorHAnsi" w:hAnsiTheme="minorHAnsi" w:cstheme="minorBidi" w:hint="default"/>
+        <w:color w:val="auto"/>
+        <w:sz w:val="22"/>
+      </w:rPr>
+    </w:lvl>
+    <w:lvl w:ilvl="1" w:tplc="08090019" w:tentative="1">
+      <w:start w:val="1"/>
+      <w:numFmt w:val="lowerLetter"/>
+      <w:lvlText w:val="%2."/>
+      <w:lvlJc w:val="left"/>
+      <w:pPr>
+        <w:ind w:left="1440" w:hanging="360"/>
+      </w:pPr>
+    </w:lvl>
+    <w:lvl w:ilvl="2" w:tplc="0809001B" w:tentative="1">
+      <w:start w:val="1"/>
+      <w:numFmt w:val="lowerRoman"/>
+      <w:lvlText w:val="%3."/>
+      <w:lvlJc w:val="right"/>
+      <w:pPr>
+        <w:ind w:left="2160" w:hanging="180"/>
+      </w:pPr>
+    </w:lvl>
+    <w:lvl w:ilvl="3" w:tplc="0809000F" w:tentative="1">
+      <w:start w:val="1"/>
+      <w:numFmt w:val="decimal"/>
+      <w:lvlText w:val="%4."/>
+      <w:lvlJc w:val="left"/>
+      <w:pPr>
+        <w:ind w:left="2880" w:hanging="360"/>
+      </w:pPr>
+    </w:lvl>
+    <w:lvl w:ilvl="4" w:tplc="08090019" w:tentative="1">
+      <w:start w:val="1"/>
+      <w:numFmt w:val="lowerLetter"/>
+      <w:lvlText w:val="%5."/>
+      <w:lvlJc w:val="left"/>
+      <w:pPr>
+        <w:ind w:left="3600" w:hanging="360"/>
+      </w:pPr>
+    </w:lvl>
+    <w:lvl w:ilvl="5" w:tplc="0809001B" w:tentative="1">
+      <w:start w:val="1"/>
+      <w:numFmt w:val="lowerRoman"/>
+      <w:lvlText w:val="%6."/>
+      <w:lvlJc w:val="right"/>
+      <w:pPr>
+        <w:ind w:left="4320" w:hanging="180"/>
+      </w:pPr>
+    </w:lvl>
+    <w:lvl w:ilvl="6" w:tplc="0809000F" w:tentative="1">
+      <w:start w:val="1"/>
+      <w:numFmt w:val="decimal"/>
+      <w:lvlText w:val="%7."/>
+      <w:lvlJc w:val="left"/>
+      <w:pPr>
+        <w:ind w:left="5040" w:hanging="360"/>
+      </w:pPr>
+    </w:lvl>
+    <w:lvl w:ilvl="7" w:tplc="08090019" w:tentative="1">
+      <w:start w:val="1"/>
+      <w:numFmt w:val="lowerLetter"/>
+      <w:lvlText w:val="%8."/>
+      <w:lvlJc w:val="left"/>
+      <w:pPr>
+        <w:ind w:left="5760" w:hanging="360"/>
+      </w:pPr>
+    </w:lvl>
+    <w:lvl w:ilvl="8" w:tplc="0809001B" w:tentative="1">
+      <w:start w:val="1"/>
+      <w:numFmt w:val="lowerRoman"/>
+      <w:lvlText w:val="%9."/>
+      <w:lvlJc w:val="right"/>
+      <w:pPr>
+        <w:ind w:left="6480" w:hanging="180"/>
+      </w:pPr>
+    </w:lvl>
+  </w:abstractNum>
+  <w:abstractNum w:abstractNumId="48" w15:restartNumberingAfterBreak="0">
     <w:nsid w:val="42D405EB"/>
     <w:multiLevelType w:val="hybridMultilevel"/>
     <w:tmpl w:val="912E276C"/>
@@ -15454,7 +18137,7 @@
       </w:pPr>
     </w:lvl>
   </w:abstractNum>
-  <w:abstractNum w:abstractNumId="39" w15:restartNumberingAfterBreak="0">
+  <w:abstractNum w:abstractNumId="49" w15:restartNumberingAfterBreak="0">
     <w:nsid w:val="477D3BE4"/>
     <w:multiLevelType w:val="hybridMultilevel"/>
     <w:tmpl w:val="27F40AD0"/>
@@ -15543,7 +18226,96 @@
       </w:pPr>
     </w:lvl>
   </w:abstractNum>
-  <w:abstractNum w:abstractNumId="40" w15:restartNumberingAfterBreak="0">
+  <w:abstractNum w:abstractNumId="50" w15:restartNumberingAfterBreak="0">
+    <w:nsid w:val="4C0B080A"/>
+    <w:multiLevelType w:val="hybridMultilevel"/>
+    <w:tmpl w:val="087E1A16"/>
+    <w:lvl w:ilvl="0" w:tplc="0809000F">
+      <w:start w:val="1"/>
+      <w:numFmt w:val="decimal"/>
+      <w:lvlText w:val="%1."/>
+      <w:lvlJc w:val="left"/>
+      <w:pPr>
+        <w:ind w:left="720" w:hanging="360"/>
+      </w:pPr>
+      <w:rPr>
+        <w:rFonts w:hint="default"/>
+      </w:rPr>
+    </w:lvl>
+    <w:lvl w:ilvl="1" w:tplc="08090019" w:tentative="1">
+      <w:start w:val="1"/>
+      <w:numFmt w:val="lowerLetter"/>
+      <w:lvlText w:val="%2."/>
+      <w:lvlJc w:val="left"/>
+      <w:pPr>
+        <w:ind w:left="1440" w:hanging="360"/>
+      </w:pPr>
+    </w:lvl>
+    <w:lvl w:ilvl="2" w:tplc="0809001B" w:tentative="1">
+      <w:start w:val="1"/>
+      <w:numFmt w:val="lowerRoman"/>
+      <w:lvlText w:val="%3."/>
+      <w:lvlJc w:val="right"/>
+      <w:pPr>
+        <w:ind w:left="2160" w:hanging="180"/>
+      </w:pPr>
+    </w:lvl>
+    <w:lvl w:ilvl="3" w:tplc="0809000F" w:tentative="1">
+      <w:start w:val="1"/>
+      <w:numFmt w:val="decimal"/>
+      <w:lvlText w:val="%4."/>
+      <w:lvlJc w:val="left"/>
+      <w:pPr>
+        <w:ind w:left="2880" w:hanging="360"/>
+      </w:pPr>
+    </w:lvl>
+    <w:lvl w:ilvl="4" w:tplc="08090019" w:tentative="1">
+      <w:start w:val="1"/>
+      <w:numFmt w:val="lowerLetter"/>
+      <w:lvlText w:val="%5."/>
+      <w:lvlJc w:val="left"/>
+      <w:pPr>
+        <w:ind w:left="3600" w:hanging="360"/>
+      </w:pPr>
+    </w:lvl>
+    <w:lvl w:ilvl="5" w:tplc="0809001B" w:tentative="1">
+      <w:start w:val="1"/>
+      <w:numFmt w:val="lowerRoman"/>
+      <w:lvlText w:val="%6."/>
+      <w:lvlJc w:val="right"/>
+      <w:pPr>
+        <w:ind w:left="4320" w:hanging="180"/>
+      </w:pPr>
+    </w:lvl>
+    <w:lvl w:ilvl="6" w:tplc="0809000F" w:tentative="1">
+      <w:start w:val="1"/>
+      <w:numFmt w:val="decimal"/>
+      <w:lvlText w:val="%7."/>
+      <w:lvlJc w:val="left"/>
+      <w:pPr>
+        <w:ind w:left="5040" w:hanging="360"/>
+      </w:pPr>
+    </w:lvl>
+    <w:lvl w:ilvl="7" w:tplc="08090019" w:tentative="1">
+      <w:start w:val="1"/>
+      <w:numFmt w:val="lowerLetter"/>
+      <w:lvlText w:val="%8."/>
+      <w:lvlJc w:val="left"/>
+      <w:pPr>
+        <w:ind w:left="5760" w:hanging="360"/>
+      </w:pPr>
+    </w:lvl>
+    <w:lvl w:ilvl="8" w:tplc="0809001B" w:tentative="1">
+      <w:start w:val="1"/>
+      <w:numFmt w:val="lowerRoman"/>
+      <w:lvlText w:val="%9."/>
+      <w:lvlJc w:val="right"/>
+      <w:pPr>
+        <w:ind w:left="6480" w:hanging="180"/>
+      </w:pPr>
+    </w:lvl>
+  </w:abstractNum>
+  <w:abstractNum w:abstractNumId="51" w15:restartNumberingAfterBreak="0">
     <w:nsid w:val="512372B4"/>
     <w:multiLevelType w:val="hybridMultilevel"/>
     <w:tmpl w:val="3482F12A"/>
@@ -15632,7 +18404,185 @@
       </w:pPr>
     </w:lvl>
   </w:abstractNum>
-  <w:abstractNum w:abstractNumId="41" w15:restartNumberingAfterBreak="0">
+  <w:abstractNum w:abstractNumId="52" w15:restartNumberingAfterBreak="0">
+    <w:nsid w:val="51242168"/>
+    <w:multiLevelType w:val="hybridMultilevel"/>
+    <w:tmpl w:val="2D52EB62"/>
+    <w:lvl w:ilvl="0" w:tplc="0809000F">
+      <w:start w:val="1"/>
+      <w:numFmt w:val="decimal"/>
+      <w:lvlText w:val="%1."/>
+      <w:lvlJc w:val="left"/>
+      <w:pPr>
+        <w:ind w:left="720" w:hanging="360"/>
+      </w:pPr>
+      <w:rPr>
+        <w:rFonts w:hint="default"/>
+      </w:rPr>
+    </w:lvl>
+    <w:lvl w:ilvl="1" w:tplc="08090019" w:tentative="1">
+      <w:start w:val="1"/>
+      <w:numFmt w:val="lowerLetter"/>
+      <w:lvlText w:val="%2."/>
+      <w:lvlJc w:val="left"/>
+      <w:pPr>
+        <w:ind w:left="1440" w:hanging="360"/>
+      </w:pPr>
+    </w:lvl>
+    <w:lvl w:ilvl="2" w:tplc="0809001B" w:tentative="1">
+      <w:start w:val="1"/>
+      <w:numFmt w:val="lowerRoman"/>
+      <w:lvlText w:val="%3."/>
+      <w:lvlJc w:val="right"/>
+      <w:pPr>
+        <w:ind w:left="2160" w:hanging="180"/>
+      </w:pPr>
+    </w:lvl>
+    <w:lvl w:ilvl="3" w:tplc="0809000F" w:tentative="1">
+      <w:start w:val="1"/>
+      <w:numFmt w:val="decimal"/>
+      <w:lvlText w:val="%4."/>
+      <w:lvlJc w:val="left"/>
+      <w:pPr>
+        <w:ind w:left="2880" w:hanging="360"/>
+      </w:pPr>
+    </w:lvl>
+    <w:lvl w:ilvl="4" w:tplc="08090019" w:tentative="1">
+      <w:start w:val="1"/>
+      <w:numFmt w:val="lowerLetter"/>
+      <w:lvlText w:val="%5."/>
+      <w:lvlJc w:val="left"/>
+      <w:pPr>
+        <w:ind w:left="3600" w:hanging="360"/>
+      </w:pPr>
+    </w:lvl>
+    <w:lvl w:ilvl="5" w:tplc="0809001B" w:tentative="1">
+      <w:start w:val="1"/>
+      <w:numFmt w:val="lowerRoman"/>
+      <w:lvlText w:val="%6."/>
+      <w:lvlJc w:val="right"/>
+      <w:pPr>
+        <w:ind w:left="4320" w:hanging="180"/>
+      </w:pPr>
+    </w:lvl>
+    <w:lvl w:ilvl="6" w:tplc="0809000F" w:tentative="1">
+      <w:start w:val="1"/>
+      <w:numFmt w:val="decimal"/>
+      <w:lvlText w:val="%7."/>
+      <w:lvlJc w:val="left"/>
+      <w:pPr>
+        <w:ind w:left="5040" w:hanging="360"/>
+      </w:pPr>
+    </w:lvl>
+    <w:lvl w:ilvl="7" w:tplc="08090019" w:tentative="1">
+      <w:start w:val="1"/>
+      <w:numFmt w:val="lowerLetter"/>
+      <w:lvlText w:val="%8."/>
+      <w:lvlJc w:val="left"/>
+      <w:pPr>
+        <w:ind w:left="5760" w:hanging="360"/>
+      </w:pPr>
+    </w:lvl>
+    <w:lvl w:ilvl="8" w:tplc="0809001B" w:tentative="1">
+      <w:start w:val="1"/>
+      <w:numFmt w:val="lowerRoman"/>
+      <w:lvlText w:val="%9."/>
+      <w:lvlJc w:val="right"/>
+      <w:pPr>
+        <w:ind w:left="6480" w:hanging="180"/>
+      </w:pPr>
+    </w:lvl>
+  </w:abstractNum>
+  <w:abstractNum w:abstractNumId="53" w15:restartNumberingAfterBreak="0">
+    <w:nsid w:val="52C0554B"/>
+    <w:multiLevelType w:val="hybridMultilevel"/>
+    <w:tmpl w:val="1A68654C"/>
+    <w:lvl w:ilvl="0" w:tplc="0809000F">
+      <w:start w:val="1"/>
+      <w:numFmt w:val="decimal"/>
+      <w:lvlText w:val="%1."/>
+      <w:lvlJc w:val="left"/>
+      <w:pPr>
+        <w:ind w:left="720" w:hanging="360"/>
+      </w:pPr>
+      <w:rPr>
+        <w:rFonts w:hint="default"/>
+      </w:rPr>
+    </w:lvl>
+    <w:lvl w:ilvl="1" w:tplc="08090019" w:tentative="1">
+      <w:start w:val="1"/>
+      <w:numFmt w:val="lowerLetter"/>
+      <w:lvlText w:val="%2."/>
+      <w:lvlJc w:val="left"/>
+      <w:pPr>
+        <w:ind w:left="1440" w:hanging="360"/>
+      </w:pPr>
+    </w:lvl>
+    <w:lvl w:ilvl="2" w:tplc="0809001B" w:tentative="1">
+      <w:start w:val="1"/>
+      <w:numFmt w:val="lowerRoman"/>
+      <w:lvlText w:val="%3."/>
+      <w:lvlJc w:val="right"/>
+      <w:pPr>
+        <w:ind w:left="2160" w:hanging="180"/>
+      </w:pPr>
+    </w:lvl>
+    <w:lvl w:ilvl="3" w:tplc="0809000F" w:tentative="1">
+      <w:start w:val="1"/>
+      <w:numFmt w:val="decimal"/>
+      <w:lvlText w:val="%4."/>
+      <w:lvlJc w:val="left"/>
+      <w:pPr>
+        <w:ind w:left="2880" w:hanging="360"/>
+      </w:pPr>
+    </w:lvl>
+    <w:lvl w:ilvl="4" w:tplc="08090019" w:tentative="1">
+      <w:start w:val="1"/>
+      <w:numFmt w:val="lowerLetter"/>
+      <w:lvlText w:val="%5."/>
+      <w:lvlJc w:val="left"/>
+      <w:pPr>
+        <w:ind w:left="3600" w:hanging="360"/>
+      </w:pPr>
+    </w:lvl>
+    <w:lvl w:ilvl="5" w:tplc="0809001B" w:tentative="1">
+      <w:start w:val="1"/>
+      <w:numFmt w:val="lowerRoman"/>
+      <w:lvlText w:val="%6."/>
+      <w:lvlJc w:val="right"/>
+      <w:pPr>
+        <w:ind w:left="4320" w:hanging="180"/>
+      </w:pPr>
+    </w:lvl>
+    <w:lvl w:ilvl="6" w:tplc="0809000F" w:tentative="1">
+      <w:start w:val="1"/>
+      <w:numFmt w:val="decimal"/>
+      <w:lvlText w:val="%7."/>
+      <w:lvlJc w:val="left"/>
+      <w:pPr>
+        <w:ind w:left="5040" w:hanging="360"/>
+      </w:pPr>
+    </w:lvl>
+    <w:lvl w:ilvl="7" w:tplc="08090019" w:tentative="1">
+      <w:start w:val="1"/>
+      <w:numFmt w:val="lowerLetter"/>
+      <w:lvlText w:val="%8."/>
+      <w:lvlJc w:val="left"/>
+      <w:pPr>
+        <w:ind w:left="5760" w:hanging="360"/>
+      </w:pPr>
+    </w:lvl>
+    <w:lvl w:ilvl="8" w:tplc="0809001B" w:tentative="1">
+      <w:start w:val="1"/>
+      <w:numFmt w:val="lowerRoman"/>
+      <w:lvlText w:val="%9."/>
+      <w:lvlJc w:val="right"/>
+      <w:pPr>
+        <w:ind w:left="6480" w:hanging="180"/>
+      </w:pPr>
+    </w:lvl>
+  </w:abstractNum>
+  <w:abstractNum w:abstractNumId="54" w15:restartNumberingAfterBreak="0">
     <w:nsid w:val="55917254"/>
     <w:multiLevelType w:val="hybridMultilevel"/>
     <w:tmpl w:val="9CB67258"/>
@@ -15745,7 +18695,7 @@
       </w:rPr>
     </w:lvl>
   </w:abstractNum>
-  <w:abstractNum w:abstractNumId="42" w15:restartNumberingAfterBreak="0">
+  <w:abstractNum w:abstractNumId="55" w15:restartNumberingAfterBreak="0">
     <w:nsid w:val="579A7C63"/>
     <w:multiLevelType w:val="hybridMultilevel"/>
     <w:tmpl w:val="50DA09DC"/>
@@ -15858,7 +18808,7 @@
       </w:rPr>
     </w:lvl>
   </w:abstractNum>
-  <w:abstractNum w:abstractNumId="43" w15:restartNumberingAfterBreak="0">
+  <w:abstractNum w:abstractNumId="56" w15:restartNumberingAfterBreak="0">
     <w:nsid w:val="57E816C0"/>
     <w:multiLevelType w:val="hybridMultilevel"/>
     <w:tmpl w:val="67EE8B24"/>
@@ -15971,7 +18921,7 @@
       </w:rPr>
     </w:lvl>
   </w:abstractNum>
-  <w:abstractNum w:abstractNumId="44" w15:restartNumberingAfterBreak="0">
+  <w:abstractNum w:abstractNumId="57" w15:restartNumberingAfterBreak="0">
     <w:nsid w:val="5AFC4547"/>
     <w:multiLevelType w:val="hybridMultilevel"/>
     <w:tmpl w:val="3656D54C"/>
@@ -16060,7 +19010,7 @@
       </w:pPr>
     </w:lvl>
   </w:abstractNum>
-  <w:abstractNum w:abstractNumId="45" w15:restartNumberingAfterBreak="0">
+  <w:abstractNum w:abstractNumId="58" w15:restartNumberingAfterBreak="0">
     <w:nsid w:val="5B97065C"/>
     <w:multiLevelType w:val="hybridMultilevel"/>
     <w:tmpl w:val="61846934"/>
@@ -16173,7 +19123,7 @@
       </w:rPr>
     </w:lvl>
   </w:abstractNum>
-  <w:abstractNum w:abstractNumId="46" w15:restartNumberingAfterBreak="0">
+  <w:abstractNum w:abstractNumId="59" w15:restartNumberingAfterBreak="0">
     <w:nsid w:val="60FD14DF"/>
     <w:multiLevelType w:val="hybridMultilevel"/>
     <w:tmpl w:val="E6FCF130"/>
@@ -16262,7 +19212,96 @@
       </w:pPr>
     </w:lvl>
   </w:abstractNum>
-  <w:abstractNum w:abstractNumId="47" w15:restartNumberingAfterBreak="0">
+  <w:abstractNum w:abstractNumId="60" w15:restartNumberingAfterBreak="0">
+    <w:nsid w:val="65164420"/>
+    <w:multiLevelType w:val="hybridMultilevel"/>
+    <w:tmpl w:val="46220D3C"/>
+    <w:lvl w:ilvl="0" w:tplc="0809000F">
+      <w:start w:val="1"/>
+      <w:numFmt w:val="decimal"/>
+      <w:lvlText w:val="%1."/>
+      <w:lvlJc w:val="left"/>
+      <w:pPr>
+        <w:ind w:left="720" w:hanging="360"/>
+      </w:pPr>
+      <w:rPr>
+        <w:rFonts w:hint="default"/>
+      </w:rPr>
+    </w:lvl>
+    <w:lvl w:ilvl="1" w:tplc="08090019" w:tentative="1">
+      <w:start w:val="1"/>
+      <w:numFmt w:val="lowerLetter"/>
+      <w:lvlText w:val="%2."/>
+      <w:lvlJc w:val="left"/>
+      <w:pPr>
+        <w:ind w:left="1440" w:hanging="360"/>
+      </w:pPr>
+    </w:lvl>
+    <w:lvl w:ilvl="2" w:tplc="0809001B" w:tentative="1">
+      <w:start w:val="1"/>
+      <w:numFmt w:val="lowerRoman"/>
+      <w:lvlText w:val="%3."/>
+      <w:lvlJc w:val="right"/>
+      <w:pPr>
+        <w:ind w:left="2160" w:hanging="180"/>
+      </w:pPr>
+    </w:lvl>
+    <w:lvl w:ilvl="3" w:tplc="0809000F" w:tentative="1">
+      <w:start w:val="1"/>
+      <w:numFmt w:val="decimal"/>
+      <w:lvlText w:val="%4."/>
+      <w:lvlJc w:val="left"/>
+      <w:pPr>
+        <w:ind w:left="2880" w:hanging="360"/>
+      </w:pPr>
+    </w:lvl>
+    <w:lvl w:ilvl="4" w:tplc="08090019" w:tentative="1">
+      <w:start w:val="1"/>
+      <w:numFmt w:val="lowerLetter"/>
+      <w:lvlText w:val="%5."/>
+      <w:lvlJc w:val="left"/>
+      <w:pPr>
+        <w:ind w:left="3600" w:hanging="360"/>
+      </w:pPr>
+    </w:lvl>
+    <w:lvl w:ilvl="5" w:tplc="0809001B" w:tentative="1">
+      <w:start w:val="1"/>
+      <w:numFmt w:val="lowerRoman"/>
+      <w:lvlText w:val="%6."/>
+      <w:lvlJc w:val="right"/>
+      <w:pPr>
+        <w:ind w:left="4320" w:hanging="180"/>
+      </w:pPr>
+    </w:lvl>
+    <w:lvl w:ilvl="6" w:tplc="0809000F" w:tentative="1">
+      <w:start w:val="1"/>
+      <w:numFmt w:val="decimal"/>
+      <w:lvlText w:val="%7."/>
+      <w:lvlJc w:val="left"/>
+      <w:pPr>
+        <w:ind w:left="5040" w:hanging="360"/>
+      </w:pPr>
+    </w:lvl>
+    <w:lvl w:ilvl="7" w:tplc="08090019" w:tentative="1">
+      <w:start w:val="1"/>
+      <w:numFmt w:val="lowerLetter"/>
+      <w:lvlText w:val="%8."/>
+      <w:lvlJc w:val="left"/>
+      <w:pPr>
+        <w:ind w:left="5760" w:hanging="360"/>
+      </w:pPr>
+    </w:lvl>
+    <w:lvl w:ilvl="8" w:tplc="0809001B" w:tentative="1">
+      <w:start w:val="1"/>
+      <w:numFmt w:val="lowerRoman"/>
+      <w:lvlText w:val="%9."/>
+      <w:lvlJc w:val="right"/>
+      <w:pPr>
+        <w:ind w:left="6480" w:hanging="180"/>
+      </w:pPr>
+    </w:lvl>
+  </w:abstractNum>
+  <w:abstractNum w:abstractNumId="61" w15:restartNumberingAfterBreak="0">
     <w:nsid w:val="66150C98"/>
     <w:multiLevelType w:val="hybridMultilevel"/>
     <w:tmpl w:val="402A17EC"/>
@@ -16351,7 +19390,7 @@
       </w:pPr>
     </w:lvl>
   </w:abstractNum>
-  <w:abstractNum w:abstractNumId="48" w15:restartNumberingAfterBreak="0">
+  <w:abstractNum w:abstractNumId="62" w15:restartNumberingAfterBreak="0">
     <w:nsid w:val="6649597F"/>
     <w:multiLevelType w:val="multilevel"/>
     <w:tmpl w:val="2ECE22F8"/>
@@ -16488,7 +19527,96 @@
       </w:rPr>
     </w:lvl>
   </w:abstractNum>
-  <w:abstractNum w:abstractNumId="49" w15:restartNumberingAfterBreak="0">
+  <w:abstractNum w:abstractNumId="63" w15:restartNumberingAfterBreak="0">
+    <w:nsid w:val="6A7670C3"/>
+    <w:multiLevelType w:val="hybridMultilevel"/>
+    <w:tmpl w:val="673E1966"/>
+    <w:lvl w:ilvl="0" w:tplc="0809000F">
+      <w:start w:val="1"/>
+      <w:numFmt w:val="decimal"/>
+      <w:lvlText w:val="%1."/>
+      <w:lvlJc w:val="left"/>
+      <w:pPr>
+        <w:ind w:left="720" w:hanging="360"/>
+      </w:pPr>
+      <w:rPr>
+        <w:rFonts w:hint="default"/>
+      </w:rPr>
+    </w:lvl>
+    <w:lvl w:ilvl="1" w:tplc="08090019" w:tentative="1">
+      <w:start w:val="1"/>
+      <w:numFmt w:val="lowerLetter"/>
+      <w:lvlText w:val="%2."/>
+      <w:lvlJc w:val="left"/>
+      <w:pPr>
+        <w:ind w:left="1440" w:hanging="360"/>
+      </w:pPr>
+    </w:lvl>
+    <w:lvl w:ilvl="2" w:tplc="0809001B" w:tentative="1">
+      <w:start w:val="1"/>
+      <w:numFmt w:val="lowerRoman"/>
+      <w:lvlText w:val="%3."/>
+      <w:lvlJc w:val="right"/>
+      <w:pPr>
+        <w:ind w:left="2160" w:hanging="180"/>
+      </w:pPr>
+    </w:lvl>
+    <w:lvl w:ilvl="3" w:tplc="0809000F" w:tentative="1">
+      <w:start w:val="1"/>
+      <w:numFmt w:val="decimal"/>
+      <w:lvlText w:val="%4."/>
+      <w:lvlJc w:val="left"/>
+      <w:pPr>
+        <w:ind w:left="2880" w:hanging="360"/>
+      </w:pPr>
+    </w:lvl>
+    <w:lvl w:ilvl="4" w:tplc="08090019" w:tentative="1">
+      <w:start w:val="1"/>
+      <w:numFmt w:val="lowerLetter"/>
+      <w:lvlText w:val="%5."/>
+      <w:lvlJc w:val="left"/>
+      <w:pPr>
+        <w:ind w:left="3600" w:hanging="360"/>
+      </w:pPr>
+    </w:lvl>
+    <w:lvl w:ilvl="5" w:tplc="0809001B" w:tentative="1">
+      <w:start w:val="1"/>
+      <w:numFmt w:val="lowerRoman"/>
+      <w:lvlText w:val="%6."/>
+      <w:lvlJc w:val="right"/>
+      <w:pPr>
+        <w:ind w:left="4320" w:hanging="180"/>
+      </w:pPr>
+    </w:lvl>
+    <w:lvl w:ilvl="6" w:tplc="0809000F" w:tentative="1">
+      <w:start w:val="1"/>
+      <w:numFmt w:val="decimal"/>
+      <w:lvlText w:val="%7."/>
+      <w:lvlJc w:val="left"/>
+      <w:pPr>
+        <w:ind w:left="5040" w:hanging="360"/>
+      </w:pPr>
+    </w:lvl>
+    <w:lvl w:ilvl="7" w:tplc="08090019" w:tentative="1">
+      <w:start w:val="1"/>
+      <w:numFmt w:val="lowerLetter"/>
+      <w:lvlText w:val="%8."/>
+      <w:lvlJc w:val="left"/>
+      <w:pPr>
+        <w:ind w:left="5760" w:hanging="360"/>
+      </w:pPr>
+    </w:lvl>
+    <w:lvl w:ilvl="8" w:tplc="0809001B" w:tentative="1">
+      <w:start w:val="1"/>
+      <w:numFmt w:val="lowerRoman"/>
+      <w:lvlText w:val="%9."/>
+      <w:lvlJc w:val="right"/>
+      <w:pPr>
+        <w:ind w:left="6480" w:hanging="180"/>
+      </w:pPr>
+    </w:lvl>
+  </w:abstractNum>
+  <w:abstractNum w:abstractNumId="64" w15:restartNumberingAfterBreak="0">
     <w:nsid w:val="6D5825A4"/>
     <w:multiLevelType w:val="hybridMultilevel"/>
     <w:tmpl w:val="6ADA942C"/>
@@ -16601,7 +19729,7 @@
       </w:rPr>
     </w:lvl>
   </w:abstractNum>
-  <w:abstractNum w:abstractNumId="50" w15:restartNumberingAfterBreak="0">
+  <w:abstractNum w:abstractNumId="65" w15:restartNumberingAfterBreak="0">
     <w:nsid w:val="6EB91139"/>
     <w:multiLevelType w:val="hybridMultilevel"/>
     <w:tmpl w:val="BD727476"/>
@@ -16687,7 +19815,7 @@
       </w:pPr>
     </w:lvl>
   </w:abstractNum>
-  <w:abstractNum w:abstractNumId="51" w15:restartNumberingAfterBreak="0">
+  <w:abstractNum w:abstractNumId="66" w15:restartNumberingAfterBreak="0">
     <w:nsid w:val="70F00016"/>
     <w:multiLevelType w:val="hybridMultilevel"/>
     <w:tmpl w:val="4434E7F4"/>
@@ -16776,7 +19904,96 @@
       </w:pPr>
     </w:lvl>
   </w:abstractNum>
-  <w:abstractNum w:abstractNumId="52" w15:restartNumberingAfterBreak="0">
+  <w:abstractNum w:abstractNumId="67" w15:restartNumberingAfterBreak="0">
+    <w:nsid w:val="73751066"/>
+    <w:multiLevelType w:val="hybridMultilevel"/>
+    <w:tmpl w:val="7AAECA06"/>
+    <w:lvl w:ilvl="0" w:tplc="0809000F">
+      <w:start w:val="1"/>
+      <w:numFmt w:val="decimal"/>
+      <w:lvlText w:val="%1."/>
+      <w:lvlJc w:val="left"/>
+      <w:pPr>
+        <w:ind w:left="720" w:hanging="360"/>
+      </w:pPr>
+      <w:rPr>
+        <w:rFonts w:hint="default"/>
+      </w:rPr>
+    </w:lvl>
+    <w:lvl w:ilvl="1" w:tplc="08090019" w:tentative="1">
+      <w:start w:val="1"/>
+      <w:numFmt w:val="lowerLetter"/>
+      <w:lvlText w:val="%2."/>
+      <w:lvlJc w:val="left"/>
+      <w:pPr>
+        <w:ind w:left="1440" w:hanging="360"/>
+      </w:pPr>
+    </w:lvl>
+    <w:lvl w:ilvl="2" w:tplc="0809001B" w:tentative="1">
+      <w:start w:val="1"/>
+      <w:numFmt w:val="lowerRoman"/>
+      <w:lvlText w:val="%3."/>
+      <w:lvlJc w:val="right"/>
+      <w:pPr>
+        <w:ind w:left="2160" w:hanging="180"/>
+      </w:pPr>
+    </w:lvl>
+    <w:lvl w:ilvl="3" w:tplc="0809000F" w:tentative="1">
+      <w:start w:val="1"/>
+      <w:numFmt w:val="decimal"/>
+      <w:lvlText w:val="%4."/>
+      <w:lvlJc w:val="left"/>
+      <w:pPr>
+        <w:ind w:left="2880" w:hanging="360"/>
+      </w:pPr>
+    </w:lvl>
+    <w:lvl w:ilvl="4" w:tplc="08090019" w:tentative="1">
+      <w:start w:val="1"/>
+      <w:numFmt w:val="lowerLetter"/>
+      <w:lvlText w:val="%5."/>
+      <w:lvlJc w:val="left"/>
+      <w:pPr>
+        <w:ind w:left="3600" w:hanging="360"/>
+      </w:pPr>
+    </w:lvl>
+    <w:lvl w:ilvl="5" w:tplc="0809001B" w:tentative="1">
+      <w:start w:val="1"/>
+      <w:numFmt w:val="lowerRoman"/>
+      <w:lvlText w:val="%6."/>
+      <w:lvlJc w:val="right"/>
+      <w:pPr>
+        <w:ind w:left="4320" w:hanging="180"/>
+      </w:pPr>
+    </w:lvl>
+    <w:lvl w:ilvl="6" w:tplc="0809000F" w:tentative="1">
+      <w:start w:val="1"/>
+      <w:numFmt w:val="decimal"/>
+      <w:lvlText w:val="%7."/>
+      <w:lvlJc w:val="left"/>
+      <w:pPr>
+        <w:ind w:left="5040" w:hanging="360"/>
+      </w:pPr>
+    </w:lvl>
+    <w:lvl w:ilvl="7" w:tplc="08090019" w:tentative="1">
+      <w:start w:val="1"/>
+      <w:numFmt w:val="lowerLetter"/>
+      <w:lvlText w:val="%8."/>
+      <w:lvlJc w:val="left"/>
+      <w:pPr>
+        <w:ind w:left="5760" w:hanging="360"/>
+      </w:pPr>
+    </w:lvl>
+    <w:lvl w:ilvl="8" w:tplc="0809001B" w:tentative="1">
+      <w:start w:val="1"/>
+      <w:numFmt w:val="lowerRoman"/>
+      <w:lvlText w:val="%9."/>
+      <w:lvlJc w:val="right"/>
+      <w:pPr>
+        <w:ind w:left="6480" w:hanging="180"/>
+      </w:pPr>
+    </w:lvl>
+  </w:abstractNum>
+  <w:abstractNum w:abstractNumId="68" w15:restartNumberingAfterBreak="0">
     <w:nsid w:val="73887D7B"/>
     <w:multiLevelType w:val="hybridMultilevel"/>
     <w:tmpl w:val="080AC728"/>
@@ -16865,7 +20082,187 @@
       </w:pPr>
     </w:lvl>
   </w:abstractNum>
-  <w:abstractNum w:abstractNumId="53" w15:restartNumberingAfterBreak="0">
+  <w:abstractNum w:abstractNumId="69" w15:restartNumberingAfterBreak="0">
+    <w:nsid w:val="7497092D"/>
+    <w:multiLevelType w:val="hybridMultilevel"/>
+    <w:tmpl w:val="0DCE0F04"/>
+    <w:lvl w:ilvl="0" w:tplc="0809000F">
+      <w:start w:val="1"/>
+      <w:numFmt w:val="decimal"/>
+      <w:lvlText w:val="%1."/>
+      <w:lvlJc w:val="left"/>
+      <w:pPr>
+        <w:ind w:left="720" w:hanging="360"/>
+      </w:pPr>
+      <w:rPr>
+        <w:rFonts w:hint="default"/>
+      </w:rPr>
+    </w:lvl>
+    <w:lvl w:ilvl="1" w:tplc="08090019" w:tentative="1">
+      <w:start w:val="1"/>
+      <w:numFmt w:val="lowerLetter"/>
+      <w:lvlText w:val="%2."/>
+      <w:lvlJc w:val="left"/>
+      <w:pPr>
+        <w:ind w:left="1440" w:hanging="360"/>
+      </w:pPr>
+    </w:lvl>
+    <w:lvl w:ilvl="2" w:tplc="0809001B" w:tentative="1">
+      <w:start w:val="1"/>
+      <w:numFmt w:val="lowerRoman"/>
+      <w:lvlText w:val="%3."/>
+      <w:lvlJc w:val="right"/>
+      <w:pPr>
+        <w:ind w:left="2160" w:hanging="180"/>
+      </w:pPr>
+    </w:lvl>
+    <w:lvl w:ilvl="3" w:tplc="0809000F" w:tentative="1">
+      <w:start w:val="1"/>
+      <w:numFmt w:val="decimal"/>
+      <w:lvlText w:val="%4."/>
+      <w:lvlJc w:val="left"/>
+      <w:pPr>
+        <w:ind w:left="2880" w:hanging="360"/>
+      </w:pPr>
+    </w:lvl>
+    <w:lvl w:ilvl="4" w:tplc="08090019" w:tentative="1">
+      <w:start w:val="1"/>
+      <w:numFmt w:val="lowerLetter"/>
+      <w:lvlText w:val="%5."/>
+      <w:lvlJc w:val="left"/>
+      <w:pPr>
+        <w:ind w:left="3600" w:hanging="360"/>
+      </w:pPr>
+    </w:lvl>
+    <w:lvl w:ilvl="5" w:tplc="0809001B" w:tentative="1">
+      <w:start w:val="1"/>
+      <w:numFmt w:val="lowerRoman"/>
+      <w:lvlText w:val="%6."/>
+      <w:lvlJc w:val="right"/>
+      <w:pPr>
+        <w:ind w:left="4320" w:hanging="180"/>
+      </w:pPr>
+    </w:lvl>
+    <w:lvl w:ilvl="6" w:tplc="0809000F" w:tentative="1">
+      <w:start w:val="1"/>
+      <w:numFmt w:val="decimal"/>
+      <w:lvlText w:val="%7."/>
+      <w:lvlJc w:val="left"/>
+      <w:pPr>
+        <w:ind w:left="5040" w:hanging="360"/>
+      </w:pPr>
+    </w:lvl>
+    <w:lvl w:ilvl="7" w:tplc="08090019" w:tentative="1">
+      <w:start w:val="1"/>
+      <w:numFmt w:val="lowerLetter"/>
+      <w:lvlText w:val="%8."/>
+      <w:lvlJc w:val="left"/>
+      <w:pPr>
+        <w:ind w:left="5760" w:hanging="360"/>
+      </w:pPr>
+    </w:lvl>
+    <w:lvl w:ilvl="8" w:tplc="0809001B" w:tentative="1">
+      <w:start w:val="1"/>
+      <w:numFmt w:val="lowerRoman"/>
+      <w:lvlText w:val="%9."/>
+      <w:lvlJc w:val="right"/>
+      <w:pPr>
+        <w:ind w:left="6480" w:hanging="180"/>
+      </w:pPr>
+    </w:lvl>
+  </w:abstractNum>
+  <w:abstractNum w:abstractNumId="70" w15:restartNumberingAfterBreak="0">
+    <w:nsid w:val="75DF3A96"/>
+    <w:multiLevelType w:val="hybridMultilevel"/>
+    <w:tmpl w:val="82D80CA4"/>
+    <w:lvl w:ilvl="0" w:tplc="A104A384">
+      <w:start w:val="1"/>
+      <w:numFmt w:val="decimal"/>
+      <w:lvlText w:val="%1."/>
+      <w:lvlJc w:val="left"/>
+      <w:pPr>
+        <w:ind w:left="720" w:hanging="360"/>
+      </w:pPr>
+      <w:rPr>
+        <w:rFonts w:asciiTheme="minorHAnsi" w:eastAsiaTheme="minorHAnsi" w:hAnsiTheme="minorHAnsi" w:cstheme="minorBidi" w:hint="default"/>
+        <w:color w:val="auto"/>
+        <w:sz w:val="22"/>
+      </w:rPr>
+    </w:lvl>
+    <w:lvl w:ilvl="1" w:tplc="08090019" w:tentative="1">
+      <w:start w:val="1"/>
+      <w:numFmt w:val="lowerLetter"/>
+      <w:lvlText w:val="%2."/>
+      <w:lvlJc w:val="left"/>
+      <w:pPr>
+        <w:ind w:left="1440" w:hanging="360"/>
+      </w:pPr>
+    </w:lvl>
+    <w:lvl w:ilvl="2" w:tplc="0809001B" w:tentative="1">
+      <w:start w:val="1"/>
+      <w:numFmt w:val="lowerRoman"/>
+      <w:lvlText w:val="%3."/>
+      <w:lvlJc w:val="right"/>
+      <w:pPr>
+        <w:ind w:left="2160" w:hanging="180"/>
+      </w:pPr>
+    </w:lvl>
+    <w:lvl w:ilvl="3" w:tplc="0809000F" w:tentative="1">
+      <w:start w:val="1"/>
+      <w:numFmt w:val="decimal"/>
+      <w:lvlText w:val="%4."/>
+      <w:lvlJc w:val="left"/>
+      <w:pPr>
+        <w:ind w:left="2880" w:hanging="360"/>
+      </w:pPr>
+    </w:lvl>
+    <w:lvl w:ilvl="4" w:tplc="08090019" w:tentative="1">
+      <w:start w:val="1"/>
+      <w:numFmt w:val="lowerLetter"/>
+      <w:lvlText w:val="%5."/>
+      <w:lvlJc w:val="left"/>
+      <w:pPr>
+        <w:ind w:left="3600" w:hanging="360"/>
+      </w:pPr>
+    </w:lvl>
+    <w:lvl w:ilvl="5" w:tplc="0809001B" w:tentative="1">
+      <w:start w:val="1"/>
+      <w:numFmt w:val="lowerRoman"/>
+      <w:lvlText w:val="%6."/>
+      <w:lvlJc w:val="right"/>
+      <w:pPr>
+        <w:ind w:left="4320" w:hanging="180"/>
+      </w:pPr>
+    </w:lvl>
+    <w:lvl w:ilvl="6" w:tplc="0809000F" w:tentative="1">
+      <w:start w:val="1"/>
+      <w:numFmt w:val="decimal"/>
+      <w:lvlText w:val="%7."/>
+      <w:lvlJc w:val="left"/>
+      <w:pPr>
+        <w:ind w:left="5040" w:hanging="360"/>
+      </w:pPr>
+    </w:lvl>
+    <w:lvl w:ilvl="7" w:tplc="08090019" w:tentative="1">
+      <w:start w:val="1"/>
+      <w:numFmt w:val="lowerLetter"/>
+      <w:lvlText w:val="%8."/>
+      <w:lvlJc w:val="left"/>
+      <w:pPr>
+        <w:ind w:left="5760" w:hanging="360"/>
+      </w:pPr>
+    </w:lvl>
+    <w:lvl w:ilvl="8" w:tplc="0809001B" w:tentative="1">
+      <w:start w:val="1"/>
+      <w:numFmt w:val="lowerRoman"/>
+      <w:lvlText w:val="%9."/>
+      <w:lvlJc w:val="right"/>
+      <w:pPr>
+        <w:ind w:left="6480" w:hanging="180"/>
+      </w:pPr>
+    </w:lvl>
+  </w:abstractNum>
+  <w:abstractNum w:abstractNumId="71" w15:restartNumberingAfterBreak="0">
     <w:nsid w:val="7A9324BB"/>
     <w:multiLevelType w:val="hybridMultilevel"/>
     <w:tmpl w:val="5C76B054"/>
@@ -16954,7 +20351,7 @@
       </w:pPr>
     </w:lvl>
   </w:abstractNum>
-  <w:abstractNum w:abstractNumId="54" w15:restartNumberingAfterBreak="0">
+  <w:abstractNum w:abstractNumId="72" w15:restartNumberingAfterBreak="0">
     <w:nsid w:val="7CC55375"/>
     <w:multiLevelType w:val="hybridMultilevel"/>
     <w:tmpl w:val="AD22698A"/>
@@ -17068,169 +20465,223 @@
     </w:lvl>
   </w:abstractNum>
   <w:num w:numId="1" w16cid:durableId="210457610">
-    <w:abstractNumId w:val="27"/>
+    <w:abstractNumId w:val="33"/>
   </w:num>
   <w:num w:numId="2" w16cid:durableId="1132288501">
     <w:abstractNumId w:val="0"/>
   </w:num>
   <w:num w:numId="3" w16cid:durableId="1479952141">
-    <w:abstractNumId w:val="10"/>
+    <w:abstractNumId w:val="12"/>
   </w:num>
   <w:num w:numId="4" w16cid:durableId="204296813">
-    <w:abstractNumId w:val="49"/>
+    <w:abstractNumId w:val="64"/>
   </w:num>
   <w:num w:numId="5" w16cid:durableId="1383556637">
-    <w:abstractNumId w:val="30"/>
+    <w:abstractNumId w:val="37"/>
   </w:num>
   <w:num w:numId="6" w16cid:durableId="162820689">
+    <w:abstractNumId w:val="58"/>
+  </w:num>
+  <w:num w:numId="7" w16cid:durableId="2069527470">
+    <w:abstractNumId w:val="56"/>
+  </w:num>
+  <w:num w:numId="8" w16cid:durableId="1054963528">
+    <w:abstractNumId w:val="55"/>
+  </w:num>
+  <w:num w:numId="9" w16cid:durableId="1286275451">
+    <w:abstractNumId w:val="68"/>
+  </w:num>
+  <w:num w:numId="10" w16cid:durableId="96755082">
+    <w:abstractNumId w:val="17"/>
+  </w:num>
+  <w:num w:numId="11" w16cid:durableId="1947812821">
+    <w:abstractNumId w:val="25"/>
+  </w:num>
+  <w:num w:numId="12" w16cid:durableId="1808428596">
+    <w:abstractNumId w:val="72"/>
+  </w:num>
+  <w:num w:numId="13" w16cid:durableId="69893998">
+    <w:abstractNumId w:val="26"/>
+  </w:num>
+  <w:num w:numId="14" w16cid:durableId="1615408800">
+    <w:abstractNumId w:val="41"/>
+  </w:num>
+  <w:num w:numId="15" w16cid:durableId="193856225">
     <w:abstractNumId w:val="45"/>
   </w:num>
-  <w:num w:numId="7" w16cid:durableId="2069527470">
-    <w:abstractNumId w:val="43"/>
+  <w:num w:numId="16" w16cid:durableId="335378191">
+    <w:abstractNumId w:val="5"/>
   </w:num>
-  <w:num w:numId="8" w16cid:durableId="1054963528">
+  <w:num w:numId="17" w16cid:durableId="777602802">
+    <w:abstractNumId w:val="48"/>
+  </w:num>
+  <w:num w:numId="18" w16cid:durableId="623777243">
+    <w:abstractNumId w:val="16"/>
+  </w:num>
+  <w:num w:numId="19" w16cid:durableId="1297295027">
     <w:abstractNumId w:val="42"/>
   </w:num>
-  <w:num w:numId="9" w16cid:durableId="1286275451">
-    <w:abstractNumId w:val="52"/>
-  </w:num>
-  <w:num w:numId="10" w16cid:durableId="96755082">
-    <w:abstractNumId w:val="13"/>
-  </w:num>
-  <w:num w:numId="11" w16cid:durableId="1947812821">
+  <w:num w:numId="20" w16cid:durableId="221524782">
     <w:abstractNumId w:val="19"/>
   </w:num>
-  <w:num w:numId="12" w16cid:durableId="1808428596">
-    <w:abstractNumId w:val="54"/>
-  </w:num>
-  <w:num w:numId="13" w16cid:durableId="69893998">
-    <w:abstractNumId w:val="20"/>
-  </w:num>
-  <w:num w:numId="14" w16cid:durableId="1615408800">
-    <w:abstractNumId w:val="33"/>
-  </w:num>
-  <w:num w:numId="15" w16cid:durableId="193856225">
-    <w:abstractNumId w:val="36"/>
-  </w:num>
-  <w:num w:numId="16" w16cid:durableId="335378191">
-    <w:abstractNumId w:val="4"/>
-  </w:num>
-  <w:num w:numId="17" w16cid:durableId="777602802">
-    <w:abstractNumId w:val="38"/>
-  </w:num>
-  <w:num w:numId="18" w16cid:durableId="623777243">
-    <w:abstractNumId w:val="12"/>
-  </w:num>
-  <w:num w:numId="19" w16cid:durableId="1297295027">
-    <w:abstractNumId w:val="34"/>
-  </w:num>
-  <w:num w:numId="20" w16cid:durableId="221524782">
-    <w:abstractNumId w:val="15"/>
-  </w:num>
   <w:num w:numId="21" w16cid:durableId="2065639328">
-    <w:abstractNumId w:val="5"/>
+    <w:abstractNumId w:val="7"/>
   </w:num>
   <w:num w:numId="22" w16cid:durableId="1748729538">
-    <w:abstractNumId w:val="28"/>
+    <w:abstractNumId w:val="35"/>
   </w:num>
   <w:num w:numId="23" w16cid:durableId="570698147">
-    <w:abstractNumId w:val="25"/>
+    <w:abstractNumId w:val="31"/>
   </w:num>
   <w:num w:numId="24" w16cid:durableId="1812017308">
-    <w:abstractNumId w:val="47"/>
+    <w:abstractNumId w:val="61"/>
   </w:num>
   <w:num w:numId="25" w16cid:durableId="1256591390">
     <w:abstractNumId w:val="3"/>
   </w:num>
   <w:num w:numId="26" w16cid:durableId="1016926570">
-    <w:abstractNumId w:val="24"/>
+    <w:abstractNumId w:val="30"/>
   </w:num>
   <w:num w:numId="27" w16cid:durableId="1998682581">
-    <w:abstractNumId w:val="23"/>
+    <w:abstractNumId w:val="29"/>
   </w:num>
   <w:num w:numId="28" w16cid:durableId="755781165">
-    <w:abstractNumId w:val="31"/>
+    <w:abstractNumId w:val="38"/>
   </w:num>
   <w:num w:numId="29" w16cid:durableId="1954701427">
-    <w:abstractNumId w:val="41"/>
+    <w:abstractNumId w:val="54"/>
   </w:num>
   <w:num w:numId="30" w16cid:durableId="1646202083">
     <w:abstractNumId w:val="1"/>
   </w:num>
   <w:num w:numId="31" w16cid:durableId="194657807">
-    <w:abstractNumId w:val="26"/>
+    <w:abstractNumId w:val="32"/>
   </w:num>
   <w:num w:numId="32" w16cid:durableId="560749156">
-    <w:abstractNumId w:val="32"/>
+    <w:abstractNumId w:val="39"/>
   </w:num>
   <w:num w:numId="33" w16cid:durableId="701855842">
-    <w:abstractNumId w:val="48"/>
+    <w:abstractNumId w:val="62"/>
   </w:num>
   <w:num w:numId="34" w16cid:durableId="851801099">
+    <w:abstractNumId w:val="57"/>
+  </w:num>
+  <w:num w:numId="35" w16cid:durableId="2040739883">
+    <w:abstractNumId w:val="49"/>
+  </w:num>
+  <w:num w:numId="36" w16cid:durableId="697893065">
+    <w:abstractNumId w:val="59"/>
+  </w:num>
+  <w:num w:numId="37" w16cid:durableId="1287851271">
+    <w:abstractNumId w:val="18"/>
+  </w:num>
+  <w:num w:numId="38" w16cid:durableId="537668611">
+    <w:abstractNumId w:val="21"/>
+  </w:num>
+  <w:num w:numId="39" w16cid:durableId="2145274859">
+    <w:abstractNumId w:val="8"/>
+  </w:num>
+  <w:num w:numId="40" w16cid:durableId="2131128112">
+    <w:abstractNumId w:val="11"/>
+  </w:num>
+  <w:num w:numId="41" w16cid:durableId="455102528">
+    <w:abstractNumId w:val="71"/>
+  </w:num>
+  <w:num w:numId="42" w16cid:durableId="539249966">
+    <w:abstractNumId w:val="9"/>
+  </w:num>
+  <w:num w:numId="43" w16cid:durableId="1118255814">
     <w:abstractNumId w:val="44"/>
   </w:num>
-  <w:num w:numId="35" w16cid:durableId="2040739883">
-    <w:abstractNumId w:val="39"/>
+  <w:num w:numId="44" w16cid:durableId="1094201798">
+    <w:abstractNumId w:val="10"/>
   </w:num>
-  <w:num w:numId="36" w16cid:durableId="697893065">
-    <w:abstractNumId w:val="46"/>
-  </w:num>
-  <w:num w:numId="37" w16cid:durableId="1287851271">
+  <w:num w:numId="45" w16cid:durableId="361706054">
     <w:abstractNumId w:val="14"/>
   </w:num>
-  <w:num w:numId="38" w16cid:durableId="537668611">
-    <w:abstractNumId w:val="17"/>
-  </w:num>
-  <w:num w:numId="39" w16cid:durableId="2145274859">
-    <w:abstractNumId w:val="6"/>
-  </w:num>
-  <w:num w:numId="40" w16cid:durableId="2131128112">
-    <w:abstractNumId w:val="9"/>
-  </w:num>
-  <w:num w:numId="41" w16cid:durableId="455102528">
-    <w:abstractNumId w:val="53"/>
-  </w:num>
-  <w:num w:numId="42" w16cid:durableId="539249966">
-    <w:abstractNumId w:val="7"/>
-  </w:num>
-  <w:num w:numId="43" w16cid:durableId="1118255814">
-    <w:abstractNumId w:val="35"/>
-  </w:num>
-  <w:num w:numId="44" w16cid:durableId="1094201798">
-    <w:abstractNumId w:val="8"/>
-  </w:num>
-  <w:num w:numId="45" w16cid:durableId="361706054">
-    <w:abstractNumId w:val="11"/>
-  </w:num>
   <w:num w:numId="46" w16cid:durableId="1644381629">
-    <w:abstractNumId w:val="16"/>
+    <w:abstractNumId w:val="20"/>
   </w:num>
   <w:num w:numId="47" w16cid:durableId="357857719">
-    <w:abstractNumId w:val="22"/>
+    <w:abstractNumId w:val="28"/>
   </w:num>
   <w:num w:numId="48" w16cid:durableId="1666127021">
-    <w:abstractNumId w:val="18"/>
+    <w:abstractNumId w:val="23"/>
   </w:num>
   <w:num w:numId="49" w16cid:durableId="165362932">
-    <w:abstractNumId w:val="51"/>
+    <w:abstractNumId w:val="66"/>
   </w:num>
   <w:num w:numId="50" w16cid:durableId="1849981204">
-    <w:abstractNumId w:val="21"/>
+    <w:abstractNumId w:val="27"/>
   </w:num>
   <w:num w:numId="51" w16cid:durableId="1447699163">
-    <w:abstractNumId w:val="37"/>
+    <w:abstractNumId w:val="46"/>
   </w:num>
   <w:num w:numId="52" w16cid:durableId="1164206046">
     <w:abstractNumId w:val="2"/>
   </w:num>
   <w:num w:numId="53" w16cid:durableId="1811091463">
-    <w:abstractNumId w:val="29"/>
+    <w:abstractNumId w:val="36"/>
   </w:num>
   <w:num w:numId="54" w16cid:durableId="96604601">
-    <w:abstractNumId w:val="40"/>
+    <w:abstractNumId w:val="51"/>
   </w:num>
   <w:num w:numId="55" w16cid:durableId="2069037212">
+    <w:abstractNumId w:val="65"/>
+  </w:num>
+  <w:num w:numId="56" w16cid:durableId="479201561">
+    <w:abstractNumId w:val="43"/>
+  </w:num>
+  <w:num w:numId="57" w16cid:durableId="1925214190">
+    <w:abstractNumId w:val="70"/>
+  </w:num>
+  <w:num w:numId="58" w16cid:durableId="1250965393">
+    <w:abstractNumId w:val="4"/>
+  </w:num>
+  <w:num w:numId="59" w16cid:durableId="956329918">
+    <w:abstractNumId w:val="22"/>
+  </w:num>
+  <w:num w:numId="60" w16cid:durableId="99109217">
+    <w:abstractNumId w:val="15"/>
+  </w:num>
+  <w:num w:numId="61" w16cid:durableId="1208227106">
+    <w:abstractNumId w:val="34"/>
+  </w:num>
+  <w:num w:numId="62" w16cid:durableId="465196798">
+    <w:abstractNumId w:val="52"/>
+  </w:num>
+  <w:num w:numId="63" w16cid:durableId="2070422943">
     <w:abstractNumId w:val="50"/>
+  </w:num>
+  <w:num w:numId="64" w16cid:durableId="641471070">
+    <w:abstractNumId w:val="24"/>
+  </w:num>
+  <w:num w:numId="65" w16cid:durableId="635330109">
+    <w:abstractNumId w:val="53"/>
+  </w:num>
+  <w:num w:numId="66" w16cid:durableId="1749763273">
+    <w:abstractNumId w:val="69"/>
+  </w:num>
+  <w:num w:numId="67" w16cid:durableId="1507746450">
+    <w:abstractNumId w:val="67"/>
+  </w:num>
+  <w:num w:numId="68" w16cid:durableId="777873869">
+    <w:abstractNumId w:val="13"/>
+  </w:num>
+  <w:num w:numId="69" w16cid:durableId="571505599">
+    <w:abstractNumId w:val="63"/>
+  </w:num>
+  <w:num w:numId="70" w16cid:durableId="1808624869">
+    <w:abstractNumId w:val="6"/>
+  </w:num>
+  <w:num w:numId="71" w16cid:durableId="2104374849">
+    <w:abstractNumId w:val="47"/>
+  </w:num>
+  <w:num w:numId="72" w16cid:durableId="423232889">
+    <w:abstractNumId w:val="60"/>
+  </w:num>
+  <w:num w:numId="73" w16cid:durableId="1731072920">
+    <w:abstractNumId w:val="40"/>
   </w:num>
 </w:numbering>
 </file>
@@ -17743,10 +21194,28 @@
       <w:u w:val="single"/>
     </w:rPr>
   </w:style>
+  <w:style w:type="paragraph" w:styleId="Heading6">
+    <w:name w:val="heading 6"/>
+    <w:basedOn w:val="Normal"/>
+    <w:next w:val="Normal"/>
+    <w:link w:val="Heading6Char"/>
+    <w:uiPriority w:val="9"/>
+    <w:unhideWhenUsed/>
+    <w:qFormat/>
+    <w:rsid w:val="005C2886"/>
+    <w:pPr>
+      <w:keepNext/>
+      <w:outlineLvl w:val="5"/>
+    </w:pPr>
+    <w:rPr>
+      <w:sz w:val="28"/>
+      <w:szCs w:val="28"/>
+      <w:u w:val="single"/>
+    </w:rPr>
+  </w:style>
   <w:style w:type="character" w:default="1" w:styleId="DefaultParagraphFont">
     <w:name w:val="Default Paragraph Font"/>
     <w:uiPriority w:val="1"/>
-    <w:semiHidden/>
     <w:unhideWhenUsed/>
   </w:style>
   <w:style w:type="table" w:default="1" w:styleId="TableNormal">
@@ -18193,6 +21662,138 @@
       <w:ind w:left="440"/>
     </w:pPr>
   </w:style>
+  <w:style w:type="character" w:customStyle="1" w:styleId="Heading6Char">
+    <w:name w:val="Heading 6 Char"/>
+    <w:basedOn w:val="DefaultParagraphFont"/>
+    <w:link w:val="Heading6"/>
+    <w:uiPriority w:val="9"/>
+    <w:rsid w:val="005C2886"/>
+    <w:rPr>
+      <w:sz w:val="28"/>
+      <w:szCs w:val="28"/>
+      <w:u w:val="single"/>
+    </w:rPr>
+  </w:style>
+  <w:style w:type="table" w:styleId="PlainTable5">
+    <w:name w:val="Plain Table 5"/>
+    <w:basedOn w:val="TableNormal"/>
+    <w:uiPriority w:val="45"/>
+    <w:rsid w:val="00932CDC"/>
+    <w:pPr>
+      <w:spacing w:after="0" w:line="240" w:lineRule="auto"/>
+    </w:pPr>
+    <w:tblPr>
+      <w:tblStyleRowBandSize w:val="1"/>
+      <w:tblStyleColBandSize w:val="1"/>
+    </w:tblPr>
+    <w:tblStylePr w:type="firstRow">
+      <w:rPr>
+        <w:rFonts w:asciiTheme="majorHAnsi" w:eastAsiaTheme="majorEastAsia" w:hAnsiTheme="majorHAnsi" w:cstheme="majorBidi"/>
+        <w:i/>
+        <w:iCs/>
+        <w:sz w:val="26"/>
+      </w:rPr>
+      <w:tblPr/>
+      <w:tcPr>
+        <w:tcBorders>
+          <w:bottom w:val="single" w:sz="4" w:space="0" w:color="7F7F7F" w:themeColor="text1" w:themeTint="80"/>
+        </w:tcBorders>
+        <w:shd w:val="clear" w:color="auto" w:fill="FFFFFF" w:themeFill="background1"/>
+      </w:tcPr>
+    </w:tblStylePr>
+    <w:tblStylePr w:type="lastRow">
+      <w:rPr>
+        <w:rFonts w:asciiTheme="majorHAnsi" w:eastAsiaTheme="majorEastAsia" w:hAnsiTheme="majorHAnsi" w:cstheme="majorBidi"/>
+        <w:i/>
+        <w:iCs/>
+        <w:sz w:val="26"/>
+      </w:rPr>
+      <w:tblPr/>
+      <w:tcPr>
+        <w:tcBorders>
+          <w:top w:val="single" w:sz="4" w:space="0" w:color="7F7F7F" w:themeColor="text1" w:themeTint="80"/>
+        </w:tcBorders>
+        <w:shd w:val="clear" w:color="auto" w:fill="FFFFFF" w:themeFill="background1"/>
+      </w:tcPr>
+    </w:tblStylePr>
+    <w:tblStylePr w:type="firstCol">
+      <w:pPr>
+        <w:jc w:val="right"/>
+      </w:pPr>
+      <w:rPr>
+        <w:rFonts w:asciiTheme="majorHAnsi" w:eastAsiaTheme="majorEastAsia" w:hAnsiTheme="majorHAnsi" w:cstheme="majorBidi"/>
+        <w:i/>
+        <w:iCs/>
+        <w:sz w:val="26"/>
+      </w:rPr>
+      <w:tblPr/>
+      <w:tcPr>
+        <w:tcBorders>
+          <w:right w:val="single" w:sz="4" w:space="0" w:color="7F7F7F" w:themeColor="text1" w:themeTint="80"/>
+        </w:tcBorders>
+        <w:shd w:val="clear" w:color="auto" w:fill="FFFFFF" w:themeFill="background1"/>
+      </w:tcPr>
+    </w:tblStylePr>
+    <w:tblStylePr w:type="lastCol">
+      <w:rPr>
+        <w:rFonts w:asciiTheme="majorHAnsi" w:eastAsiaTheme="majorEastAsia" w:hAnsiTheme="majorHAnsi" w:cstheme="majorBidi"/>
+        <w:i/>
+        <w:iCs/>
+        <w:sz w:val="26"/>
+      </w:rPr>
+      <w:tblPr/>
+      <w:tcPr>
+        <w:tcBorders>
+          <w:left w:val="single" w:sz="4" w:space="0" w:color="7F7F7F" w:themeColor="text1" w:themeTint="80"/>
+        </w:tcBorders>
+        <w:shd w:val="clear" w:color="auto" w:fill="FFFFFF" w:themeFill="background1"/>
+      </w:tcPr>
+    </w:tblStylePr>
+    <w:tblStylePr w:type="band1Vert">
+      <w:tblPr/>
+      <w:tcPr>
+        <w:shd w:val="clear" w:color="auto" w:fill="F2F2F2" w:themeFill="background1" w:themeFillShade="F2"/>
+      </w:tcPr>
+    </w:tblStylePr>
+    <w:tblStylePr w:type="band1Horz">
+      <w:tblPr/>
+      <w:tcPr>
+        <w:shd w:val="clear" w:color="auto" w:fill="F2F2F2" w:themeFill="background1" w:themeFillShade="F2"/>
+      </w:tcPr>
+    </w:tblStylePr>
+    <w:tblStylePr w:type="neCell">
+      <w:tblPr/>
+      <w:tcPr>
+        <w:tcBorders>
+          <w:left w:val="nil"/>
+        </w:tcBorders>
+      </w:tcPr>
+    </w:tblStylePr>
+    <w:tblStylePr w:type="nwCell">
+      <w:tblPr/>
+      <w:tcPr>
+        <w:tcBorders>
+          <w:right w:val="nil"/>
+        </w:tcBorders>
+      </w:tcPr>
+    </w:tblStylePr>
+    <w:tblStylePr w:type="seCell">
+      <w:tblPr/>
+      <w:tcPr>
+        <w:tcBorders>
+          <w:left w:val="nil"/>
+        </w:tcBorders>
+      </w:tcPr>
+    </w:tblStylePr>
+    <w:tblStylePr w:type="swCell">
+      <w:tblPr/>
+      <w:tcPr>
+        <w:tcBorders>
+          <w:right w:val="nil"/>
+        </w:tcBorders>
+      </w:tcPr>
+    </w:tblStylePr>
+  </w:style>
 </w:styles>
 </file>
 
@@ -18492,252 +22093,6 @@
 </file>
 
 <file path=customXml/item1.xml><?xml version="1.0" encoding="utf-8"?>
-<ct:contentTypeSchema xmlns:ct="http://schemas.microsoft.com/office/2006/metadata/contentType" xmlns:ma="http://schemas.microsoft.com/office/2006/metadata/properties/metaAttributes" ct:_="" ma:_="" ma:contentTypeName="Document" ma:contentTypeID="0x01010021A88545B39405478203887BECF06BFD" ma:contentTypeVersion="15" ma:contentTypeDescription="Create a new document." ma:contentTypeScope="" ma:versionID="f619a3201b7dcc2b10ecb27fc02a45fe">
-  <xsd:schema xmlns:xsd="http://www.w3.org/2001/XMLSchema" xmlns:xs="http://www.w3.org/2001/XMLSchema" xmlns:p="http://schemas.microsoft.com/office/2006/metadata/properties" xmlns:ns2="7a9be9df-41b1-4e6b-985b-375ad5a752ea" xmlns:ns3="85291f69-4811-45c0-b189-8bca78445aba" targetNamespace="http://schemas.microsoft.com/office/2006/metadata/properties" ma:root="true" ma:fieldsID="4091b4804370bb6daf3e610b53bacea8" ns2:_="" ns3:_="">
-    <xsd:import namespace="7a9be9df-41b1-4e6b-985b-375ad5a752ea"/>
-    <xsd:import namespace="85291f69-4811-45c0-b189-8bca78445aba"/>
-    <xsd:element name="properties">
-      <xsd:complexType>
-        <xsd:sequence>
-          <xsd:element name="documentManagement">
-            <xsd:complexType>
-              <xsd:all>
-                <xsd:element ref="ns2:MediaServiceMetadata" minOccurs="0"/>
-                <xsd:element ref="ns2:MediaServiceFastMetadata" minOccurs="0"/>
-                <xsd:element ref="ns3:SharedWithUsers" minOccurs="0"/>
-                <xsd:element ref="ns3:SharedWithDetails" minOccurs="0"/>
-                <xsd:element ref="ns2:MediaServiceDateTaken" minOccurs="0"/>
-                <xsd:element ref="ns2:MediaLengthInSeconds" minOccurs="0"/>
-                <xsd:element ref="ns2:lcf76f155ced4ddcb4097134ff3c332f" minOccurs="0"/>
-                <xsd:element ref="ns3:TaxCatchAll" minOccurs="0"/>
-                <xsd:element ref="ns2:MediaServiceGenerationTime" minOccurs="0"/>
-                <xsd:element ref="ns2:MediaServiceEventHashCode" minOccurs="0"/>
-                <xsd:element ref="ns2:MediaServiceOCR" minOccurs="0"/>
-                <xsd:element ref="ns2:MediaServiceObjectDetectorVersions" minOccurs="0"/>
-                <xsd:element ref="ns2:MediaServiceLocation" minOccurs="0"/>
-                <xsd:element ref="ns2:MediaServiceSearchProperties" minOccurs="0"/>
-              </xsd:all>
-            </xsd:complexType>
-          </xsd:element>
-        </xsd:sequence>
-      </xsd:complexType>
-    </xsd:element>
-  </xsd:schema>
-  <xsd:schema xmlns:xsd="http://www.w3.org/2001/XMLSchema" xmlns:xs="http://www.w3.org/2001/XMLSchema" xmlns:dms="http://schemas.microsoft.com/office/2006/documentManagement/types" xmlns:pc="http://schemas.microsoft.com/office/infopath/2007/PartnerControls" targetNamespace="7a9be9df-41b1-4e6b-985b-375ad5a752ea" elementFormDefault="qualified">
-    <xsd:import namespace="http://schemas.microsoft.com/office/2006/documentManagement/types"/>
-    <xsd:import namespace="http://schemas.microsoft.com/office/infopath/2007/PartnerControls"/>
-    <xsd:element name="MediaServiceMetadata" ma:index="8" nillable="true" ma:displayName="MediaServiceMetadata" ma:hidden="true" ma:internalName="MediaServiceMetadata" ma:readOnly="true">
-      <xsd:simpleType>
-        <xsd:restriction base="dms:Note"/>
-      </xsd:simpleType>
-    </xsd:element>
-    <xsd:element name="MediaServiceFastMetadata" ma:index="9" nillable="true" ma:displayName="MediaServiceFastMetadata" ma:hidden="true" ma:internalName="MediaServiceFastMetadata" ma:readOnly="true">
-      <xsd:simpleType>
-        <xsd:restriction base="dms:Note"/>
-      </xsd:simpleType>
-    </xsd:element>
-    <xsd:element name="MediaServiceDateTaken" ma:index="12" nillable="true" ma:displayName="MediaServiceDateTaken" ma:hidden="true" ma:indexed="true" ma:internalName="MediaServiceDateTaken" ma:readOnly="true">
-      <xsd:simpleType>
-        <xsd:restriction base="dms:Text"/>
-      </xsd:simpleType>
-    </xsd:element>
-    <xsd:element name="MediaLengthInSeconds" ma:index="13" nillable="true" ma:displayName="MediaLengthInSeconds" ma:hidden="true" ma:internalName="MediaLengthInSeconds" ma:readOnly="true">
-      <xsd:simpleType>
-        <xsd:restriction base="dms:Unknown"/>
-      </xsd:simpleType>
-    </xsd:element>
-    <xsd:element name="lcf76f155ced4ddcb4097134ff3c332f" ma:index="15" nillable="true" ma:taxonomy="true" ma:internalName="lcf76f155ced4ddcb4097134ff3c332f" ma:taxonomyFieldName="MediaServiceImageTags" ma:displayName="Image Tags" ma:readOnly="false" ma:fieldId="{5cf76f15-5ced-4ddc-b409-7134ff3c332f}" ma:taxonomyMulti="true" ma:sspId="9151cd1a-81c0-4f7e-8bca-7c9d41dcf3fb" ma:termSetId="09814cd3-568e-fe90-9814-8d621ff8fb84" ma:anchorId="fba54fb3-c3e1-fe81-a776-ca4b69148c4d" ma:open="true" ma:isKeyword="false">
-      <xsd:complexType>
-        <xsd:sequence>
-          <xsd:element ref="pc:Terms" minOccurs="0" maxOccurs="1"/>
-        </xsd:sequence>
-      </xsd:complexType>
-    </xsd:element>
-    <xsd:element name="MediaServiceGenerationTime" ma:index="17" nillable="true" ma:displayName="MediaServiceGenerationTime" ma:hidden="true" ma:internalName="MediaServiceGenerationTime" ma:readOnly="true">
-      <xsd:simpleType>
-        <xsd:restriction base="dms:Text"/>
-      </xsd:simpleType>
-    </xsd:element>
-    <xsd:element name="MediaServiceEventHashCode" ma:index="18" nillable="true" ma:displayName="MediaServiceEventHashCode" ma:hidden="true" ma:internalName="MediaServiceEventHashCode" ma:readOnly="true">
-      <xsd:simpleType>
-        <xsd:restriction base="dms:Text"/>
-      </xsd:simpleType>
-    </xsd:element>
-    <xsd:element name="MediaServiceOCR" ma:index="19" nillable="true" ma:displayName="Extracted Text" ma:internalName="MediaServiceOCR" ma:readOnly="true">
-      <xsd:simpleType>
-        <xsd:restriction base="dms:Note">
-          <xsd:maxLength value="255"/>
-        </xsd:restriction>
-      </xsd:simpleType>
-    </xsd:element>
-    <xsd:element name="MediaServiceObjectDetectorVersions" ma:index="20" nillable="true" ma:displayName="MediaServiceObjectDetectorVersions" ma:hidden="true" ma:indexed="true" ma:internalName="MediaServiceObjectDetectorVersions" ma:readOnly="true">
-      <xsd:simpleType>
-        <xsd:restriction base="dms:Text"/>
-      </xsd:simpleType>
-    </xsd:element>
-    <xsd:element name="MediaServiceLocation" ma:index="21" nillable="true" ma:displayName="Location" ma:indexed="true" ma:internalName="MediaServiceLocation" ma:readOnly="true">
-      <xsd:simpleType>
-        <xsd:restriction base="dms:Text"/>
-      </xsd:simpleType>
-    </xsd:element>
-    <xsd:element name="MediaServiceSearchProperties" ma:index="22" nillable="true" ma:displayName="MediaServiceSearchProperties" ma:hidden="true" ma:internalName="MediaServiceSearchProperties" ma:readOnly="true">
-      <xsd:simpleType>
-        <xsd:restriction base="dms:Note"/>
-      </xsd:simpleType>
-    </xsd:element>
-  </xsd:schema>
-  <xsd:schema xmlns:xsd="http://www.w3.org/2001/XMLSchema" xmlns:xs="http://www.w3.org/2001/XMLSchema" xmlns:dms="http://schemas.microsoft.com/office/2006/documentManagement/types" xmlns:pc="http://schemas.microsoft.com/office/infopath/2007/PartnerControls" targetNamespace="85291f69-4811-45c0-b189-8bca78445aba" elementFormDefault="qualified">
-    <xsd:import namespace="http://schemas.microsoft.com/office/2006/documentManagement/types"/>
-    <xsd:import namespace="http://schemas.microsoft.com/office/infopath/2007/PartnerControls"/>
-    <xsd:element name="SharedWithUsers" ma:index="10" nillable="true" ma:displayName="Shared With" ma:internalName="SharedWithUsers" ma:readOnly="true">
-      <xsd:complexType>
-        <xsd:complexContent>
-          <xsd:extension base="dms:UserMulti">
-            <xsd:sequence>
-              <xsd:element name="UserInfo" minOccurs="0" maxOccurs="unbounded">
-                <xsd:complexType>
-                  <xsd:sequence>
-                    <xsd:element name="DisplayName" type="xsd:string" minOccurs="0"/>
-                    <xsd:element name="AccountId" type="dms:UserId" minOccurs="0" nillable="true"/>
-                    <xsd:element name="AccountType" type="xsd:string" minOccurs="0"/>
-                  </xsd:sequence>
-                </xsd:complexType>
-              </xsd:element>
-            </xsd:sequence>
-          </xsd:extension>
-        </xsd:complexContent>
-      </xsd:complexType>
-    </xsd:element>
-    <xsd:element name="SharedWithDetails" ma:index="11" nillable="true" ma:displayName="Shared With Details" ma:internalName="SharedWithDetails" ma:readOnly="true">
-      <xsd:simpleType>
-        <xsd:restriction base="dms:Note">
-          <xsd:maxLength value="255"/>
-        </xsd:restriction>
-      </xsd:simpleType>
-    </xsd:element>
-    <xsd:element name="TaxCatchAll" ma:index="16" nillable="true" ma:displayName="Taxonomy Catch All Column" ma:hidden="true" ma:list="{043ec441-eb44-4830-bb6d-acb60b8fc7bb}" ma:internalName="TaxCatchAll" ma:showField="CatchAllData" ma:web="85291f69-4811-45c0-b189-8bca78445aba">
-      <xsd:complexType>
-        <xsd:complexContent>
-          <xsd:extension base="dms:MultiChoiceLookup">
-            <xsd:sequence>
-              <xsd:element name="Value" type="dms:Lookup" maxOccurs="unbounded" minOccurs="0" nillable="true"/>
-            </xsd:sequence>
-          </xsd:extension>
-        </xsd:complexContent>
-      </xsd:complexType>
-    </xsd:element>
-  </xsd:schema>
-  <xsd:schema xmlns="http://schemas.openxmlformats.org/package/2006/metadata/core-properties" xmlns:xsd="http://www.w3.org/2001/XMLSchema" xmlns:xsi="http://www.w3.org/2001/XMLSchema-instance" xmlns:dc="http://purl.org/dc/elements/1.1/" xmlns:dcterms="http://purl.org/dc/terms/" xmlns:odoc="http://schemas.microsoft.com/internal/obd" targetNamespace="http://schemas.openxmlformats.org/package/2006/metadata/core-properties" elementFormDefault="qualified" attributeFormDefault="unqualified" blockDefault="#all">
-    <xsd:import namespace="http://purl.org/dc/elements/1.1/" schemaLocation="http://dublincore.org/schemas/xmls/qdc/2003/04/02/dc.xsd"/>
-    <xsd:import namespace="http://purl.org/dc/terms/" schemaLocation="http://dublincore.org/schemas/xmls/qdc/2003/04/02/dcterms.xsd"/>
-    <xsd:element name="coreProperties" type="CT_coreProperties"/>
-    <xsd:complexType name="CT_coreProperties">
-      <xsd:all>
-        <xsd:element ref="dc:creator" minOccurs="0" maxOccurs="1"/>
-        <xsd:element ref="dcterms:created" minOccurs="0" maxOccurs="1"/>
-        <xsd:element ref="dc:identifier" minOccurs="0" maxOccurs="1"/>
-        <xsd:element name="contentType" minOccurs="0" maxOccurs="1" type="xsd:string" ma:index="0" ma:displayName="Content Type"/>
-        <xsd:element ref="dc:title" minOccurs="0" maxOccurs="1" ma:index="4" ma:displayName="Title"/>
-        <xsd:element ref="dc:subject" minOccurs="0" maxOccurs="1"/>
-        <xsd:element ref="dc:description" minOccurs="0" maxOccurs="1"/>
-        <xsd:element name="keywords" minOccurs="0" maxOccurs="1" type="xsd:string"/>
-        <xsd:element ref="dc:language" minOccurs="0" maxOccurs="1"/>
-        <xsd:element name="category" minOccurs="0" maxOccurs="1" type="xsd:string"/>
-        <xsd:element name="version" minOccurs="0" maxOccurs="1" type="xsd:string"/>
-        <xsd:element name="revision" minOccurs="0" maxOccurs="1" type="xsd:string">
-          <xsd:annotation>
-            <xsd:documentation>
-                        This value indicates the number of saves or revisions. The application is responsible for updating this value after each revision.
-                    </xsd:documentation>
-          </xsd:annotation>
-        </xsd:element>
-        <xsd:element name="lastModifiedBy" minOccurs="0" maxOccurs="1" type="xsd:string"/>
-        <xsd:element ref="dcterms:modified" minOccurs="0" maxOccurs="1"/>
-        <xsd:element name="contentStatus" minOccurs="0" maxOccurs="1" type="xsd:string"/>
-      </xsd:all>
-    </xsd:complexType>
-  </xsd:schema>
-  <xs:schema xmlns:pc="http://schemas.microsoft.com/office/infopath/2007/PartnerControls" xmlns:xs="http://www.w3.org/2001/XMLSchema" targetNamespace="http://schemas.microsoft.com/office/infopath/2007/PartnerControls" elementFormDefault="qualified" attributeFormDefault="unqualified">
-    <xs:element name="Person">
-      <xs:complexType>
-        <xs:sequence>
-          <xs:element ref="pc:DisplayName" minOccurs="0"/>
-          <xs:element ref="pc:AccountId" minOccurs="0"/>
-          <xs:element ref="pc:AccountType" minOccurs="0"/>
-        </xs:sequence>
-      </xs:complexType>
-    </xs:element>
-    <xs:element name="DisplayName" type="xs:string"/>
-    <xs:element name="AccountId" type="xs:string"/>
-    <xs:element name="AccountType" type="xs:string"/>
-    <xs:element name="BDCAssociatedEntity">
-      <xs:complexType>
-        <xs:sequence>
-          <xs:element ref="pc:BDCEntity" minOccurs="0" maxOccurs="unbounded"/>
-        </xs:sequence>
-        <xs:attribute ref="pc:EntityNamespace"/>
-        <xs:attribute ref="pc:EntityName"/>
-        <xs:attribute ref="pc:SystemInstanceName"/>
-        <xs:attribute ref="pc:AssociationName"/>
-      </xs:complexType>
-    </xs:element>
-    <xs:attribute name="EntityNamespace" type="xs:string"/>
-    <xs:attribute name="EntityName" type="xs:string"/>
-    <xs:attribute name="SystemInstanceName" type="xs:string"/>
-    <xs:attribute name="AssociationName" type="xs:string"/>
-    <xs:element name="BDCEntity">
-      <xs:complexType>
-        <xs:sequence>
-          <xs:element ref="pc:EntityDisplayName" minOccurs="0"/>
-          <xs:element ref="pc:EntityInstanceReference" minOccurs="0"/>
-          <xs:element ref="pc:EntityId1" minOccurs="0"/>
-          <xs:element ref="pc:EntityId2" minOccurs="0"/>
-          <xs:element ref="pc:EntityId3" minOccurs="0"/>
-          <xs:element ref="pc:EntityId4" minOccurs="0"/>
-          <xs:element ref="pc:EntityId5" minOccurs="0"/>
-        </xs:sequence>
-      </xs:complexType>
-    </xs:element>
-    <xs:element name="EntityDisplayName" type="xs:string"/>
-    <xs:element name="EntityInstanceReference" type="xs:string"/>
-    <xs:element name="EntityId1" type="xs:string"/>
-    <xs:element name="EntityId2" type="xs:string"/>
-    <xs:element name="EntityId3" type="xs:string"/>
-    <xs:element name="EntityId4" type="xs:string"/>
-    <xs:element name="EntityId5" type="xs:string"/>
-    <xs:element name="Terms">
-      <xs:complexType>
-        <xs:sequence>
-          <xs:element ref="pc:TermInfo" minOccurs="0" maxOccurs="unbounded"/>
-        </xs:sequence>
-      </xs:complexType>
-    </xs:element>
-    <xs:element name="TermInfo">
-      <xs:complexType>
-        <xs:sequence>
-          <xs:element ref="pc:TermName" minOccurs="0"/>
-          <xs:element ref="pc:TermId" minOccurs="0"/>
-        </xs:sequence>
-      </xs:complexType>
-    </xs:element>
-    <xs:element name="TermName" type="xs:string"/>
-    <xs:element name="TermId" type="xs:string"/>
-  </xs:schema>
-</ct:contentTypeSchema>
-</file>
-
-<file path=customXml/item2.xml><?xml version="1.0" encoding="utf-8"?>
-<p:properties xmlns:p="http://schemas.microsoft.com/office/2006/metadata/properties" xmlns:xsi="http://www.w3.org/2001/XMLSchema-instance" xmlns:pc="http://schemas.microsoft.com/office/infopath/2007/PartnerControls">
-  <documentManagement>
-    <TaxCatchAll xmlns="85291f69-4811-45c0-b189-8bca78445aba" xsi:nil="true"/>
-    <lcf76f155ced4ddcb4097134ff3c332f xmlns="7a9be9df-41b1-4e6b-985b-375ad5a752ea">
-      <Terms xmlns="http://schemas.microsoft.com/office/infopath/2007/PartnerControls"/>
-    </lcf76f155ced4ddcb4097134ff3c332f>
-  </documentManagement>
-</p:properties>
-</file>
-
-<file path=customXml/item3.xml><?xml version="1.0" encoding="utf-8"?>
 <?mso-contentType ?>
 <FormTemplates xmlns="http://schemas.microsoft.com/sharepoint/v3/contenttype/forms">
   <Display>DocumentLibraryForm</Display>
@@ -18746,7 +22101,7 @@
 </FormTemplates>
 </file>
 
-<file path=customXml/item4.xml><?xml version="1.0" encoding="utf-8"?>
+<file path=customXml/item2.xml><?xml version="1.0" encoding="utf-8"?>
 <b:Sources xmlns:b="http://schemas.openxmlformats.org/officeDocument/2006/bibliography" xmlns="http://schemas.openxmlformats.org/officeDocument/2006/bibliography" SelectedStyle="\HarvardAnglia2008OfficeOnline.xsl" StyleName="Harvard - Anglia" Version="2008">
   <b:Source>
     <b:Tag>Ale23</b:Tag>
@@ -19062,20 +22417,6 @@
     <b:RefOrder>18</b:RefOrder>
   </b:Source>
   <b:Source>
-    <b:Tag>Uni12</b:Tag>
-    <b:SourceType>InternetSite</b:SourceType>
-    <b:Guid>{0432E07C-43E8-4209-A94B-2FD96CF07607}</b:Guid>
-    <b:Author>
-      <b:Author>
-        <b:Corporate>University of Bournemouth</b:Corporate>
-      </b:Author>
-    </b:Author>
-    <b:Title>Development of Car Physics Engine for games</b:Title>
-    <b:Year>2012</b:Year>
-    <b:URL>https://nccastaff.bournemouth.ac.uk/jmacey/MastersProject/MSc12/Srisuchat/Thesis.pdf</b:URL>
-    <b:RefOrder>19</b:RefOrder>
-  </b:Source>
-  <b:Source>
     <b:Tag>Rod14</b:Tag>
     <b:SourceType>InternetSite</b:SourceType>
     <b:Guid>{A3605698-327E-4C64-937E-69CCAD228A97}</b:Guid>
@@ -19349,10 +22690,291 @@
     <b:URL>https://sbel.wisc.edu/wp-content/uploads/sites/569/2018/05/Real-time-Vehicle-Simulation-for-Video-Games-Using-the-Bullet-Physics-Library.pdf</b:URL>
     <b:RefOrder>21</b:RefOrder>
   </b:Source>
+  <b:Source>
+    <b:Tag>Uni12</b:Tag>
+    <b:SourceType>InternetSite</b:SourceType>
+    <b:Guid>{DED5A48A-BAC9-4389-92DC-FCFE6A0D4E3B}</b:Guid>
+    <b:Author>
+      <b:Author>
+        <b:NameList>
+          <b:Person>
+            <b:Last>Srisuchat</b:Last>
+            <b:First>Punyawee</b:First>
+          </b:Person>
+        </b:NameList>
+      </b:Author>
+    </b:Author>
+    <b:Title>Development of Car Physics Engine for games</b:Title>
+    <b:Year>2012</b:Year>
+    <b:URL>https://nccastaff.bournemouth.ac.uk/jmacey/MastersProject/MSc12/Srisuchat/Thesis.pdf</b:URL>
+    <b:RefOrder>19</b:RefOrder>
+  </b:Source>
 </b:Sources>
 </file>
 
+<file path=customXml/item3.xml><?xml version="1.0" encoding="utf-8"?>
+<ct:contentTypeSchema xmlns:ct="http://schemas.microsoft.com/office/2006/metadata/contentType" xmlns:ma="http://schemas.microsoft.com/office/2006/metadata/properties/metaAttributes" ct:_="" ma:_="" ma:contentTypeName="Document" ma:contentTypeID="0x01010021A88545B39405478203887BECF06BFD" ma:contentTypeVersion="15" ma:contentTypeDescription="Create a new document." ma:contentTypeScope="" ma:versionID="f619a3201b7dcc2b10ecb27fc02a45fe">
+  <xsd:schema xmlns:xsd="http://www.w3.org/2001/XMLSchema" xmlns:xs="http://www.w3.org/2001/XMLSchema" xmlns:p="http://schemas.microsoft.com/office/2006/metadata/properties" xmlns:ns2="7a9be9df-41b1-4e6b-985b-375ad5a752ea" xmlns:ns3="85291f69-4811-45c0-b189-8bca78445aba" targetNamespace="http://schemas.microsoft.com/office/2006/metadata/properties" ma:root="true" ma:fieldsID="4091b4804370bb6daf3e610b53bacea8" ns2:_="" ns3:_="">
+    <xsd:import namespace="7a9be9df-41b1-4e6b-985b-375ad5a752ea"/>
+    <xsd:import namespace="85291f69-4811-45c0-b189-8bca78445aba"/>
+    <xsd:element name="properties">
+      <xsd:complexType>
+        <xsd:sequence>
+          <xsd:element name="documentManagement">
+            <xsd:complexType>
+              <xsd:all>
+                <xsd:element ref="ns2:MediaServiceMetadata" minOccurs="0"/>
+                <xsd:element ref="ns2:MediaServiceFastMetadata" minOccurs="0"/>
+                <xsd:element ref="ns3:SharedWithUsers" minOccurs="0"/>
+                <xsd:element ref="ns3:SharedWithDetails" minOccurs="0"/>
+                <xsd:element ref="ns2:MediaServiceDateTaken" minOccurs="0"/>
+                <xsd:element ref="ns2:MediaLengthInSeconds" minOccurs="0"/>
+                <xsd:element ref="ns2:lcf76f155ced4ddcb4097134ff3c332f" minOccurs="0"/>
+                <xsd:element ref="ns3:TaxCatchAll" minOccurs="0"/>
+                <xsd:element ref="ns2:MediaServiceGenerationTime" minOccurs="0"/>
+                <xsd:element ref="ns2:MediaServiceEventHashCode" minOccurs="0"/>
+                <xsd:element ref="ns2:MediaServiceOCR" minOccurs="0"/>
+                <xsd:element ref="ns2:MediaServiceObjectDetectorVersions" minOccurs="0"/>
+                <xsd:element ref="ns2:MediaServiceLocation" minOccurs="0"/>
+                <xsd:element ref="ns2:MediaServiceSearchProperties" minOccurs="0"/>
+              </xsd:all>
+            </xsd:complexType>
+          </xsd:element>
+        </xsd:sequence>
+      </xsd:complexType>
+    </xsd:element>
+  </xsd:schema>
+  <xsd:schema xmlns:xsd="http://www.w3.org/2001/XMLSchema" xmlns:xs="http://www.w3.org/2001/XMLSchema" xmlns:dms="http://schemas.microsoft.com/office/2006/documentManagement/types" xmlns:pc="http://schemas.microsoft.com/office/infopath/2007/PartnerControls" targetNamespace="7a9be9df-41b1-4e6b-985b-375ad5a752ea" elementFormDefault="qualified">
+    <xsd:import namespace="http://schemas.microsoft.com/office/2006/documentManagement/types"/>
+    <xsd:import namespace="http://schemas.microsoft.com/office/infopath/2007/PartnerControls"/>
+    <xsd:element name="MediaServiceMetadata" ma:index="8" nillable="true" ma:displayName="MediaServiceMetadata" ma:hidden="true" ma:internalName="MediaServiceMetadata" ma:readOnly="true">
+      <xsd:simpleType>
+        <xsd:restriction base="dms:Note"/>
+      </xsd:simpleType>
+    </xsd:element>
+    <xsd:element name="MediaServiceFastMetadata" ma:index="9" nillable="true" ma:displayName="MediaServiceFastMetadata" ma:hidden="true" ma:internalName="MediaServiceFastMetadata" ma:readOnly="true">
+      <xsd:simpleType>
+        <xsd:restriction base="dms:Note"/>
+      </xsd:simpleType>
+    </xsd:element>
+    <xsd:element name="MediaServiceDateTaken" ma:index="12" nillable="true" ma:displayName="MediaServiceDateTaken" ma:hidden="true" ma:indexed="true" ma:internalName="MediaServiceDateTaken" ma:readOnly="true">
+      <xsd:simpleType>
+        <xsd:restriction base="dms:Text"/>
+      </xsd:simpleType>
+    </xsd:element>
+    <xsd:element name="MediaLengthInSeconds" ma:index="13" nillable="true" ma:displayName="MediaLengthInSeconds" ma:hidden="true" ma:internalName="MediaLengthInSeconds" ma:readOnly="true">
+      <xsd:simpleType>
+        <xsd:restriction base="dms:Unknown"/>
+      </xsd:simpleType>
+    </xsd:element>
+    <xsd:element name="lcf76f155ced4ddcb4097134ff3c332f" ma:index="15" nillable="true" ma:taxonomy="true" ma:internalName="lcf76f155ced4ddcb4097134ff3c332f" ma:taxonomyFieldName="MediaServiceImageTags" ma:displayName="Image Tags" ma:readOnly="false" ma:fieldId="{5cf76f15-5ced-4ddc-b409-7134ff3c332f}" ma:taxonomyMulti="true" ma:sspId="9151cd1a-81c0-4f7e-8bca-7c9d41dcf3fb" ma:termSetId="09814cd3-568e-fe90-9814-8d621ff8fb84" ma:anchorId="fba54fb3-c3e1-fe81-a776-ca4b69148c4d" ma:open="true" ma:isKeyword="false">
+      <xsd:complexType>
+        <xsd:sequence>
+          <xsd:element ref="pc:Terms" minOccurs="0" maxOccurs="1"/>
+        </xsd:sequence>
+      </xsd:complexType>
+    </xsd:element>
+    <xsd:element name="MediaServiceGenerationTime" ma:index="17" nillable="true" ma:displayName="MediaServiceGenerationTime" ma:hidden="true" ma:internalName="MediaServiceGenerationTime" ma:readOnly="true">
+      <xsd:simpleType>
+        <xsd:restriction base="dms:Text"/>
+      </xsd:simpleType>
+    </xsd:element>
+    <xsd:element name="MediaServiceEventHashCode" ma:index="18" nillable="true" ma:displayName="MediaServiceEventHashCode" ma:hidden="true" ma:internalName="MediaServiceEventHashCode" ma:readOnly="true">
+      <xsd:simpleType>
+        <xsd:restriction base="dms:Text"/>
+      </xsd:simpleType>
+    </xsd:element>
+    <xsd:element name="MediaServiceOCR" ma:index="19" nillable="true" ma:displayName="Extracted Text" ma:internalName="MediaServiceOCR" ma:readOnly="true">
+      <xsd:simpleType>
+        <xsd:restriction base="dms:Note">
+          <xsd:maxLength value="255"/>
+        </xsd:restriction>
+      </xsd:simpleType>
+    </xsd:element>
+    <xsd:element name="MediaServiceObjectDetectorVersions" ma:index="20" nillable="true" ma:displayName="MediaServiceObjectDetectorVersions" ma:hidden="true" ma:indexed="true" ma:internalName="MediaServiceObjectDetectorVersions" ma:readOnly="true">
+      <xsd:simpleType>
+        <xsd:restriction base="dms:Text"/>
+      </xsd:simpleType>
+    </xsd:element>
+    <xsd:element name="MediaServiceLocation" ma:index="21" nillable="true" ma:displayName="Location" ma:indexed="true" ma:internalName="MediaServiceLocation" ma:readOnly="true">
+      <xsd:simpleType>
+        <xsd:restriction base="dms:Text"/>
+      </xsd:simpleType>
+    </xsd:element>
+    <xsd:element name="MediaServiceSearchProperties" ma:index="22" nillable="true" ma:displayName="MediaServiceSearchProperties" ma:hidden="true" ma:internalName="MediaServiceSearchProperties" ma:readOnly="true">
+      <xsd:simpleType>
+        <xsd:restriction base="dms:Note"/>
+      </xsd:simpleType>
+    </xsd:element>
+  </xsd:schema>
+  <xsd:schema xmlns:xsd="http://www.w3.org/2001/XMLSchema" xmlns:xs="http://www.w3.org/2001/XMLSchema" xmlns:dms="http://schemas.microsoft.com/office/2006/documentManagement/types" xmlns:pc="http://schemas.microsoft.com/office/infopath/2007/PartnerControls" targetNamespace="85291f69-4811-45c0-b189-8bca78445aba" elementFormDefault="qualified">
+    <xsd:import namespace="http://schemas.microsoft.com/office/2006/documentManagement/types"/>
+    <xsd:import namespace="http://schemas.microsoft.com/office/infopath/2007/PartnerControls"/>
+    <xsd:element name="SharedWithUsers" ma:index="10" nillable="true" ma:displayName="Shared With" ma:internalName="SharedWithUsers" ma:readOnly="true">
+      <xsd:complexType>
+        <xsd:complexContent>
+          <xsd:extension base="dms:UserMulti">
+            <xsd:sequence>
+              <xsd:element name="UserInfo" minOccurs="0" maxOccurs="unbounded">
+                <xsd:complexType>
+                  <xsd:sequence>
+                    <xsd:element name="DisplayName" type="xsd:string" minOccurs="0"/>
+                    <xsd:element name="AccountId" type="dms:UserId" minOccurs="0" nillable="true"/>
+                    <xsd:element name="AccountType" type="xsd:string" minOccurs="0"/>
+                  </xsd:sequence>
+                </xsd:complexType>
+              </xsd:element>
+            </xsd:sequence>
+          </xsd:extension>
+        </xsd:complexContent>
+      </xsd:complexType>
+    </xsd:element>
+    <xsd:element name="SharedWithDetails" ma:index="11" nillable="true" ma:displayName="Shared With Details" ma:internalName="SharedWithDetails" ma:readOnly="true">
+      <xsd:simpleType>
+        <xsd:restriction base="dms:Note">
+          <xsd:maxLength value="255"/>
+        </xsd:restriction>
+      </xsd:simpleType>
+    </xsd:element>
+    <xsd:element name="TaxCatchAll" ma:index="16" nillable="true" ma:displayName="Taxonomy Catch All Column" ma:hidden="true" ma:list="{043ec441-eb44-4830-bb6d-acb60b8fc7bb}" ma:internalName="TaxCatchAll" ma:showField="CatchAllData" ma:web="85291f69-4811-45c0-b189-8bca78445aba">
+      <xsd:complexType>
+        <xsd:complexContent>
+          <xsd:extension base="dms:MultiChoiceLookup">
+            <xsd:sequence>
+              <xsd:element name="Value" type="dms:Lookup" maxOccurs="unbounded" minOccurs="0" nillable="true"/>
+            </xsd:sequence>
+          </xsd:extension>
+        </xsd:complexContent>
+      </xsd:complexType>
+    </xsd:element>
+  </xsd:schema>
+  <xsd:schema xmlns="http://schemas.openxmlformats.org/package/2006/metadata/core-properties" xmlns:xsd="http://www.w3.org/2001/XMLSchema" xmlns:xsi="http://www.w3.org/2001/XMLSchema-instance" xmlns:dc="http://purl.org/dc/elements/1.1/" xmlns:dcterms="http://purl.org/dc/terms/" xmlns:odoc="http://schemas.microsoft.com/internal/obd" targetNamespace="http://schemas.openxmlformats.org/package/2006/metadata/core-properties" elementFormDefault="qualified" attributeFormDefault="unqualified" blockDefault="#all">
+    <xsd:import namespace="http://purl.org/dc/elements/1.1/" schemaLocation="http://dublincore.org/schemas/xmls/qdc/2003/04/02/dc.xsd"/>
+    <xsd:import namespace="http://purl.org/dc/terms/" schemaLocation="http://dublincore.org/schemas/xmls/qdc/2003/04/02/dcterms.xsd"/>
+    <xsd:element name="coreProperties" type="CT_coreProperties"/>
+    <xsd:complexType name="CT_coreProperties">
+      <xsd:all>
+        <xsd:element ref="dc:creator" minOccurs="0" maxOccurs="1"/>
+        <xsd:element ref="dcterms:created" minOccurs="0" maxOccurs="1"/>
+        <xsd:element ref="dc:identifier" minOccurs="0" maxOccurs="1"/>
+        <xsd:element name="contentType" minOccurs="0" maxOccurs="1" type="xsd:string" ma:index="0" ma:displayName="Content Type"/>
+        <xsd:element ref="dc:title" minOccurs="0" maxOccurs="1" ma:index="4" ma:displayName="Title"/>
+        <xsd:element ref="dc:subject" minOccurs="0" maxOccurs="1"/>
+        <xsd:element ref="dc:description" minOccurs="0" maxOccurs="1"/>
+        <xsd:element name="keywords" minOccurs="0" maxOccurs="1" type="xsd:string"/>
+        <xsd:element ref="dc:language" minOccurs="0" maxOccurs="1"/>
+        <xsd:element name="category" minOccurs="0" maxOccurs="1" type="xsd:string"/>
+        <xsd:element name="version" minOccurs="0" maxOccurs="1" type="xsd:string"/>
+        <xsd:element name="revision" minOccurs="0" maxOccurs="1" type="xsd:string">
+          <xsd:annotation>
+            <xsd:documentation>
+                        This value indicates the number of saves or revisions. The application is responsible for updating this value after each revision.
+                    </xsd:documentation>
+          </xsd:annotation>
+        </xsd:element>
+        <xsd:element name="lastModifiedBy" minOccurs="0" maxOccurs="1" type="xsd:string"/>
+        <xsd:element ref="dcterms:modified" minOccurs="0" maxOccurs="1"/>
+        <xsd:element name="contentStatus" minOccurs="0" maxOccurs="1" type="xsd:string"/>
+      </xsd:all>
+    </xsd:complexType>
+  </xsd:schema>
+  <xs:schema xmlns:pc="http://schemas.microsoft.com/office/infopath/2007/PartnerControls" xmlns:xs="http://www.w3.org/2001/XMLSchema" targetNamespace="http://schemas.microsoft.com/office/infopath/2007/PartnerControls" elementFormDefault="qualified" attributeFormDefault="unqualified">
+    <xs:element name="Person">
+      <xs:complexType>
+        <xs:sequence>
+          <xs:element ref="pc:DisplayName" minOccurs="0"/>
+          <xs:element ref="pc:AccountId" minOccurs="0"/>
+          <xs:element ref="pc:AccountType" minOccurs="0"/>
+        </xs:sequence>
+      </xs:complexType>
+    </xs:element>
+    <xs:element name="DisplayName" type="xs:string"/>
+    <xs:element name="AccountId" type="xs:string"/>
+    <xs:element name="AccountType" type="xs:string"/>
+    <xs:element name="BDCAssociatedEntity">
+      <xs:complexType>
+        <xs:sequence>
+          <xs:element ref="pc:BDCEntity" minOccurs="0" maxOccurs="unbounded"/>
+        </xs:sequence>
+        <xs:attribute ref="pc:EntityNamespace"/>
+        <xs:attribute ref="pc:EntityName"/>
+        <xs:attribute ref="pc:SystemInstanceName"/>
+        <xs:attribute ref="pc:AssociationName"/>
+      </xs:complexType>
+    </xs:element>
+    <xs:attribute name="EntityNamespace" type="xs:string"/>
+    <xs:attribute name="EntityName" type="xs:string"/>
+    <xs:attribute name="SystemInstanceName" type="xs:string"/>
+    <xs:attribute name="AssociationName" type="xs:string"/>
+    <xs:element name="BDCEntity">
+      <xs:complexType>
+        <xs:sequence>
+          <xs:element ref="pc:EntityDisplayName" minOccurs="0"/>
+          <xs:element ref="pc:EntityInstanceReference" minOccurs="0"/>
+          <xs:element ref="pc:EntityId1" minOccurs="0"/>
+          <xs:element ref="pc:EntityId2" minOccurs="0"/>
+          <xs:element ref="pc:EntityId3" minOccurs="0"/>
+          <xs:element ref="pc:EntityId4" minOccurs="0"/>
+          <xs:element ref="pc:EntityId5" minOccurs="0"/>
+        </xs:sequence>
+      </xs:complexType>
+    </xs:element>
+    <xs:element name="EntityDisplayName" type="xs:string"/>
+    <xs:element name="EntityInstanceReference" type="xs:string"/>
+    <xs:element name="EntityId1" type="xs:string"/>
+    <xs:element name="EntityId2" type="xs:string"/>
+    <xs:element name="EntityId3" type="xs:string"/>
+    <xs:element name="EntityId4" type="xs:string"/>
+    <xs:element name="EntityId5" type="xs:string"/>
+    <xs:element name="Terms">
+      <xs:complexType>
+        <xs:sequence>
+          <xs:element ref="pc:TermInfo" minOccurs="0" maxOccurs="unbounded"/>
+        </xs:sequence>
+      </xs:complexType>
+    </xs:element>
+    <xs:element name="TermInfo">
+      <xs:complexType>
+        <xs:sequence>
+          <xs:element ref="pc:TermName" minOccurs="0"/>
+          <xs:element ref="pc:TermId" minOccurs="0"/>
+        </xs:sequence>
+      </xs:complexType>
+    </xs:element>
+    <xs:element name="TermName" type="xs:string"/>
+    <xs:element name="TermId" type="xs:string"/>
+  </xs:schema>
+</ct:contentTypeSchema>
+</file>
+
+<file path=customXml/item4.xml><?xml version="1.0" encoding="utf-8"?>
+<p:properties xmlns:p="http://schemas.microsoft.com/office/2006/metadata/properties" xmlns:xsi="http://www.w3.org/2001/XMLSchema-instance" xmlns:pc="http://schemas.microsoft.com/office/infopath/2007/PartnerControls">
+  <documentManagement>
+    <TaxCatchAll xmlns="85291f69-4811-45c0-b189-8bca78445aba" xsi:nil="true"/>
+    <lcf76f155ced4ddcb4097134ff3c332f xmlns="7a9be9df-41b1-4e6b-985b-375ad5a752ea">
+      <Terms xmlns="http://schemas.microsoft.com/office/infopath/2007/PartnerControls"/>
+    </lcf76f155ced4ddcb4097134ff3c332f>
+  </documentManagement>
+</p:properties>
+</file>
+
 <file path=customXml/itemProps1.xml><?xml version="1.0" encoding="utf-8"?>
+<ds:datastoreItem xmlns:ds="http://schemas.openxmlformats.org/officeDocument/2006/customXml" ds:itemID="{809B6E2A-3E04-4EF7-9326-B870F13A22F4}">
+  <ds:schemaRefs>
+    <ds:schemaRef ds:uri="http://schemas.microsoft.com/sharepoint/v3/contenttype/forms"/>
+  </ds:schemaRefs>
+</ds:datastoreItem>
+</file>
+
+<file path=customXml/itemProps2.xml><?xml version="1.0" encoding="utf-8"?>
+<ds:datastoreItem xmlns:ds="http://schemas.openxmlformats.org/officeDocument/2006/customXml" ds:itemID="{DF545CDA-950D-451B-BE2F-94B5F6454846}">
+  <ds:schemaRefs>
+    <ds:schemaRef ds:uri="http://schemas.openxmlformats.org/officeDocument/2006/bibliography"/>
+  </ds:schemaRefs>
+</ds:datastoreItem>
+</file>
+
+<file path=customXml/itemProps3.xml><?xml version="1.0" encoding="utf-8"?>
 <ds:datastoreItem xmlns:ds="http://schemas.openxmlformats.org/officeDocument/2006/customXml" ds:itemID="{B663255D-A441-46BC-AA7A-156D9BDB7F86}">
   <ds:schemaRefs>
     <ds:schemaRef ds:uri="http://schemas.microsoft.com/office/2006/metadata/contentType"/>
@@ -19371,7 +22993,7 @@
 </ds:datastoreItem>
 </file>
 
-<file path=customXml/itemProps2.xml><?xml version="1.0" encoding="utf-8"?>
+<file path=customXml/itemProps4.xml><?xml version="1.0" encoding="utf-8"?>
 <ds:datastoreItem xmlns:ds="http://schemas.openxmlformats.org/officeDocument/2006/customXml" ds:itemID="{DD94F69A-91D5-4DA4-B1BE-1017D44B9F5D}">
   <ds:schemaRefs>
     <ds:schemaRef ds:uri="http://schemas.microsoft.com/office/2006/metadata/properties"/>
@@ -19380,20 +23002,4 @@
     <ds:schemaRef ds:uri="7a9be9df-41b1-4e6b-985b-375ad5a752ea"/>
   </ds:schemaRefs>
 </ds:datastoreItem>
-</file>
-
-<file path=customXml/itemProps3.xml><?xml version="1.0" encoding="utf-8"?>
-<ds:datastoreItem xmlns:ds="http://schemas.openxmlformats.org/officeDocument/2006/customXml" ds:itemID="{809B6E2A-3E04-4EF7-9326-B870F13A22F4}">
-  <ds:schemaRefs>
-    <ds:schemaRef ds:uri="http://schemas.microsoft.com/sharepoint/v3/contenttype/forms"/>
-  </ds:schemaRefs>
-</ds:datastoreItem>
-</file>
-
-<file path=customXml/itemProps4.xml><?xml version="1.0" encoding="utf-8"?>
-<ds:datastoreItem xmlns:ds="http://schemas.openxmlformats.org/officeDocument/2006/customXml" ds:itemID="{F81EA17F-C4F0-4DCC-94B4-F45B41DB1D4E}">
-  <ds:schemaRefs>
-    <ds:schemaRef ds:uri="http://schemas.openxmlformats.org/officeDocument/2006/bibliography"/>
-  </ds:schemaRefs>
-</ds:datastoreItem>
 </file>